--- a/AutoRegularInspection/报告模板/自定义外观检查报告模板.docx
+++ b/AutoRegularInspection/报告模板/自定义外观检查报告模板.docx
@@ -3724,32 +3724,29 @@
     </w:p>
     <w:p>
       <w:pPr>
-        <w:pStyle w:val="40"/>
         <w:numPr>
           <w:ilvl w:val="0"/>
           <w:numId w:val="0"/>
         </w:numPr>
         <w:tabs>
-          <w:tab w:val="clear" w:pos="3462"/>
+          <w:tab w:val="left" w:pos="432"/>
+          <w:tab w:val="left" w:pos="3462"/>
         </w:tabs>
         <w:spacing w:line="360" w:lineRule="auto"/>
-        <w:ind w:left="4323" w:hanging="4323" w:hangingChars="1441"/>
+        <w:ind w:left="3458" w:hanging="4323" w:hangingChars="1441"/>
         <w:jc w:val="center"/>
         <w:rPr>
           <w:rFonts w:hint="default" w:ascii="Times New Roman" w:hAnsi="Times New Roman" w:eastAsia="楷体_GB2312" w:cs="Times New Roman"/>
-          <w:b/>
-          <w:bCs/>
-          <w:kern w:val="0"/>
+          <w:kern w:val="2"/>
           <w:sz w:val="24"/>
           <w:szCs w:val="24"/>
           <w:lang w:val="en-US" w:eastAsia="zh-CN" w:bidi="ar-SA"/>
         </w:rPr>
       </w:pPr>
-      <w:bookmarkStart w:id="17" w:name="_Toc7166"/>
-      <w:bookmarkStart w:id="18" w:name="_Toc358"/>
+      <w:bookmarkStart w:id="17" w:name="_Toc358"/>
+      <w:bookmarkStart w:id="18" w:name="_Toc256000000"/>
       <w:bookmarkStart w:id="19" w:name="_Toc3574"/>
-      <w:bookmarkStart w:id="20" w:name="_Toc25759"/>
-      <w:bookmarkStart w:id="21" w:name="_Toc256000000"/>
+      <w:bookmarkStart w:id="20" w:name="_Toc7166"/>
       <w:r>
         <w:rPr>
           <w:rFonts w:hint="default" w:ascii="Times New Roman" w:hAnsi="Times New Roman" w:cs="Times New Roman"/>
@@ -3763,7 +3760,6 @@
       <w:bookmarkEnd w:id="18"/>
       <w:bookmarkEnd w:id="19"/>
       <w:bookmarkEnd w:id="20"/>
-      <w:bookmarkEnd w:id="21"/>
       <w:r>
         <w:rPr>
           <w:rFonts w:hint="default" w:ascii="Times New Roman" w:hAnsi="Times New Roman" w:cs="Times New Roman"/>
@@ -3809,7 +3805,7 @@
         <w:rPr>
           <w:rFonts w:hint="default" w:ascii="Times New Roman" w:hAnsi="Times New Roman" w:cs="Times New Roman"/>
         </w:rPr>
-        <w:instrText xml:space="preserve"> HYPERLINK \l _Toc25759 </w:instrText>
+        <w:instrText xml:space="preserve"> HYPERLINK \l _Toc6307 </w:instrText>
       </w:r>
       <w:r>
         <w:rPr>
@@ -3819,11 +3815,19 @@
       </w:r>
       <w:r>
         <w:rPr>
-          <w:rFonts w:hint="default" w:ascii="Times New Roman" w:hAnsi="Times New Roman" w:cs="Times New Roman"/>
-          <w:bCs w:val="0"/>
-          <w:szCs w:val="30"/>
-        </w:rPr>
-        <w:t>目  录</w:t>
+          <w:rFonts w:hint="eastAsia" w:ascii="Times New Roman" w:hAnsi="Times New Roman" w:cs="Times New Roman"/>
+          <w:kern w:val="0"/>
+          <w:szCs w:val="24"/>
+        </w:rPr>
+        <w:t xml:space="preserve">第1章 </w:t>
+      </w:r>
+      <w:r>
+        <w:rPr>
+          <w:rFonts w:hint="default" w:ascii="Times New Roman" w:hAnsi="Times New Roman" w:cs="Times New Roman"/>
+          <w:kern w:val="0"/>
+          <w:szCs w:val="24"/>
+        </w:rPr>
+        <w:t>检测概况及说明</w:t>
       </w:r>
       <w:r>
         <w:tab/>
@@ -3832,13 +3836,379 @@
         <w:fldChar w:fldCharType="begin"/>
       </w:r>
       <w:r>
-        <w:instrText xml:space="preserve"> PAGEREF _Toc25759 </w:instrText>
+        <w:instrText xml:space="preserve"> PAGEREF _Toc6307 \h </w:instrText>
       </w:r>
       <w:r>
         <w:fldChar w:fldCharType="separate"/>
       </w:r>
       <w:r>
-        <w:t>5</w:t>
+        <w:t>6</w:t>
+      </w:r>
+      <w:r>
+        <w:fldChar w:fldCharType="end"/>
+      </w:r>
+      <w:r>
+        <w:rPr>
+          <w:rFonts w:hint="default" w:ascii="Times New Roman" w:hAnsi="Times New Roman" w:cs="Times New Roman"/>
+        </w:rPr>
+        <w:fldChar w:fldCharType="end"/>
+      </w:r>
+    </w:p>
+    <w:p>
+      <w:pPr>
+        <w:pStyle w:val="26"/>
+        <w:tabs>
+          <w:tab w:val="right" w:leader="dot" w:pos="9241"/>
+          <w:tab w:val="clear" w:pos="840"/>
+          <w:tab w:val="clear" w:pos="1260"/>
+          <w:tab w:val="clear" w:pos="9231"/>
+        </w:tabs>
+      </w:pPr>
+      <w:r>
+        <w:rPr>
+          <w:rFonts w:hint="default" w:ascii="Times New Roman" w:hAnsi="Times New Roman" w:cs="Times New Roman"/>
+        </w:rPr>
+        <w:fldChar w:fldCharType="begin"/>
+      </w:r>
+      <w:r>
+        <w:rPr>
+          <w:rFonts w:hint="default" w:ascii="Times New Roman" w:hAnsi="Times New Roman" w:cs="Times New Roman"/>
+        </w:rPr>
+        <w:instrText xml:space="preserve"> HYPERLINK \l _Toc23323 </w:instrText>
+      </w:r>
+      <w:r>
+        <w:rPr>
+          <w:rFonts w:hint="default" w:ascii="Times New Roman" w:hAnsi="Times New Roman" w:cs="Times New Roman"/>
+        </w:rPr>
+        <w:fldChar w:fldCharType="separate"/>
+      </w:r>
+      <w:r>
+        <w:rPr>
+          <w:rFonts w:hint="eastAsia" w:ascii="Times New Roman" w:hAnsi="Times New Roman" w:eastAsia="楷体_GB2312" w:cs="Times New Roman"/>
+          <w:szCs w:val="24"/>
+        </w:rPr>
+        <w:t xml:space="preserve">1.1 </w:t>
+      </w:r>
+      <w:r>
+        <w:rPr>
+          <w:rFonts w:hint="default" w:ascii="Times New Roman" w:hAnsi="Times New Roman" w:cs="Times New Roman"/>
+          <w:szCs w:val="24"/>
+          <w:lang w:eastAsia="zh-CN"/>
+        </w:rPr>
+        <w:t>工程概况</w:t>
+      </w:r>
+      <w:r>
+        <w:tab/>
+      </w:r>
+      <w:r>
+        <w:fldChar w:fldCharType="begin"/>
+      </w:r>
+      <w:r>
+        <w:instrText xml:space="preserve"> PAGEREF _Toc23323 \h </w:instrText>
+      </w:r>
+      <w:r>
+        <w:fldChar w:fldCharType="separate"/>
+      </w:r>
+      <w:r>
+        <w:t>6</w:t>
+      </w:r>
+      <w:r>
+        <w:fldChar w:fldCharType="end"/>
+      </w:r>
+      <w:r>
+        <w:rPr>
+          <w:rFonts w:hint="default" w:ascii="Times New Roman" w:hAnsi="Times New Roman" w:cs="Times New Roman"/>
+        </w:rPr>
+        <w:fldChar w:fldCharType="end"/>
+      </w:r>
+    </w:p>
+    <w:p>
+      <w:pPr>
+        <w:pStyle w:val="26"/>
+        <w:tabs>
+          <w:tab w:val="right" w:leader="dot" w:pos="9241"/>
+          <w:tab w:val="clear" w:pos="840"/>
+          <w:tab w:val="clear" w:pos="1260"/>
+          <w:tab w:val="clear" w:pos="9231"/>
+        </w:tabs>
+      </w:pPr>
+      <w:r>
+        <w:rPr>
+          <w:rFonts w:hint="default" w:ascii="Times New Roman" w:hAnsi="Times New Roman" w:cs="Times New Roman"/>
+        </w:rPr>
+        <w:fldChar w:fldCharType="begin"/>
+      </w:r>
+      <w:r>
+        <w:rPr>
+          <w:rFonts w:hint="default" w:ascii="Times New Roman" w:hAnsi="Times New Roman" w:cs="Times New Roman"/>
+        </w:rPr>
+        <w:instrText xml:space="preserve"> HYPERLINK \l _Toc7849 </w:instrText>
+      </w:r>
+      <w:r>
+        <w:rPr>
+          <w:rFonts w:hint="default" w:ascii="Times New Roman" w:hAnsi="Times New Roman" w:cs="Times New Roman"/>
+        </w:rPr>
+        <w:fldChar w:fldCharType="separate"/>
+      </w:r>
+      <w:r>
+        <w:rPr>
+          <w:rFonts w:hint="eastAsia" w:ascii="Times New Roman" w:hAnsi="Times New Roman" w:eastAsia="楷体_GB2312" w:cs="Times New Roman"/>
+          <w:szCs w:val="24"/>
+        </w:rPr>
+        <w:t xml:space="preserve">1.2 </w:t>
+      </w:r>
+      <w:r>
+        <w:rPr>
+          <w:rFonts w:hint="default" w:ascii="Times New Roman" w:hAnsi="Times New Roman" w:eastAsia="楷体_GB2312" w:cs="Times New Roman"/>
+          <w:szCs w:val="24"/>
+        </w:rPr>
+        <w:t>主要检测仪器</w:t>
+      </w:r>
+      <w:r>
+        <w:tab/>
+      </w:r>
+      <w:r>
+        <w:fldChar w:fldCharType="begin"/>
+      </w:r>
+      <w:r>
+        <w:instrText xml:space="preserve"> PAGEREF _Toc7849 \h </w:instrText>
+      </w:r>
+      <w:r>
+        <w:fldChar w:fldCharType="separate"/>
+      </w:r>
+      <w:r>
+        <w:t>8</w:t>
+      </w:r>
+      <w:r>
+        <w:fldChar w:fldCharType="end"/>
+      </w:r>
+      <w:r>
+        <w:rPr>
+          <w:rFonts w:hint="default" w:ascii="Times New Roman" w:hAnsi="Times New Roman" w:cs="Times New Roman"/>
+        </w:rPr>
+        <w:fldChar w:fldCharType="end"/>
+      </w:r>
+    </w:p>
+    <w:p>
+      <w:pPr>
+        <w:pStyle w:val="26"/>
+        <w:tabs>
+          <w:tab w:val="right" w:leader="dot" w:pos="9241"/>
+          <w:tab w:val="clear" w:pos="840"/>
+          <w:tab w:val="clear" w:pos="1260"/>
+          <w:tab w:val="clear" w:pos="9231"/>
+        </w:tabs>
+      </w:pPr>
+      <w:r>
+        <w:rPr>
+          <w:rFonts w:hint="default" w:ascii="Times New Roman" w:hAnsi="Times New Roman" w:cs="Times New Roman"/>
+        </w:rPr>
+        <w:fldChar w:fldCharType="begin"/>
+      </w:r>
+      <w:r>
+        <w:rPr>
+          <w:rFonts w:hint="default" w:ascii="Times New Roman" w:hAnsi="Times New Roman" w:cs="Times New Roman"/>
+        </w:rPr>
+        <w:instrText xml:space="preserve"> HYPERLINK \l _Toc7505 </w:instrText>
+      </w:r>
+      <w:r>
+        <w:rPr>
+          <w:rFonts w:hint="default" w:ascii="Times New Roman" w:hAnsi="Times New Roman" w:cs="Times New Roman"/>
+        </w:rPr>
+        <w:fldChar w:fldCharType="separate"/>
+      </w:r>
+      <w:r>
+        <w:rPr>
+          <w:rFonts w:hint="eastAsia" w:ascii="Times New Roman" w:hAnsi="Times New Roman" w:eastAsia="楷体_GB2312" w:cs="Times New Roman"/>
+          <w:szCs w:val="24"/>
+        </w:rPr>
+        <w:t xml:space="preserve">1.3 </w:t>
+      </w:r>
+      <w:r>
+        <w:rPr>
+          <w:rFonts w:hint="default" w:ascii="Times New Roman" w:hAnsi="Times New Roman" w:eastAsia="楷体_GB2312" w:cs="Times New Roman"/>
+          <w:szCs w:val="24"/>
+        </w:rPr>
+        <w:t>检</w:t>
+      </w:r>
+      <w:r>
+        <w:rPr>
+          <w:rFonts w:hint="default" w:ascii="Times New Roman" w:hAnsi="Times New Roman" w:eastAsia="楷体_GB2312" w:cs="Times New Roman"/>
+          <w:szCs w:val="24"/>
+          <w:lang w:eastAsia="zh-CN"/>
+        </w:rPr>
+        <w:t>测</w:t>
+      </w:r>
+      <w:r>
+        <w:rPr>
+          <w:rFonts w:hint="default" w:ascii="Times New Roman" w:hAnsi="Times New Roman" w:eastAsia="楷体_GB2312" w:cs="Times New Roman"/>
+          <w:szCs w:val="24"/>
+        </w:rPr>
+        <w:t>内容</w:t>
+      </w:r>
+      <w:r>
+        <w:tab/>
+      </w:r>
+      <w:r>
+        <w:fldChar w:fldCharType="begin"/>
+      </w:r>
+      <w:r>
+        <w:instrText xml:space="preserve"> PAGEREF _Toc7505 \h </w:instrText>
+      </w:r>
+      <w:r>
+        <w:fldChar w:fldCharType="separate"/>
+      </w:r>
+      <w:r>
+        <w:t>8</w:t>
+      </w:r>
+      <w:r>
+        <w:fldChar w:fldCharType="end"/>
+      </w:r>
+      <w:r>
+        <w:rPr>
+          <w:rFonts w:hint="default" w:ascii="Times New Roman" w:hAnsi="Times New Roman" w:cs="Times New Roman"/>
+        </w:rPr>
+        <w:fldChar w:fldCharType="end"/>
+      </w:r>
+    </w:p>
+    <w:p>
+      <w:pPr>
+        <w:pStyle w:val="26"/>
+        <w:tabs>
+          <w:tab w:val="right" w:leader="dot" w:pos="9241"/>
+          <w:tab w:val="clear" w:pos="840"/>
+          <w:tab w:val="clear" w:pos="1260"/>
+          <w:tab w:val="clear" w:pos="9231"/>
+        </w:tabs>
+      </w:pPr>
+      <w:r>
+        <w:rPr>
+          <w:rFonts w:hint="default" w:ascii="Times New Roman" w:hAnsi="Times New Roman" w:cs="Times New Roman"/>
+        </w:rPr>
+        <w:fldChar w:fldCharType="begin"/>
+      </w:r>
+      <w:r>
+        <w:rPr>
+          <w:rFonts w:hint="default" w:ascii="Times New Roman" w:hAnsi="Times New Roman" w:cs="Times New Roman"/>
+        </w:rPr>
+        <w:instrText xml:space="preserve"> HYPERLINK \l _Toc18130 </w:instrText>
+      </w:r>
+      <w:r>
+        <w:rPr>
+          <w:rFonts w:hint="default" w:ascii="Times New Roman" w:hAnsi="Times New Roman" w:cs="Times New Roman"/>
+        </w:rPr>
+        <w:fldChar w:fldCharType="separate"/>
+      </w:r>
+      <w:r>
+        <w:rPr>
+          <w:rFonts w:hint="eastAsia" w:ascii="Times New Roman" w:hAnsi="Times New Roman" w:eastAsia="楷体_GB2312" w:cs="Times New Roman"/>
+          <w:szCs w:val="24"/>
+        </w:rPr>
+        <w:t xml:space="preserve">1.4 </w:t>
+      </w:r>
+      <w:r>
+        <w:rPr>
+          <w:rFonts w:hint="default" w:ascii="Times New Roman" w:hAnsi="Times New Roman" w:eastAsia="楷体_GB2312" w:cs="Times New Roman"/>
+          <w:szCs w:val="24"/>
+        </w:rPr>
+        <w:t>检</w:t>
+      </w:r>
+      <w:r>
+        <w:rPr>
+          <w:rFonts w:hint="default" w:ascii="Times New Roman" w:hAnsi="Times New Roman" w:eastAsia="楷体_GB2312" w:cs="Times New Roman"/>
+          <w:szCs w:val="24"/>
+          <w:lang w:eastAsia="zh-CN"/>
+        </w:rPr>
+        <w:t>测</w:t>
+      </w:r>
+      <w:r>
+        <w:rPr>
+          <w:rFonts w:hint="default" w:ascii="Times New Roman" w:hAnsi="Times New Roman" w:eastAsia="楷体_GB2312" w:cs="Times New Roman"/>
+          <w:szCs w:val="24"/>
+        </w:rPr>
+        <w:t>目的</w:t>
+      </w:r>
+      <w:r>
+        <w:tab/>
+      </w:r>
+      <w:r>
+        <w:fldChar w:fldCharType="begin"/>
+      </w:r>
+      <w:r>
+        <w:instrText xml:space="preserve"> PAGEREF _Toc18130 \h </w:instrText>
+      </w:r>
+      <w:r>
+        <w:fldChar w:fldCharType="separate"/>
+      </w:r>
+      <w:r>
+        <w:t>8</w:t>
+      </w:r>
+      <w:r>
+        <w:fldChar w:fldCharType="end"/>
+      </w:r>
+      <w:r>
+        <w:rPr>
+          <w:rFonts w:hint="default" w:ascii="Times New Roman" w:hAnsi="Times New Roman" w:cs="Times New Roman"/>
+        </w:rPr>
+        <w:fldChar w:fldCharType="end"/>
+      </w:r>
+    </w:p>
+    <w:p>
+      <w:pPr>
+        <w:pStyle w:val="26"/>
+        <w:tabs>
+          <w:tab w:val="right" w:leader="dot" w:pos="9241"/>
+          <w:tab w:val="clear" w:pos="840"/>
+          <w:tab w:val="clear" w:pos="1260"/>
+          <w:tab w:val="clear" w:pos="9231"/>
+        </w:tabs>
+      </w:pPr>
+      <w:r>
+        <w:rPr>
+          <w:rFonts w:hint="default" w:ascii="Times New Roman" w:hAnsi="Times New Roman" w:cs="Times New Roman"/>
+        </w:rPr>
+        <w:fldChar w:fldCharType="begin"/>
+      </w:r>
+      <w:r>
+        <w:rPr>
+          <w:rFonts w:hint="default" w:ascii="Times New Roman" w:hAnsi="Times New Roman" w:cs="Times New Roman"/>
+        </w:rPr>
+        <w:instrText xml:space="preserve"> HYPERLINK \l _Toc5519 </w:instrText>
+      </w:r>
+      <w:r>
+        <w:rPr>
+          <w:rFonts w:hint="default" w:ascii="Times New Roman" w:hAnsi="Times New Roman" w:cs="Times New Roman"/>
+        </w:rPr>
+        <w:fldChar w:fldCharType="separate"/>
+      </w:r>
+      <w:r>
+        <w:rPr>
+          <w:rFonts w:hint="eastAsia" w:ascii="Times New Roman" w:hAnsi="Times New Roman" w:eastAsia="楷体_GB2312" w:cs="Times New Roman"/>
+          <w:szCs w:val="24"/>
+        </w:rPr>
+        <w:t xml:space="preserve">1.5 </w:t>
+      </w:r>
+      <w:r>
+        <w:rPr>
+          <w:rFonts w:hint="default" w:ascii="Times New Roman" w:hAnsi="Times New Roman" w:eastAsia="楷体_GB2312" w:cs="Times New Roman"/>
+          <w:szCs w:val="24"/>
+        </w:rPr>
+        <w:t>构件编号说明</w:t>
+      </w:r>
+      <w:r>
+        <w:tab/>
+      </w:r>
+      <w:r>
+        <w:fldChar w:fldCharType="begin"/>
+      </w:r>
+      <w:r>
+        <w:instrText xml:space="preserve"> PAGEREF _Toc5519 \h </w:instrText>
+      </w:r>
+      <w:r>
+        <w:fldChar w:fldCharType="separate"/>
+      </w:r>
+      <w:r>
+        <w:t>9</w:t>
       </w:r>
       <w:r>
         <w:fldChar w:fldCharType="end"/>
@@ -3870,7 +4240,7 @@
         <w:rPr>
           <w:rFonts w:hint="default" w:ascii="Times New Roman" w:hAnsi="Times New Roman" w:cs="Times New Roman"/>
         </w:rPr>
-        <w:instrText xml:space="preserve"> HYPERLINK \l _Toc31939 </w:instrText>
+        <w:instrText xml:space="preserve"> HYPERLINK \l _Toc21644 </w:instrText>
       </w:r>
       <w:r>
         <w:rPr>
@@ -3884,7 +4254,7 @@
           <w:kern w:val="0"/>
           <w:szCs w:val="24"/>
         </w:rPr>
-        <w:t xml:space="preserve">第1章 </w:t>
+        <w:t xml:space="preserve">第2章 </w:t>
       </w:r>
       <w:r>
         <w:rPr>
@@ -3892,7 +4262,7 @@
           <w:kern w:val="0"/>
           <w:szCs w:val="24"/>
         </w:rPr>
-        <w:t>检测概况及说明</w:t>
+        <w:t>桥梁外观</w:t>
       </w:r>
       <w:r>
         <w:tab/>
@@ -3901,13 +4271,13 @@
         <w:fldChar w:fldCharType="begin"/>
       </w:r>
       <w:r>
-        <w:instrText xml:space="preserve"> PAGEREF _Toc31939 </w:instrText>
+        <w:instrText xml:space="preserve"> PAGEREF _Toc21644 \h </w:instrText>
       </w:r>
       <w:r>
         <w:fldChar w:fldCharType="separate"/>
       </w:r>
       <w:r>
-        <w:t>6</w:t>
+        <w:t>10</w:t>
       </w:r>
       <w:r>
         <w:fldChar w:fldCharType="end"/>
@@ -3939,7 +4309,7 @@
         <w:rPr>
           <w:rFonts w:hint="default" w:ascii="Times New Roman" w:hAnsi="Times New Roman" w:cs="Times New Roman"/>
         </w:rPr>
-        <w:instrText xml:space="preserve"> HYPERLINK \l _Toc24399 </w:instrText>
+        <w:instrText xml:space="preserve"> HYPERLINK \l _Toc12072 </w:instrText>
       </w:r>
       <w:r>
         <w:rPr>
@@ -3952,7 +4322,7 @@
           <w:rFonts w:hint="eastAsia" w:ascii="Times New Roman" w:hAnsi="Times New Roman" w:eastAsia="楷体_GB2312" w:cs="Times New Roman"/>
           <w:szCs w:val="24"/>
         </w:rPr>
-        <w:t xml:space="preserve">1.1 </w:t>
+        <w:t xml:space="preserve">2.1 </w:t>
       </w:r>
       <w:r>
         <w:rPr>
@@ -3960,7 +4330,26 @@
           <w:szCs w:val="24"/>
           <w:lang w:eastAsia="zh-CN"/>
         </w:rPr>
-        <w:t>工程概况</w:t>
+        <w:t>桥</w:t>
+      </w:r>
+      <w:r>
+        <w:rPr>
+          <w:rFonts w:hint="default" w:ascii="Times New Roman" w:hAnsi="Times New Roman" w:cs="Times New Roman"/>
+        </w:rPr>
+        <w:t>面系</w:t>
+      </w:r>
+      <w:r>
+        <w:rPr>
+          <w:rFonts w:hint="eastAsia" w:cs="Times New Roman"/>
+          <w:lang w:val="en-US" w:eastAsia="zh-CN"/>
+        </w:rPr>
+        <w:t>检查</w:t>
+      </w:r>
+      <w:r>
+        <w:rPr>
+          <w:rFonts w:hint="default" w:ascii="Times New Roman" w:hAnsi="Times New Roman" w:cs="Times New Roman"/>
+        </w:rPr>
+        <w:t>结果</w:t>
       </w:r>
       <w:r>
         <w:tab/>
@@ -3969,13 +4358,13 @@
         <w:fldChar w:fldCharType="begin"/>
       </w:r>
       <w:r>
-        <w:instrText xml:space="preserve"> PAGEREF _Toc24399 </w:instrText>
+        <w:instrText xml:space="preserve"> PAGEREF _Toc12072 \h </w:instrText>
       </w:r>
       <w:r>
         <w:fldChar w:fldCharType="separate"/>
       </w:r>
       <w:r>
-        <w:t>6</w:t>
+        <w:t>10</w:t>
       </w:r>
       <w:r>
         <w:fldChar w:fldCharType="end"/>
@@ -4007,7 +4396,7 @@
         <w:rPr>
           <w:rFonts w:hint="default" w:ascii="Times New Roman" w:hAnsi="Times New Roman" w:cs="Times New Roman"/>
         </w:rPr>
-        <w:instrText xml:space="preserve"> HYPERLINK \l _Toc1838 </w:instrText>
+        <w:instrText xml:space="preserve"> HYPERLINK \l _Toc19724 </w:instrText>
       </w:r>
       <w:r>
         <w:rPr>
@@ -4020,14 +4409,31 @@
           <w:rFonts w:hint="eastAsia" w:ascii="Times New Roman" w:hAnsi="Times New Roman" w:eastAsia="楷体_GB2312" w:cs="Times New Roman"/>
           <w:szCs w:val="24"/>
         </w:rPr>
-        <w:t xml:space="preserve">1.2 </w:t>
-      </w:r>
-      <w:r>
-        <w:rPr>
-          <w:rFonts w:hint="default" w:ascii="Times New Roman" w:hAnsi="Times New Roman" w:eastAsia="楷体_GB2312" w:cs="Times New Roman"/>
+        <w:t xml:space="preserve">2.2 </w:t>
+      </w:r>
+      <w:r>
+        <w:rPr>
+          <w:rFonts w:hint="default" w:ascii="Times New Roman" w:hAnsi="Times New Roman" w:cs="Times New Roman"/>
           <w:szCs w:val="24"/>
-        </w:rPr>
-        <w:t>主要检测仪器</w:t>
+          <w:lang w:eastAsia="zh-CN"/>
+        </w:rPr>
+        <w:t>上部结构</w:t>
+      </w:r>
+      <w:r>
+        <w:rPr>
+          <w:rFonts w:hint="eastAsia" w:cs="Times New Roman"/>
+          <w:szCs w:val="24"/>
+          <w:lang w:val="en-US" w:eastAsia="zh-CN"/>
+        </w:rPr>
+        <w:t>检查</w:t>
+      </w:r>
+      <w:r>
+        <w:rPr>
+          <w:rFonts w:hint="default" w:ascii="Times New Roman" w:hAnsi="Times New Roman" w:cs="Times New Roman"/>
+          <w:szCs w:val="24"/>
+          <w:lang w:eastAsia="zh-CN"/>
+        </w:rPr>
+        <w:t>结果</w:t>
       </w:r>
       <w:r>
         <w:tab/>
@@ -4036,13 +4442,13 @@
         <w:fldChar w:fldCharType="begin"/>
       </w:r>
       <w:r>
-        <w:instrText xml:space="preserve"> PAGEREF _Toc1838 </w:instrText>
+        <w:instrText xml:space="preserve"> PAGEREF _Toc19724 \h </w:instrText>
       </w:r>
       <w:r>
         <w:fldChar w:fldCharType="separate"/>
       </w:r>
       <w:r>
-        <w:t>8</w:t>
+        <w:t>10</w:t>
       </w:r>
       <w:r>
         <w:fldChar w:fldCharType="end"/>
@@ -4074,7 +4480,7 @@
         <w:rPr>
           <w:rFonts w:hint="default" w:ascii="Times New Roman" w:hAnsi="Times New Roman" w:cs="Times New Roman"/>
         </w:rPr>
-        <w:instrText xml:space="preserve"> HYPERLINK \l _Toc28598 </w:instrText>
+        <w:instrText xml:space="preserve"> HYPERLINK \l _Toc19686 </w:instrText>
       </w:r>
       <w:r>
         <w:rPr>
@@ -4087,29 +4493,31 @@
           <w:rFonts w:hint="eastAsia" w:ascii="Times New Roman" w:hAnsi="Times New Roman" w:eastAsia="楷体_GB2312" w:cs="Times New Roman"/>
           <w:szCs w:val="24"/>
         </w:rPr>
-        <w:t xml:space="preserve">1.3 </w:t>
-      </w:r>
-      <w:r>
-        <w:rPr>
-          <w:rFonts w:hint="default" w:ascii="Times New Roman" w:hAnsi="Times New Roman" w:eastAsia="楷体_GB2312" w:cs="Times New Roman"/>
-          <w:szCs w:val="24"/>
-        </w:rPr>
-        <w:t>检</w:t>
-      </w:r>
-      <w:r>
-        <w:rPr>
-          <w:rFonts w:hint="default" w:ascii="Times New Roman" w:hAnsi="Times New Roman" w:eastAsia="楷体_GB2312" w:cs="Times New Roman"/>
+        <w:t xml:space="preserve">2.3 </w:t>
+      </w:r>
+      <w:r>
+        <w:rPr>
+          <w:rFonts w:hint="default" w:ascii="Times New Roman" w:hAnsi="Times New Roman" w:cs="Times New Roman"/>
           <w:szCs w:val="24"/>
           <w:lang w:eastAsia="zh-CN"/>
         </w:rPr>
-        <w:t>测</w:t>
-      </w:r>
-      <w:r>
-        <w:rPr>
-          <w:rFonts w:hint="default" w:ascii="Times New Roman" w:hAnsi="Times New Roman" w:eastAsia="楷体_GB2312" w:cs="Times New Roman"/>
+        <w:t>下部结构</w:t>
+      </w:r>
+      <w:r>
+        <w:rPr>
+          <w:rFonts w:hint="eastAsia" w:cs="Times New Roman"/>
           <w:szCs w:val="24"/>
-        </w:rPr>
-        <w:t>内容</w:t>
+          <w:lang w:val="en-US" w:eastAsia="zh-CN"/>
+        </w:rPr>
+        <w:t>检查</w:t>
+      </w:r>
+      <w:r>
+        <w:rPr>
+          <w:rFonts w:hint="default" w:ascii="Times New Roman" w:hAnsi="Times New Roman" w:cs="Times New Roman"/>
+          <w:szCs w:val="24"/>
+          <w:lang w:eastAsia="zh-CN"/>
+        </w:rPr>
+        <w:t>结果</w:t>
       </w:r>
       <w:r>
         <w:tab/>
@@ -4118,13 +4526,82 @@
         <w:fldChar w:fldCharType="begin"/>
       </w:r>
       <w:r>
-        <w:instrText xml:space="preserve"> PAGEREF _Toc28598 </w:instrText>
+        <w:instrText xml:space="preserve"> PAGEREF _Toc19686 \h </w:instrText>
       </w:r>
       <w:r>
         <w:fldChar w:fldCharType="separate"/>
       </w:r>
       <w:r>
-        <w:t>8</w:t>
+        <w:t>10</w:t>
+      </w:r>
+      <w:r>
+        <w:fldChar w:fldCharType="end"/>
+      </w:r>
+      <w:r>
+        <w:rPr>
+          <w:rFonts w:hint="default" w:ascii="Times New Roman" w:hAnsi="Times New Roman" w:cs="Times New Roman"/>
+        </w:rPr>
+        <w:fldChar w:fldCharType="end"/>
+      </w:r>
+    </w:p>
+    <w:p>
+      <w:pPr>
+        <w:pStyle w:val="24"/>
+        <w:tabs>
+          <w:tab w:val="right" w:leader="dot" w:pos="9241"/>
+          <w:tab w:val="clear" w:pos="420"/>
+          <w:tab w:val="clear" w:pos="1050"/>
+          <w:tab w:val="clear" w:pos="9231"/>
+        </w:tabs>
+      </w:pPr>
+      <w:r>
+        <w:rPr>
+          <w:rFonts w:hint="default" w:ascii="Times New Roman" w:hAnsi="Times New Roman" w:cs="Times New Roman"/>
+        </w:rPr>
+        <w:fldChar w:fldCharType="begin"/>
+      </w:r>
+      <w:r>
+        <w:rPr>
+          <w:rFonts w:hint="default" w:ascii="Times New Roman" w:hAnsi="Times New Roman" w:cs="Times New Roman"/>
+        </w:rPr>
+        <w:instrText xml:space="preserve"> HYPERLINK \l _Toc22712 </w:instrText>
+      </w:r>
+      <w:r>
+        <w:rPr>
+          <w:rFonts w:hint="default" w:ascii="Times New Roman" w:hAnsi="Times New Roman" w:cs="Times New Roman"/>
+        </w:rPr>
+        <w:fldChar w:fldCharType="separate"/>
+      </w:r>
+      <w:r>
+        <w:rPr>
+          <w:rFonts w:hint="eastAsia" w:ascii="Times New Roman" w:hAnsi="Times New Roman" w:cs="Times New Roman"/>
+          <w:kern w:val="0"/>
+          <w:szCs w:val="24"/>
+        </w:rPr>
+        <w:t xml:space="preserve">第3章 </w:t>
+      </w:r>
+      <w:r>
+        <w:rPr>
+          <w:rFonts w:hint="default" w:ascii="Times New Roman" w:hAnsi="Times New Roman" w:cs="Times New Roman"/>
+          <w:kern w:val="0"/>
+          <w:szCs w:val="24"/>
+        </w:rPr>
+        <w:t>桥梁静载试验</w:t>
+      </w:r>
+      <w:r>
+        <w:tab/>
+      </w:r>
+      <w:r>
+        <w:fldChar w:fldCharType="begin"/>
+      </w:r>
+      <w:r>
+        <w:instrText xml:space="preserve"> PAGEREF _Toc22712 \h </w:instrText>
+      </w:r>
+      <w:r>
+        <w:fldChar w:fldCharType="separate"/>
+      </w:r>
+      <w:r>
+        <w:t>11</w:t>
       </w:r>
       <w:r>
         <w:fldChar w:fldCharType="end"/>
@@ -4156,7 +4633,7 @@
         <w:rPr>
           <w:rFonts w:hint="default" w:ascii="Times New Roman" w:hAnsi="Times New Roman" w:cs="Times New Roman"/>
         </w:rPr>
-        <w:instrText xml:space="preserve"> HYPERLINK \l _Toc27043 </w:instrText>
+        <w:instrText xml:space="preserve"> HYPERLINK \l _Toc2896 </w:instrText>
       </w:r>
       <w:r>
         <w:rPr>
@@ -4169,29 +4646,14 @@
           <w:rFonts w:hint="eastAsia" w:ascii="Times New Roman" w:hAnsi="Times New Roman" w:eastAsia="楷体_GB2312" w:cs="Times New Roman"/>
           <w:szCs w:val="24"/>
         </w:rPr>
-        <w:t xml:space="preserve">1.4 </w:t>
+        <w:t xml:space="preserve">3.1 </w:t>
       </w:r>
       <w:r>
         <w:rPr>
           <w:rFonts w:hint="default" w:ascii="Times New Roman" w:hAnsi="Times New Roman" w:eastAsia="楷体_GB2312" w:cs="Times New Roman"/>
           <w:szCs w:val="24"/>
         </w:rPr>
-        <w:t>检</w:t>
-      </w:r>
-      <w:r>
-        <w:rPr>
-          <w:rFonts w:hint="default" w:ascii="Times New Roman" w:hAnsi="Times New Roman" w:eastAsia="楷体_GB2312" w:cs="Times New Roman"/>
-          <w:szCs w:val="24"/>
-          <w:lang w:eastAsia="zh-CN"/>
-        </w:rPr>
-        <w:t>测</w:t>
-      </w:r>
-      <w:r>
-        <w:rPr>
-          <w:rFonts w:hint="default" w:ascii="Times New Roman" w:hAnsi="Times New Roman" w:eastAsia="楷体_GB2312" w:cs="Times New Roman"/>
-          <w:szCs w:val="24"/>
-        </w:rPr>
-        <w:t>目的</w:t>
+        <w:t>静载试验概况</w:t>
       </w:r>
       <w:r>
         <w:tab/>
@@ -4200,13 +4662,261 @@
         <w:fldChar w:fldCharType="begin"/>
       </w:r>
       <w:r>
-        <w:instrText xml:space="preserve"> PAGEREF _Toc27043 </w:instrText>
+        <w:instrText xml:space="preserve"> PAGEREF _Toc2896 \h </w:instrText>
       </w:r>
       <w:r>
         <w:fldChar w:fldCharType="separate"/>
       </w:r>
       <w:r>
-        <w:t>8</w:t>
+        <w:t>11</w:t>
+      </w:r>
+      <w:r>
+        <w:fldChar w:fldCharType="end"/>
+      </w:r>
+      <w:r>
+        <w:rPr>
+          <w:rFonts w:hint="default" w:ascii="Times New Roman" w:hAnsi="Times New Roman" w:cs="Times New Roman"/>
+        </w:rPr>
+        <w:fldChar w:fldCharType="end"/>
+      </w:r>
+    </w:p>
+    <w:p>
+      <w:pPr>
+        <w:pStyle w:val="18"/>
+        <w:tabs>
+          <w:tab w:val="right" w:leader="dot" w:pos="9241"/>
+        </w:tabs>
+      </w:pPr>
+      <w:r>
+        <w:rPr>
+          <w:rFonts w:hint="default" w:ascii="Times New Roman" w:hAnsi="Times New Roman" w:cs="Times New Roman"/>
+        </w:rPr>
+        <w:fldChar w:fldCharType="begin"/>
+      </w:r>
+      <w:r>
+        <w:rPr>
+          <w:rFonts w:hint="default" w:ascii="Times New Roman" w:hAnsi="Times New Roman" w:cs="Times New Roman"/>
+        </w:rPr>
+        <w:instrText xml:space="preserve"> HYPERLINK \l _Toc18637 </w:instrText>
+      </w:r>
+      <w:r>
+        <w:rPr>
+          <w:rFonts w:hint="default" w:ascii="Times New Roman" w:hAnsi="Times New Roman" w:cs="Times New Roman"/>
+        </w:rPr>
+        <w:fldChar w:fldCharType="separate"/>
+      </w:r>
+      <w:r>
+        <w:rPr>
+          <w:rFonts w:hint="default" w:ascii="Times New Roman" w:hAnsi="Times New Roman" w:eastAsia="楷体_GB2312"/>
+        </w:rPr>
+        <w:t xml:space="preserve">3.1.1 </w:t>
+      </w:r>
+      <w:r>
+        <w:rPr>
+          <w:rFonts w:hint="default"/>
+        </w:rPr>
+        <w:t>试验荷载</w:t>
+      </w:r>
+      <w:r>
+        <w:tab/>
+      </w:r>
+      <w:r>
+        <w:fldChar w:fldCharType="begin"/>
+      </w:r>
+      <w:r>
+        <w:instrText xml:space="preserve"> PAGEREF _Toc18637 \h </w:instrText>
+      </w:r>
+      <w:r>
+        <w:fldChar w:fldCharType="separate"/>
+      </w:r>
+      <w:r>
+        <w:t>11</w:t>
+      </w:r>
+      <w:r>
+        <w:fldChar w:fldCharType="end"/>
+      </w:r>
+      <w:r>
+        <w:rPr>
+          <w:rFonts w:hint="default" w:ascii="Times New Roman" w:hAnsi="Times New Roman" w:cs="Times New Roman"/>
+        </w:rPr>
+        <w:fldChar w:fldCharType="end"/>
+      </w:r>
+    </w:p>
+    <w:p>
+      <w:pPr>
+        <w:pStyle w:val="18"/>
+        <w:tabs>
+          <w:tab w:val="right" w:leader="dot" w:pos="9241"/>
+        </w:tabs>
+      </w:pPr>
+      <w:r>
+        <w:rPr>
+          <w:rFonts w:hint="default" w:ascii="Times New Roman" w:hAnsi="Times New Roman" w:cs="Times New Roman"/>
+        </w:rPr>
+        <w:fldChar w:fldCharType="begin"/>
+      </w:r>
+      <w:r>
+        <w:rPr>
+          <w:rFonts w:hint="default" w:ascii="Times New Roman" w:hAnsi="Times New Roman" w:cs="Times New Roman"/>
+        </w:rPr>
+        <w:instrText xml:space="preserve"> HYPERLINK \l _Toc19006 </w:instrText>
+      </w:r>
+      <w:r>
+        <w:rPr>
+          <w:rFonts w:hint="default" w:ascii="Times New Roman" w:hAnsi="Times New Roman" w:cs="Times New Roman"/>
+        </w:rPr>
+        <w:fldChar w:fldCharType="separate"/>
+      </w:r>
+      <w:r>
+        <w:rPr>
+          <w:rFonts w:hint="default" w:ascii="Times New Roman" w:hAnsi="Times New Roman" w:eastAsia="楷体_GB2312"/>
+        </w:rPr>
+        <w:t xml:space="preserve">3.1.2 </w:t>
+      </w:r>
+      <w:r>
+        <w:rPr>
+          <w:rFonts w:hint="default"/>
+        </w:rPr>
+        <w:t>加载工况及荷载效率</w:t>
+      </w:r>
+      <w:r>
+        <w:tab/>
+      </w:r>
+      <w:r>
+        <w:fldChar w:fldCharType="begin"/>
+      </w:r>
+      <w:r>
+        <w:instrText xml:space="preserve"> PAGEREF _Toc19006 \h </w:instrText>
+      </w:r>
+      <w:r>
+        <w:fldChar w:fldCharType="separate"/>
+      </w:r>
+      <w:r>
+        <w:t>11</w:t>
+      </w:r>
+      <w:r>
+        <w:fldChar w:fldCharType="end"/>
+      </w:r>
+      <w:r>
+        <w:rPr>
+          <w:rFonts w:hint="default" w:ascii="Times New Roman" w:hAnsi="Times New Roman" w:cs="Times New Roman"/>
+        </w:rPr>
+        <w:fldChar w:fldCharType="end"/>
+      </w:r>
+    </w:p>
+    <w:p>
+      <w:pPr>
+        <w:pStyle w:val="18"/>
+        <w:tabs>
+          <w:tab w:val="right" w:leader="dot" w:pos="9241"/>
+        </w:tabs>
+      </w:pPr>
+      <w:r>
+        <w:rPr>
+          <w:rFonts w:hint="default" w:ascii="Times New Roman" w:hAnsi="Times New Roman" w:cs="Times New Roman"/>
+        </w:rPr>
+        <w:fldChar w:fldCharType="begin"/>
+      </w:r>
+      <w:r>
+        <w:rPr>
+          <w:rFonts w:hint="default" w:ascii="Times New Roman" w:hAnsi="Times New Roman" w:cs="Times New Roman"/>
+        </w:rPr>
+        <w:instrText xml:space="preserve"> HYPERLINK \l _Toc11043 </w:instrText>
+      </w:r>
+      <w:r>
+        <w:rPr>
+          <w:rFonts w:hint="default" w:ascii="Times New Roman" w:hAnsi="Times New Roman" w:cs="Times New Roman"/>
+        </w:rPr>
+        <w:fldChar w:fldCharType="separate"/>
+      </w:r>
+      <w:r>
+        <w:rPr>
+          <w:rFonts w:hint="default" w:ascii="Times New Roman" w:hAnsi="Times New Roman" w:eastAsia="楷体_GB2312"/>
+        </w:rPr>
+        <w:t xml:space="preserve">3.1.3 </w:t>
+      </w:r>
+      <w:r>
+        <w:rPr>
+          <w:rFonts w:hint="default"/>
+        </w:rPr>
+        <w:t>控制截面及测点布置</w:t>
+      </w:r>
+      <w:r>
+        <w:tab/>
+      </w:r>
+      <w:r>
+        <w:fldChar w:fldCharType="begin"/>
+      </w:r>
+      <w:r>
+        <w:instrText xml:space="preserve"> PAGEREF _Toc11043 \h </w:instrText>
+      </w:r>
+      <w:r>
+        <w:fldChar w:fldCharType="separate"/>
+      </w:r>
+      <w:r>
+        <w:t>12</w:t>
+      </w:r>
+      <w:r>
+        <w:fldChar w:fldCharType="end"/>
+      </w:r>
+      <w:r>
+        <w:rPr>
+          <w:rFonts w:hint="default" w:ascii="Times New Roman" w:hAnsi="Times New Roman" w:cs="Times New Roman"/>
+        </w:rPr>
+        <w:fldChar w:fldCharType="end"/>
+      </w:r>
+    </w:p>
+    <w:p>
+      <w:pPr>
+        <w:pStyle w:val="18"/>
+        <w:tabs>
+          <w:tab w:val="right" w:leader="dot" w:pos="9241"/>
+        </w:tabs>
+      </w:pPr>
+      <w:r>
+        <w:rPr>
+          <w:rFonts w:hint="default" w:ascii="Times New Roman" w:hAnsi="Times New Roman" w:cs="Times New Roman"/>
+        </w:rPr>
+        <w:fldChar w:fldCharType="begin"/>
+      </w:r>
+      <w:r>
+        <w:rPr>
+          <w:rFonts w:hint="default" w:ascii="Times New Roman" w:hAnsi="Times New Roman" w:cs="Times New Roman"/>
+        </w:rPr>
+        <w:instrText xml:space="preserve"> HYPERLINK \l _Toc24571 </w:instrText>
+      </w:r>
+      <w:r>
+        <w:rPr>
+          <w:rFonts w:hint="default" w:ascii="Times New Roman" w:hAnsi="Times New Roman" w:cs="Times New Roman"/>
+        </w:rPr>
+        <w:fldChar w:fldCharType="separate"/>
+      </w:r>
+      <w:r>
+        <w:rPr>
+          <w:rFonts w:hint="default" w:ascii="Times New Roman" w:hAnsi="Times New Roman" w:eastAsia="楷体_GB2312"/>
+        </w:rPr>
+        <w:t xml:space="preserve">3.1.4 </w:t>
+      </w:r>
+      <w:r>
+        <w:rPr>
+          <w:rFonts w:hint="default"/>
+        </w:rPr>
+        <w:t>加载过程</w:t>
+      </w:r>
+      <w:r>
+        <w:tab/>
+      </w:r>
+      <w:r>
+        <w:fldChar w:fldCharType="begin"/>
+      </w:r>
+      <w:r>
+        <w:instrText xml:space="preserve"> PAGEREF _Toc24571 \h </w:instrText>
+      </w:r>
+      <w:r>
+        <w:fldChar w:fldCharType="separate"/>
+      </w:r>
+      <w:r>
+        <w:t>14</w:t>
       </w:r>
       <w:r>
         <w:fldChar w:fldCharType="end"/>
@@ -4238,7 +4948,7 @@
         <w:rPr>
           <w:rFonts w:hint="default" w:ascii="Times New Roman" w:hAnsi="Times New Roman" w:cs="Times New Roman"/>
         </w:rPr>
-        <w:instrText xml:space="preserve"> HYPERLINK \l _Toc9603 </w:instrText>
+        <w:instrText xml:space="preserve"> HYPERLINK \l _Toc25930 </w:instrText>
       </w:r>
       <w:r>
         <w:rPr>
@@ -4251,14 +4961,14 @@
           <w:rFonts w:hint="eastAsia" w:ascii="Times New Roman" w:hAnsi="Times New Roman" w:eastAsia="楷体_GB2312" w:cs="Times New Roman"/>
           <w:szCs w:val="24"/>
         </w:rPr>
-        <w:t xml:space="preserve">1.5 </w:t>
+        <w:t xml:space="preserve">3.2 </w:t>
       </w:r>
       <w:r>
         <w:rPr>
           <w:rFonts w:hint="default" w:ascii="Times New Roman" w:hAnsi="Times New Roman" w:eastAsia="楷体_GB2312" w:cs="Times New Roman"/>
           <w:szCs w:val="24"/>
         </w:rPr>
-        <w:t>构件编号说明</w:t>
+        <w:t>静载试验结果</w:t>
       </w:r>
       <w:r>
         <w:tab/>
@@ -4267,13 +4977,212 @@
         <w:fldChar w:fldCharType="begin"/>
       </w:r>
       <w:r>
-        <w:instrText xml:space="preserve"> PAGEREF _Toc9603 </w:instrText>
+        <w:instrText xml:space="preserve"> PAGEREF _Toc25930 \h </w:instrText>
       </w:r>
       <w:r>
         <w:fldChar w:fldCharType="separate"/>
       </w:r>
       <w:r>
-        <w:t>9</w:t>
+        <w:t>14</w:t>
+      </w:r>
+      <w:r>
+        <w:fldChar w:fldCharType="end"/>
+      </w:r>
+      <w:r>
+        <w:rPr>
+          <w:rFonts w:hint="default" w:ascii="Times New Roman" w:hAnsi="Times New Roman" w:cs="Times New Roman"/>
+        </w:rPr>
+        <w:fldChar w:fldCharType="end"/>
+      </w:r>
+    </w:p>
+    <w:p>
+      <w:pPr>
+        <w:pStyle w:val="18"/>
+        <w:tabs>
+          <w:tab w:val="right" w:leader="dot" w:pos="9241"/>
+        </w:tabs>
+      </w:pPr>
+      <w:r>
+        <w:rPr>
+          <w:rFonts w:hint="default" w:ascii="Times New Roman" w:hAnsi="Times New Roman" w:cs="Times New Roman"/>
+        </w:rPr>
+        <w:fldChar w:fldCharType="begin"/>
+      </w:r>
+      <w:r>
+        <w:rPr>
+          <w:rFonts w:hint="default" w:ascii="Times New Roman" w:hAnsi="Times New Roman" w:cs="Times New Roman"/>
+        </w:rPr>
+        <w:instrText xml:space="preserve"> HYPERLINK \l _Toc10883 </w:instrText>
+      </w:r>
+      <w:r>
+        <w:rPr>
+          <w:rFonts w:hint="default" w:ascii="Times New Roman" w:hAnsi="Times New Roman" w:cs="Times New Roman"/>
+        </w:rPr>
+        <w:fldChar w:fldCharType="separate"/>
+      </w:r>
+      <w:r>
+        <w:rPr>
+          <w:rFonts w:hint="default" w:ascii="Times New Roman" w:hAnsi="Times New Roman" w:eastAsia="楷体_GB2312"/>
+        </w:rPr>
+        <w:t xml:space="preserve">3.2.1 </w:t>
+      </w:r>
+      <w:r>
+        <w:rPr>
+          <w:rFonts w:hint="default"/>
+        </w:rPr>
+        <w:t>工况一测试结果</w:t>
+      </w:r>
+      <w:r>
+        <w:tab/>
+      </w:r>
+      <w:r>
+        <w:fldChar w:fldCharType="begin"/>
+      </w:r>
+      <w:r>
+        <w:instrText xml:space="preserve"> PAGEREF _Toc10883 \h </w:instrText>
+      </w:r>
+      <w:r>
+        <w:fldChar w:fldCharType="separate"/>
+      </w:r>
+      <w:r>
+        <w:t>14</w:t>
+      </w:r>
+      <w:r>
+        <w:fldChar w:fldCharType="end"/>
+      </w:r>
+      <w:r>
+        <w:rPr>
+          <w:rFonts w:hint="default" w:ascii="Times New Roman" w:hAnsi="Times New Roman" w:cs="Times New Roman"/>
+        </w:rPr>
+        <w:fldChar w:fldCharType="end"/>
+      </w:r>
+    </w:p>
+    <w:p>
+      <w:pPr>
+        <w:pStyle w:val="18"/>
+        <w:tabs>
+          <w:tab w:val="right" w:leader="dot" w:pos="9241"/>
+        </w:tabs>
+      </w:pPr>
+      <w:r>
+        <w:rPr>
+          <w:rFonts w:hint="default" w:ascii="Times New Roman" w:hAnsi="Times New Roman" w:cs="Times New Roman"/>
+        </w:rPr>
+        <w:fldChar w:fldCharType="begin"/>
+      </w:r>
+      <w:r>
+        <w:rPr>
+          <w:rFonts w:hint="default" w:ascii="Times New Roman" w:hAnsi="Times New Roman" w:cs="Times New Roman"/>
+        </w:rPr>
+        <w:instrText xml:space="preserve"> HYPERLINK \l _Toc22868 </w:instrText>
+      </w:r>
+      <w:r>
+        <w:rPr>
+          <w:rFonts w:hint="default" w:ascii="Times New Roman" w:hAnsi="Times New Roman" w:cs="Times New Roman"/>
+        </w:rPr>
+        <w:fldChar w:fldCharType="separate"/>
+      </w:r>
+      <w:r>
+        <w:rPr>
+          <w:rFonts w:hint="default" w:ascii="Times New Roman" w:hAnsi="Times New Roman" w:eastAsia="楷体_GB2312"/>
+        </w:rPr>
+        <w:t xml:space="preserve">3.2.2 </w:t>
+      </w:r>
+      <w:r>
+        <w:rPr>
+          <w:rFonts w:hint="default"/>
+        </w:rPr>
+        <w:t>工况二测试结果</w:t>
+      </w:r>
+      <w:r>
+        <w:tab/>
+      </w:r>
+      <w:r>
+        <w:fldChar w:fldCharType="begin"/>
+      </w:r>
+      <w:r>
+        <w:instrText xml:space="preserve"> PAGEREF _Toc22868 \h </w:instrText>
+      </w:r>
+      <w:r>
+        <w:fldChar w:fldCharType="separate"/>
+      </w:r>
+      <w:r>
+        <w:t>15</w:t>
+      </w:r>
+      <w:r>
+        <w:fldChar w:fldCharType="end"/>
+      </w:r>
+      <w:r>
+        <w:rPr>
+          <w:rFonts w:hint="default" w:ascii="Times New Roman" w:hAnsi="Times New Roman" w:cs="Times New Roman"/>
+        </w:rPr>
+        <w:fldChar w:fldCharType="end"/>
+      </w:r>
+    </w:p>
+    <w:p>
+      <w:pPr>
+        <w:pStyle w:val="18"/>
+        <w:tabs>
+          <w:tab w:val="right" w:leader="dot" w:pos="9241"/>
+        </w:tabs>
+      </w:pPr>
+      <w:r>
+        <w:rPr>
+          <w:rFonts w:hint="default" w:ascii="Times New Roman" w:hAnsi="Times New Roman" w:cs="Times New Roman"/>
+        </w:rPr>
+        <w:fldChar w:fldCharType="begin"/>
+      </w:r>
+      <w:r>
+        <w:rPr>
+          <w:rFonts w:hint="default" w:ascii="Times New Roman" w:hAnsi="Times New Roman" w:cs="Times New Roman"/>
+        </w:rPr>
+        <w:instrText xml:space="preserve"> HYPERLINK \l _Toc6046 </w:instrText>
+      </w:r>
+      <w:r>
+        <w:rPr>
+          <w:rFonts w:hint="default" w:ascii="Times New Roman" w:hAnsi="Times New Roman" w:cs="Times New Roman"/>
+        </w:rPr>
+        <w:fldChar w:fldCharType="separate"/>
+      </w:r>
+      <w:r>
+        <w:rPr>
+          <w:rFonts w:hint="default" w:ascii="Times New Roman" w:hAnsi="Times New Roman" w:eastAsia="楷体_GB2312"/>
+        </w:rPr>
+        <w:t xml:space="preserve">3.2.3 </w:t>
+      </w:r>
+      <w:r>
+        <w:rPr>
+          <w:rFonts w:hint="default"/>
+        </w:rPr>
+        <w:t>工况</w:t>
+      </w:r>
+      <w:r>
+        <w:rPr>
+          <w:rFonts w:hint="eastAsia"/>
+          <w:lang w:eastAsia="zh-CN"/>
+        </w:rPr>
+        <w:t>三</w:t>
+      </w:r>
+      <w:r>
+        <w:rPr>
+          <w:rFonts w:hint="default"/>
+        </w:rPr>
+        <w:t>测试结果</w:t>
+      </w:r>
+      <w:r>
+        <w:tab/>
+      </w:r>
+      <w:r>
+        <w:fldChar w:fldCharType="begin"/>
+      </w:r>
+      <w:r>
+        <w:instrText xml:space="preserve"> PAGEREF _Toc6046 \h </w:instrText>
+      </w:r>
+      <w:r>
+        <w:fldChar w:fldCharType="separate"/>
+      </w:r>
+      <w:r>
+        <w:t>15</w:t>
       </w:r>
       <w:r>
         <w:fldChar w:fldCharType="end"/>
@@ -4305,7 +5214,7 @@
         <w:rPr>
           <w:rFonts w:hint="default" w:ascii="Times New Roman" w:hAnsi="Times New Roman" w:cs="Times New Roman"/>
         </w:rPr>
-        <w:instrText xml:space="preserve"> HYPERLINK \l _Toc26720 </w:instrText>
+        <w:instrText xml:space="preserve"> HYPERLINK \l _Toc27131 </w:instrText>
       </w:r>
       <w:r>
         <w:rPr>
@@ -4319,7 +5228,7 @@
           <w:kern w:val="0"/>
           <w:szCs w:val="24"/>
         </w:rPr>
-        <w:t xml:space="preserve">第2章 </w:t>
+        <w:t xml:space="preserve">第4章 </w:t>
       </w:r>
       <w:r>
         <w:rPr>
@@ -4327,7 +5236,24 @@
           <w:kern w:val="0"/>
           <w:szCs w:val="24"/>
         </w:rPr>
-        <w:t>桥梁外观检查</w:t>
+        <w:t>桥梁</w:t>
+      </w:r>
+      <w:r>
+        <w:rPr>
+          <w:rFonts w:hint="eastAsia" w:ascii="Times New Roman" w:hAnsi="Times New Roman" w:cs="Times New Roman"/>
+          <w:kern w:val="0"/>
+          <w:szCs w:val="24"/>
+          <w:lang w:eastAsia="zh-CN"/>
+        </w:rPr>
+        <w:t>自振特性</w:t>
+      </w:r>
+      <w:r>
+        <w:rPr>
+          <w:rFonts w:hint="default" w:ascii="Times New Roman" w:hAnsi="Times New Roman" w:cs="Times New Roman"/>
+          <w:kern w:val="0"/>
+          <w:szCs w:val="24"/>
+        </w:rPr>
+        <w:t>试验</w:t>
       </w:r>
       <w:r>
         <w:tab/>
@@ -4336,13 +5262,13 @@
         <w:fldChar w:fldCharType="begin"/>
       </w:r>
       <w:r>
-        <w:instrText xml:space="preserve"> PAGEREF _Toc26720 </w:instrText>
+        <w:instrText xml:space="preserve"> PAGEREF _Toc27131 \h </w:instrText>
       </w:r>
       <w:r>
         <w:fldChar w:fldCharType="separate"/>
       </w:r>
       <w:r>
-        <w:t>10</w:t>
+        <w:t>17</w:t>
       </w:r>
       <w:r>
         <w:fldChar w:fldCharType="end"/>
@@ -4374,7 +5300,7 @@
         <w:rPr>
           <w:rFonts w:hint="default" w:ascii="Times New Roman" w:hAnsi="Times New Roman" w:cs="Times New Roman"/>
         </w:rPr>
-        <w:instrText xml:space="preserve"> HYPERLINK \l _Toc8704 </w:instrText>
+        <w:instrText xml:space="preserve"> HYPERLINK \l _Toc17126 </w:instrText>
       </w:r>
       <w:r>
         <w:rPr>
@@ -4387,21 +5313,14 @@
           <w:rFonts w:hint="eastAsia" w:ascii="Times New Roman" w:hAnsi="Times New Roman" w:eastAsia="楷体_GB2312" w:cs="Times New Roman"/>
           <w:szCs w:val="24"/>
         </w:rPr>
-        <w:t xml:space="preserve">2.1 </w:t>
-      </w:r>
-      <w:r>
-        <w:rPr>
-          <w:rFonts w:hint="default" w:ascii="Times New Roman" w:hAnsi="Times New Roman" w:cs="Times New Roman"/>
+        <w:t xml:space="preserve">4.1 </w:t>
+      </w:r>
+      <w:r>
+        <w:rPr>
+          <w:rFonts w:hint="default" w:ascii="Times New Roman" w:hAnsi="Times New Roman" w:eastAsia="楷体_GB2312" w:cs="Times New Roman"/>
           <w:szCs w:val="24"/>
-          <w:lang w:eastAsia="zh-CN"/>
-        </w:rPr>
-        <w:t>桥</w:t>
-      </w:r>
-      <w:r>
-        <w:rPr>
-          <w:rFonts w:hint="default" w:ascii="Times New Roman" w:hAnsi="Times New Roman" w:cs="Times New Roman"/>
-        </w:rPr>
-        <w:t>面系检查结果</w:t>
+        </w:rPr>
+        <w:t>测点布置</w:t>
       </w:r>
       <w:r>
         <w:tab/>
@@ -4410,13 +5329,13 @@
         <w:fldChar w:fldCharType="begin"/>
       </w:r>
       <w:r>
-        <w:instrText xml:space="preserve"> PAGEREF _Toc8704 </w:instrText>
+        <w:instrText xml:space="preserve"> PAGEREF _Toc17126 \h </w:instrText>
       </w:r>
       <w:r>
         <w:fldChar w:fldCharType="separate"/>
       </w:r>
       <w:r>
-        <w:t>10</w:t>
+        <w:t>17</w:t>
       </w:r>
       <w:r>
         <w:fldChar w:fldCharType="end"/>
@@ -4448,7 +5367,7 @@
         <w:rPr>
           <w:rFonts w:hint="default" w:ascii="Times New Roman" w:hAnsi="Times New Roman" w:cs="Times New Roman"/>
         </w:rPr>
-        <w:instrText xml:space="preserve"> HYPERLINK \l _Toc32105 </w:instrText>
+        <w:instrText xml:space="preserve"> HYPERLINK \l _Toc8464 </w:instrText>
       </w:r>
       <w:r>
         <w:rPr>
@@ -4461,15 +5380,14 @@
           <w:rFonts w:hint="eastAsia" w:ascii="Times New Roman" w:hAnsi="Times New Roman" w:eastAsia="楷体_GB2312" w:cs="Times New Roman"/>
           <w:szCs w:val="24"/>
         </w:rPr>
-        <w:t xml:space="preserve">2.2 </w:t>
-      </w:r>
-      <w:r>
-        <w:rPr>
-          <w:rFonts w:hint="default" w:ascii="Times New Roman" w:hAnsi="Times New Roman" w:cs="Times New Roman"/>
+        <w:t xml:space="preserve">4.2 </w:t>
+      </w:r>
+      <w:r>
+        <w:rPr>
+          <w:rFonts w:hint="default" w:ascii="Times New Roman" w:hAnsi="Times New Roman" w:eastAsia="楷体_GB2312" w:cs="Times New Roman"/>
           <w:szCs w:val="24"/>
-          <w:lang w:eastAsia="zh-CN"/>
-        </w:rPr>
-        <w:t>上部结构检查结果</w:t>
+        </w:rPr>
+        <w:t>试验结果与分析</w:t>
       </w:r>
       <w:r>
         <w:tab/>
@@ -4478,81 +5396,13 @@
         <w:fldChar w:fldCharType="begin"/>
       </w:r>
       <w:r>
-        <w:instrText xml:space="preserve"> PAGEREF _Toc32105 </w:instrText>
+        <w:instrText xml:space="preserve"> PAGEREF _Toc8464 \h </w:instrText>
       </w:r>
       <w:r>
         <w:fldChar w:fldCharType="separate"/>
       </w:r>
       <w:r>
-        <w:t>10</w:t>
-      </w:r>
-      <w:r>
-        <w:fldChar w:fldCharType="end"/>
-      </w:r>
-      <w:r>
-        <w:rPr>
-          <w:rFonts w:hint="default" w:ascii="Times New Roman" w:hAnsi="Times New Roman" w:cs="Times New Roman"/>
-        </w:rPr>
-        <w:fldChar w:fldCharType="end"/>
-      </w:r>
-    </w:p>
-    <w:p>
-      <w:pPr>
-        <w:pStyle w:val="26"/>
-        <w:tabs>
-          <w:tab w:val="right" w:leader="dot" w:pos="9241"/>
-          <w:tab w:val="clear" w:pos="840"/>
-          <w:tab w:val="clear" w:pos="1260"/>
-          <w:tab w:val="clear" w:pos="9231"/>
-        </w:tabs>
-      </w:pPr>
-      <w:r>
-        <w:rPr>
-          <w:rFonts w:hint="default" w:ascii="Times New Roman" w:hAnsi="Times New Roman" w:cs="Times New Roman"/>
-        </w:rPr>
-        <w:fldChar w:fldCharType="begin"/>
-      </w:r>
-      <w:r>
-        <w:rPr>
-          <w:rFonts w:hint="default" w:ascii="Times New Roman" w:hAnsi="Times New Roman" w:cs="Times New Roman"/>
-        </w:rPr>
-        <w:instrText xml:space="preserve"> HYPERLINK \l _Toc25981 </w:instrText>
-      </w:r>
-      <w:r>
-        <w:rPr>
-          <w:rFonts w:hint="default" w:ascii="Times New Roman" w:hAnsi="Times New Roman" w:cs="Times New Roman"/>
-        </w:rPr>
-        <w:fldChar w:fldCharType="separate"/>
-      </w:r>
-      <w:r>
-        <w:rPr>
-          <w:rFonts w:hint="eastAsia" w:ascii="Times New Roman" w:hAnsi="Times New Roman" w:eastAsia="楷体_GB2312" w:cs="Times New Roman"/>
-          <w:szCs w:val="24"/>
-        </w:rPr>
-        <w:t xml:space="preserve">2.3 </w:t>
-      </w:r>
-      <w:r>
-        <w:rPr>
-          <w:rFonts w:hint="default" w:ascii="Times New Roman" w:hAnsi="Times New Roman" w:cs="Times New Roman"/>
-          <w:szCs w:val="24"/>
-          <w:lang w:eastAsia="zh-CN"/>
-        </w:rPr>
-        <w:t>下部结构检查结果</w:t>
-      </w:r>
-      <w:r>
-        <w:tab/>
-      </w:r>
-      <w:r>
-        <w:fldChar w:fldCharType="begin"/>
-      </w:r>
-      <w:r>
-        <w:instrText xml:space="preserve"> PAGEREF _Toc25981 </w:instrText>
-      </w:r>
-      <w:r>
-        <w:fldChar w:fldCharType="separate"/>
-      </w:r>
-      <w:r>
-        <w:t>10</w:t>
+        <w:t>17</w:t>
       </w:r>
       <w:r>
         <w:fldChar w:fldCharType="end"/>
@@ -4584,7 +5434,7 @@
         <w:rPr>
           <w:rFonts w:hint="default" w:ascii="Times New Roman" w:hAnsi="Times New Roman" w:cs="Times New Roman"/>
         </w:rPr>
-        <w:instrText xml:space="preserve"> HYPERLINK \l _Toc17606 </w:instrText>
+        <w:instrText xml:space="preserve"> HYPERLINK \l _Toc256 </w:instrText>
       </w:r>
       <w:r>
         <w:rPr>
@@ -4594,19 +5444,10 @@
       </w:r>
       <w:r>
         <w:rPr>
-          <w:rFonts w:hint="eastAsia" w:ascii="Times New Roman" w:hAnsi="Times New Roman" w:cs="Times New Roman"/>
-          <w:kern w:val="0"/>
+          <w:rFonts w:hint="default" w:ascii="Times New Roman" w:hAnsi="Times New Roman" w:cs="Times New Roman"/>
           <w:szCs w:val="24"/>
         </w:rPr>
-        <w:t xml:space="preserve">第3章 </w:t>
-      </w:r>
-      <w:r>
-        <w:rPr>
-          <w:rFonts w:hint="default" w:ascii="Times New Roman" w:hAnsi="Times New Roman" w:cs="Times New Roman"/>
-          <w:kern w:val="0"/>
-          <w:szCs w:val="24"/>
-        </w:rPr>
-        <w:t>桥梁静载试验</w:t>
+        <w:t>附件  现场检测照片</w:t>
       </w:r>
       <w:r>
         <w:tab/>
@@ -4615,13 +5456,13 @@
         <w:fldChar w:fldCharType="begin"/>
       </w:r>
       <w:r>
-        <w:instrText xml:space="preserve"> PAGEREF _Toc17606 </w:instrText>
+        <w:instrText xml:space="preserve"> PAGEREF _Toc256 \h </w:instrText>
       </w:r>
       <w:r>
         <w:fldChar w:fldCharType="separate"/>
       </w:r>
       <w:r>
-        <w:t>11</w:t>
+        <w:t>19</w:t>
       </w:r>
       <w:r>
         <w:fldChar w:fldCharType="end"/>
@@ -4635,877 +5476,16 @@
     </w:p>
     <w:p>
       <w:pPr>
-        <w:pStyle w:val="26"/>
-        <w:tabs>
-          <w:tab w:val="right" w:leader="dot" w:pos="9241"/>
-          <w:tab w:val="clear" w:pos="840"/>
-          <w:tab w:val="clear" w:pos="1260"/>
-          <w:tab w:val="clear" w:pos="9231"/>
-        </w:tabs>
-      </w:pPr>
-      <w:r>
-        <w:rPr>
-          <w:rFonts w:hint="default" w:ascii="Times New Roman" w:hAnsi="Times New Roman" w:cs="Times New Roman"/>
-        </w:rPr>
-        <w:fldChar w:fldCharType="begin"/>
-      </w:r>
-      <w:r>
-        <w:rPr>
-          <w:rFonts w:hint="default" w:ascii="Times New Roman" w:hAnsi="Times New Roman" w:cs="Times New Roman"/>
-        </w:rPr>
-        <w:instrText xml:space="preserve"> HYPERLINK \l _Toc3344 </w:instrText>
-      </w:r>
-      <w:r>
-        <w:rPr>
-          <w:rFonts w:hint="default" w:ascii="Times New Roman" w:hAnsi="Times New Roman" w:cs="Times New Roman"/>
-        </w:rPr>
-        <w:fldChar w:fldCharType="separate"/>
-      </w:r>
-      <w:r>
-        <w:rPr>
-          <w:rFonts w:hint="eastAsia" w:ascii="Times New Roman" w:hAnsi="Times New Roman" w:eastAsia="楷体_GB2312" w:cs="Times New Roman"/>
-          <w:szCs w:val="24"/>
-        </w:rPr>
-        <w:t xml:space="preserve">3.1 </w:t>
-      </w:r>
-      <w:r>
-        <w:rPr>
-          <w:rFonts w:hint="default" w:ascii="Times New Roman" w:hAnsi="Times New Roman" w:eastAsia="楷体_GB2312" w:cs="Times New Roman"/>
-          <w:szCs w:val="24"/>
-        </w:rPr>
-        <w:t>静载试验概况</w:t>
-      </w:r>
-      <w:r>
-        <w:tab/>
-      </w:r>
-      <w:r>
-        <w:fldChar w:fldCharType="begin"/>
-      </w:r>
-      <w:r>
-        <w:instrText xml:space="preserve"> PAGEREF _Toc3344 </w:instrText>
-      </w:r>
-      <w:r>
-        <w:fldChar w:fldCharType="separate"/>
-      </w:r>
-      <w:r>
-        <w:t>11</w:t>
-      </w:r>
-      <w:r>
-        <w:fldChar w:fldCharType="end"/>
-      </w:r>
-      <w:r>
-        <w:rPr>
-          <w:rFonts w:hint="default" w:ascii="Times New Roman" w:hAnsi="Times New Roman" w:cs="Times New Roman"/>
-        </w:rPr>
-        <w:fldChar w:fldCharType="end"/>
-      </w:r>
-    </w:p>
-    <w:p>
-      <w:pPr>
-        <w:pStyle w:val="18"/>
-        <w:tabs>
-          <w:tab w:val="right" w:leader="dot" w:pos="9241"/>
-        </w:tabs>
-      </w:pPr>
-      <w:r>
-        <w:rPr>
-          <w:rFonts w:hint="default" w:ascii="Times New Roman" w:hAnsi="Times New Roman" w:cs="Times New Roman"/>
-        </w:rPr>
-        <w:fldChar w:fldCharType="begin"/>
-      </w:r>
-      <w:r>
-        <w:rPr>
-          <w:rFonts w:hint="default" w:ascii="Times New Roman" w:hAnsi="Times New Roman" w:cs="Times New Roman"/>
-        </w:rPr>
-        <w:instrText xml:space="preserve"> HYPERLINK \l _Toc15282 </w:instrText>
-      </w:r>
-      <w:r>
-        <w:rPr>
-          <w:rFonts w:hint="default" w:ascii="Times New Roman" w:hAnsi="Times New Roman" w:cs="Times New Roman"/>
-        </w:rPr>
-        <w:fldChar w:fldCharType="separate"/>
-      </w:r>
-      <w:r>
-        <w:rPr>
-          <w:rFonts w:hint="default" w:ascii="Times New Roman" w:hAnsi="Times New Roman" w:eastAsia="楷体_GB2312"/>
-        </w:rPr>
-        <w:t xml:space="preserve">3.1.1 </w:t>
-      </w:r>
-      <w:r>
-        <w:rPr>
-          <w:rFonts w:hint="default"/>
-        </w:rPr>
-        <w:t>试验荷载</w:t>
-      </w:r>
-      <w:r>
-        <w:tab/>
-      </w:r>
-      <w:r>
-        <w:fldChar w:fldCharType="begin"/>
-      </w:r>
-      <w:r>
-        <w:instrText xml:space="preserve"> PAGEREF _Toc15282 </w:instrText>
-      </w:r>
-      <w:r>
-        <w:fldChar w:fldCharType="separate"/>
-      </w:r>
-      <w:r>
-        <w:t>11</w:t>
-      </w:r>
-      <w:r>
-        <w:fldChar w:fldCharType="end"/>
-      </w:r>
-      <w:r>
-        <w:rPr>
-          <w:rFonts w:hint="default" w:ascii="Times New Roman" w:hAnsi="Times New Roman" w:cs="Times New Roman"/>
-        </w:rPr>
-        <w:fldChar w:fldCharType="end"/>
-      </w:r>
-    </w:p>
-    <w:p>
-      <w:pPr>
-        <w:pStyle w:val="18"/>
-        <w:tabs>
-          <w:tab w:val="right" w:leader="dot" w:pos="9241"/>
-        </w:tabs>
-      </w:pPr>
-      <w:r>
-        <w:rPr>
-          <w:rFonts w:hint="default" w:ascii="Times New Roman" w:hAnsi="Times New Roman" w:cs="Times New Roman"/>
-        </w:rPr>
-        <w:fldChar w:fldCharType="begin"/>
-      </w:r>
-      <w:r>
-        <w:rPr>
-          <w:rFonts w:hint="default" w:ascii="Times New Roman" w:hAnsi="Times New Roman" w:cs="Times New Roman"/>
-        </w:rPr>
-        <w:instrText xml:space="preserve"> HYPERLINK \l _Toc11134 </w:instrText>
-      </w:r>
-      <w:r>
-        <w:rPr>
-          <w:rFonts w:hint="default" w:ascii="Times New Roman" w:hAnsi="Times New Roman" w:cs="Times New Roman"/>
-        </w:rPr>
-        <w:fldChar w:fldCharType="separate"/>
-      </w:r>
-      <w:r>
-        <w:rPr>
-          <w:rFonts w:hint="default" w:ascii="Times New Roman" w:hAnsi="Times New Roman" w:eastAsia="楷体_GB2312"/>
-        </w:rPr>
-        <w:t xml:space="preserve">3.1.2 </w:t>
-      </w:r>
-      <w:r>
-        <w:rPr>
-          <w:rFonts w:hint="default"/>
-        </w:rPr>
-        <w:t>加载工况及荷载效率</w:t>
-      </w:r>
-      <w:r>
-        <w:tab/>
-      </w:r>
-      <w:r>
-        <w:fldChar w:fldCharType="begin"/>
-      </w:r>
-      <w:r>
-        <w:instrText xml:space="preserve"> PAGEREF _Toc11134 </w:instrText>
-      </w:r>
-      <w:r>
-        <w:fldChar w:fldCharType="separate"/>
-      </w:r>
-      <w:r>
-        <w:t>11</w:t>
-      </w:r>
-      <w:r>
-        <w:fldChar w:fldCharType="end"/>
-      </w:r>
-      <w:r>
-        <w:rPr>
-          <w:rFonts w:hint="default" w:ascii="Times New Roman" w:hAnsi="Times New Roman" w:cs="Times New Roman"/>
-        </w:rPr>
-        <w:fldChar w:fldCharType="end"/>
-      </w:r>
-    </w:p>
-    <w:p>
-      <w:pPr>
-        <w:pStyle w:val="18"/>
-        <w:tabs>
-          <w:tab w:val="right" w:leader="dot" w:pos="9241"/>
-        </w:tabs>
-      </w:pPr>
-      <w:r>
-        <w:rPr>
-          <w:rFonts w:hint="default" w:ascii="Times New Roman" w:hAnsi="Times New Roman" w:cs="Times New Roman"/>
-        </w:rPr>
-        <w:fldChar w:fldCharType="begin"/>
-      </w:r>
-      <w:r>
-        <w:rPr>
-          <w:rFonts w:hint="default" w:ascii="Times New Roman" w:hAnsi="Times New Roman" w:cs="Times New Roman"/>
-        </w:rPr>
-        <w:instrText xml:space="preserve"> HYPERLINK \l _Toc29297 </w:instrText>
-      </w:r>
-      <w:r>
-        <w:rPr>
-          <w:rFonts w:hint="default" w:ascii="Times New Roman" w:hAnsi="Times New Roman" w:cs="Times New Roman"/>
-        </w:rPr>
-        <w:fldChar w:fldCharType="separate"/>
-      </w:r>
-      <w:r>
-        <w:rPr>
-          <w:rFonts w:hint="default" w:ascii="Times New Roman" w:hAnsi="Times New Roman" w:eastAsia="楷体_GB2312"/>
-        </w:rPr>
-        <w:t xml:space="preserve">3.1.3 </w:t>
-      </w:r>
-      <w:r>
-        <w:rPr>
-          <w:rFonts w:hint="default"/>
-        </w:rPr>
-        <w:t>控制截面及测点布置</w:t>
-      </w:r>
-      <w:r>
-        <w:tab/>
-      </w:r>
-      <w:r>
-        <w:fldChar w:fldCharType="begin"/>
-      </w:r>
-      <w:r>
-        <w:instrText xml:space="preserve"> PAGEREF _Toc29297 </w:instrText>
-      </w:r>
-      <w:r>
-        <w:fldChar w:fldCharType="separate"/>
-      </w:r>
-      <w:r>
-        <w:t>12</w:t>
-      </w:r>
-      <w:r>
-        <w:fldChar w:fldCharType="end"/>
-      </w:r>
-      <w:r>
-        <w:rPr>
-          <w:rFonts w:hint="default" w:ascii="Times New Roman" w:hAnsi="Times New Roman" w:cs="Times New Roman"/>
-        </w:rPr>
-        <w:fldChar w:fldCharType="end"/>
-      </w:r>
-    </w:p>
-    <w:p>
-      <w:pPr>
-        <w:pStyle w:val="18"/>
-        <w:tabs>
-          <w:tab w:val="right" w:leader="dot" w:pos="9241"/>
-        </w:tabs>
-      </w:pPr>
-      <w:r>
-        <w:rPr>
-          <w:rFonts w:hint="default" w:ascii="Times New Roman" w:hAnsi="Times New Roman" w:cs="Times New Roman"/>
-        </w:rPr>
-        <w:fldChar w:fldCharType="begin"/>
-      </w:r>
-      <w:r>
-        <w:rPr>
-          <w:rFonts w:hint="default" w:ascii="Times New Roman" w:hAnsi="Times New Roman" w:cs="Times New Roman"/>
-        </w:rPr>
-        <w:instrText xml:space="preserve"> HYPERLINK \l _Toc32328 </w:instrText>
-      </w:r>
-      <w:r>
-        <w:rPr>
-          <w:rFonts w:hint="default" w:ascii="Times New Roman" w:hAnsi="Times New Roman" w:cs="Times New Roman"/>
-        </w:rPr>
-        <w:fldChar w:fldCharType="separate"/>
-      </w:r>
-      <w:r>
-        <w:rPr>
-          <w:rFonts w:hint="default" w:ascii="Times New Roman" w:hAnsi="Times New Roman" w:eastAsia="楷体_GB2312"/>
-        </w:rPr>
-        <w:t xml:space="preserve">3.1.4 </w:t>
-      </w:r>
-      <w:r>
-        <w:rPr>
-          <w:rFonts w:hint="default"/>
-        </w:rPr>
-        <w:t>加载过程</w:t>
-      </w:r>
-      <w:r>
-        <w:tab/>
-      </w:r>
-      <w:r>
-        <w:fldChar w:fldCharType="begin"/>
-      </w:r>
-      <w:r>
-        <w:instrText xml:space="preserve"> PAGEREF _Toc32328 </w:instrText>
-      </w:r>
-      <w:r>
-        <w:fldChar w:fldCharType="separate"/>
-      </w:r>
-      <w:r>
-        <w:t>14</w:t>
-      </w:r>
-      <w:r>
-        <w:fldChar w:fldCharType="end"/>
-      </w:r>
-      <w:r>
-        <w:rPr>
-          <w:rFonts w:hint="default" w:ascii="Times New Roman" w:hAnsi="Times New Roman" w:cs="Times New Roman"/>
-        </w:rPr>
-        <w:fldChar w:fldCharType="end"/>
-      </w:r>
-    </w:p>
-    <w:p>
-      <w:pPr>
-        <w:pStyle w:val="26"/>
-        <w:tabs>
-          <w:tab w:val="right" w:leader="dot" w:pos="9241"/>
-          <w:tab w:val="clear" w:pos="840"/>
-          <w:tab w:val="clear" w:pos="1260"/>
-          <w:tab w:val="clear" w:pos="9231"/>
-        </w:tabs>
-      </w:pPr>
-      <w:r>
-        <w:rPr>
-          <w:rFonts w:hint="default" w:ascii="Times New Roman" w:hAnsi="Times New Roman" w:cs="Times New Roman"/>
-        </w:rPr>
-        <w:fldChar w:fldCharType="begin"/>
-      </w:r>
-      <w:r>
-        <w:rPr>
-          <w:rFonts w:hint="default" w:ascii="Times New Roman" w:hAnsi="Times New Roman" w:cs="Times New Roman"/>
-        </w:rPr>
-        <w:instrText xml:space="preserve"> HYPERLINK \l _Toc3489 </w:instrText>
-      </w:r>
-      <w:r>
-        <w:rPr>
-          <w:rFonts w:hint="default" w:ascii="Times New Roman" w:hAnsi="Times New Roman" w:cs="Times New Roman"/>
-        </w:rPr>
-        <w:fldChar w:fldCharType="separate"/>
-      </w:r>
-      <w:r>
-        <w:rPr>
-          <w:rFonts w:hint="eastAsia" w:ascii="Times New Roman" w:hAnsi="Times New Roman" w:eastAsia="楷体_GB2312" w:cs="Times New Roman"/>
-          <w:szCs w:val="24"/>
-        </w:rPr>
-        <w:t xml:space="preserve">3.2 </w:t>
-      </w:r>
-      <w:r>
-        <w:rPr>
-          <w:rFonts w:hint="default" w:ascii="Times New Roman" w:hAnsi="Times New Roman" w:eastAsia="楷体_GB2312" w:cs="Times New Roman"/>
-          <w:szCs w:val="24"/>
-        </w:rPr>
-        <w:t>静载试验结果</w:t>
-      </w:r>
-      <w:r>
-        <w:tab/>
-      </w:r>
-      <w:r>
-        <w:fldChar w:fldCharType="begin"/>
-      </w:r>
-      <w:r>
-        <w:instrText xml:space="preserve"> PAGEREF _Toc3489 </w:instrText>
-      </w:r>
-      <w:r>
-        <w:fldChar w:fldCharType="separate"/>
-      </w:r>
-      <w:r>
-        <w:t>14</w:t>
-      </w:r>
-      <w:r>
-        <w:fldChar w:fldCharType="end"/>
-      </w:r>
-      <w:r>
-        <w:rPr>
-          <w:rFonts w:hint="default" w:ascii="Times New Roman" w:hAnsi="Times New Roman" w:cs="Times New Roman"/>
-        </w:rPr>
-        <w:fldChar w:fldCharType="end"/>
-      </w:r>
-    </w:p>
-    <w:p>
-      <w:pPr>
-        <w:pStyle w:val="18"/>
-        <w:tabs>
-          <w:tab w:val="right" w:leader="dot" w:pos="9241"/>
-        </w:tabs>
-      </w:pPr>
-      <w:r>
-        <w:rPr>
-          <w:rFonts w:hint="default" w:ascii="Times New Roman" w:hAnsi="Times New Roman" w:cs="Times New Roman"/>
-        </w:rPr>
-        <w:fldChar w:fldCharType="begin"/>
-      </w:r>
-      <w:r>
-        <w:rPr>
-          <w:rFonts w:hint="default" w:ascii="Times New Roman" w:hAnsi="Times New Roman" w:cs="Times New Roman"/>
-        </w:rPr>
-        <w:instrText xml:space="preserve"> HYPERLINK \l _Toc2090 </w:instrText>
-      </w:r>
-      <w:r>
-        <w:rPr>
-          <w:rFonts w:hint="default" w:ascii="Times New Roman" w:hAnsi="Times New Roman" w:cs="Times New Roman"/>
-        </w:rPr>
-        <w:fldChar w:fldCharType="separate"/>
-      </w:r>
-      <w:r>
-        <w:rPr>
-          <w:rFonts w:hint="default" w:ascii="Times New Roman" w:hAnsi="Times New Roman" w:eastAsia="楷体_GB2312"/>
-        </w:rPr>
-        <w:t xml:space="preserve">3.2.1 </w:t>
-      </w:r>
-      <w:r>
-        <w:rPr>
-          <w:rFonts w:hint="default"/>
-        </w:rPr>
-        <w:t>工况一测试结果</w:t>
-      </w:r>
-      <w:r>
-        <w:tab/>
-      </w:r>
-      <w:r>
-        <w:fldChar w:fldCharType="begin"/>
-      </w:r>
-      <w:r>
-        <w:instrText xml:space="preserve"> PAGEREF _Toc2090 </w:instrText>
-      </w:r>
-      <w:r>
-        <w:fldChar w:fldCharType="separate"/>
-      </w:r>
-      <w:r>
-        <w:t>14</w:t>
-      </w:r>
-      <w:r>
-        <w:fldChar w:fldCharType="end"/>
-      </w:r>
-      <w:r>
-        <w:rPr>
-          <w:rFonts w:hint="default" w:ascii="Times New Roman" w:hAnsi="Times New Roman" w:cs="Times New Roman"/>
-        </w:rPr>
-        <w:fldChar w:fldCharType="end"/>
-      </w:r>
-    </w:p>
-    <w:p>
-      <w:pPr>
-        <w:pStyle w:val="18"/>
-        <w:tabs>
-          <w:tab w:val="right" w:leader="dot" w:pos="9241"/>
-        </w:tabs>
-      </w:pPr>
-      <w:r>
-        <w:rPr>
-          <w:rFonts w:hint="default" w:ascii="Times New Roman" w:hAnsi="Times New Roman" w:cs="Times New Roman"/>
-        </w:rPr>
-        <w:fldChar w:fldCharType="begin"/>
-      </w:r>
-      <w:r>
-        <w:rPr>
-          <w:rFonts w:hint="default" w:ascii="Times New Roman" w:hAnsi="Times New Roman" w:cs="Times New Roman"/>
-        </w:rPr>
-        <w:instrText xml:space="preserve"> HYPERLINK \l _Toc6977 </w:instrText>
-      </w:r>
-      <w:r>
-        <w:rPr>
-          <w:rFonts w:hint="default" w:ascii="Times New Roman" w:hAnsi="Times New Roman" w:cs="Times New Roman"/>
-        </w:rPr>
-        <w:fldChar w:fldCharType="separate"/>
-      </w:r>
-      <w:r>
-        <w:rPr>
-          <w:rFonts w:hint="default" w:ascii="Times New Roman" w:hAnsi="Times New Roman" w:eastAsia="楷体_GB2312"/>
-        </w:rPr>
-        <w:t xml:space="preserve">3.2.2 </w:t>
-      </w:r>
-      <w:r>
-        <w:rPr>
-          <w:rFonts w:hint="default"/>
-        </w:rPr>
-        <w:t>工况二测试结果</w:t>
-      </w:r>
-      <w:r>
-        <w:tab/>
-      </w:r>
-      <w:r>
-        <w:fldChar w:fldCharType="begin"/>
-      </w:r>
-      <w:r>
-        <w:instrText xml:space="preserve"> PAGEREF _Toc6977 </w:instrText>
-      </w:r>
-      <w:r>
-        <w:fldChar w:fldCharType="separate"/>
-      </w:r>
-      <w:r>
-        <w:t>15</w:t>
-      </w:r>
-      <w:r>
-        <w:fldChar w:fldCharType="end"/>
-      </w:r>
-      <w:r>
-        <w:rPr>
-          <w:rFonts w:hint="default" w:ascii="Times New Roman" w:hAnsi="Times New Roman" w:cs="Times New Roman"/>
-        </w:rPr>
-        <w:fldChar w:fldCharType="end"/>
-      </w:r>
-    </w:p>
-    <w:p>
-      <w:pPr>
-        <w:pStyle w:val="18"/>
-        <w:tabs>
-          <w:tab w:val="right" w:leader="dot" w:pos="9241"/>
-        </w:tabs>
-      </w:pPr>
-      <w:r>
-        <w:rPr>
-          <w:rFonts w:hint="default" w:ascii="Times New Roman" w:hAnsi="Times New Roman" w:cs="Times New Roman"/>
-        </w:rPr>
-        <w:fldChar w:fldCharType="begin"/>
-      </w:r>
-      <w:r>
-        <w:rPr>
-          <w:rFonts w:hint="default" w:ascii="Times New Roman" w:hAnsi="Times New Roman" w:cs="Times New Roman"/>
-        </w:rPr>
-        <w:instrText xml:space="preserve"> HYPERLINK \l _Toc9364 </w:instrText>
-      </w:r>
-      <w:r>
-        <w:rPr>
-          <w:rFonts w:hint="default" w:ascii="Times New Roman" w:hAnsi="Times New Roman" w:cs="Times New Roman"/>
-        </w:rPr>
-        <w:fldChar w:fldCharType="separate"/>
-      </w:r>
-      <w:r>
-        <w:rPr>
-          <w:rFonts w:hint="default" w:ascii="Times New Roman" w:hAnsi="Times New Roman" w:eastAsia="楷体_GB2312"/>
-        </w:rPr>
-        <w:t xml:space="preserve">3.2.3 </w:t>
-      </w:r>
-      <w:r>
-        <w:rPr>
-          <w:rFonts w:hint="default"/>
-        </w:rPr>
-        <w:t>工况</w:t>
-      </w:r>
-      <w:r>
-        <w:rPr>
-          <w:rFonts w:hint="eastAsia"/>
-          <w:lang w:eastAsia="zh-CN"/>
-        </w:rPr>
-        <w:t>三</w:t>
-      </w:r>
-      <w:r>
-        <w:rPr>
-          <w:rFonts w:hint="default"/>
-        </w:rPr>
-        <w:t>测试结果</w:t>
-      </w:r>
-      <w:r>
-        <w:tab/>
-      </w:r>
-      <w:r>
-        <w:fldChar w:fldCharType="begin"/>
-      </w:r>
-      <w:r>
-        <w:instrText xml:space="preserve"> PAGEREF _Toc9364 </w:instrText>
-      </w:r>
-      <w:r>
-        <w:fldChar w:fldCharType="separate"/>
-      </w:r>
-      <w:r>
-        <w:t>15</w:t>
-      </w:r>
-      <w:r>
-        <w:fldChar w:fldCharType="end"/>
-      </w:r>
-      <w:r>
-        <w:rPr>
-          <w:rFonts w:hint="default" w:ascii="Times New Roman" w:hAnsi="Times New Roman" w:cs="Times New Roman"/>
-        </w:rPr>
-        <w:fldChar w:fldCharType="end"/>
-      </w:r>
-    </w:p>
-    <w:p>
-      <w:pPr>
-        <w:pStyle w:val="24"/>
-        <w:tabs>
-          <w:tab w:val="right" w:leader="dot" w:pos="9241"/>
-          <w:tab w:val="clear" w:pos="420"/>
-          <w:tab w:val="clear" w:pos="1050"/>
-          <w:tab w:val="clear" w:pos="9231"/>
-        </w:tabs>
-      </w:pPr>
-      <w:r>
-        <w:rPr>
-          <w:rFonts w:hint="default" w:ascii="Times New Roman" w:hAnsi="Times New Roman" w:cs="Times New Roman"/>
-        </w:rPr>
-        <w:fldChar w:fldCharType="begin"/>
-      </w:r>
-      <w:r>
-        <w:rPr>
-          <w:rFonts w:hint="default" w:ascii="Times New Roman" w:hAnsi="Times New Roman" w:cs="Times New Roman"/>
-        </w:rPr>
-        <w:instrText xml:space="preserve"> HYPERLINK \l _Toc8390 </w:instrText>
-      </w:r>
-      <w:r>
-        <w:rPr>
-          <w:rFonts w:hint="default" w:ascii="Times New Roman" w:hAnsi="Times New Roman" w:cs="Times New Roman"/>
-        </w:rPr>
-        <w:fldChar w:fldCharType="separate"/>
-      </w:r>
-      <w:r>
-        <w:rPr>
-          <w:rFonts w:hint="eastAsia" w:ascii="Times New Roman" w:hAnsi="Times New Roman" w:cs="Times New Roman"/>
-          <w:kern w:val="0"/>
-          <w:szCs w:val="24"/>
-        </w:rPr>
-        <w:t xml:space="preserve">第4章 </w:t>
-      </w:r>
-      <w:r>
-        <w:rPr>
-          <w:rFonts w:hint="default" w:ascii="Times New Roman" w:hAnsi="Times New Roman" w:cs="Times New Roman"/>
-          <w:kern w:val="0"/>
-          <w:szCs w:val="24"/>
-        </w:rPr>
-        <w:t>桥梁</w:t>
-      </w:r>
-      <w:r>
-        <w:rPr>
-          <w:rFonts w:hint="eastAsia" w:ascii="Times New Roman" w:hAnsi="Times New Roman" w:cs="Times New Roman"/>
-          <w:kern w:val="0"/>
-          <w:szCs w:val="24"/>
-          <w:lang w:eastAsia="zh-CN"/>
-        </w:rPr>
-        <w:t>自振特性</w:t>
-      </w:r>
-      <w:r>
-        <w:rPr>
-          <w:rFonts w:hint="default" w:ascii="Times New Roman" w:hAnsi="Times New Roman" w:cs="Times New Roman"/>
-          <w:kern w:val="0"/>
-          <w:szCs w:val="24"/>
-        </w:rPr>
-        <w:t>试验</w:t>
-      </w:r>
-      <w:r>
-        <w:tab/>
-      </w:r>
-      <w:r>
-        <w:fldChar w:fldCharType="begin"/>
-      </w:r>
-      <w:r>
-        <w:instrText xml:space="preserve"> PAGEREF _Toc8390 </w:instrText>
-      </w:r>
-      <w:r>
-        <w:fldChar w:fldCharType="separate"/>
-      </w:r>
-      <w:r>
-        <w:t>17</w:t>
-      </w:r>
-      <w:r>
-        <w:fldChar w:fldCharType="end"/>
-      </w:r>
-      <w:r>
-        <w:rPr>
-          <w:rFonts w:hint="default" w:ascii="Times New Roman" w:hAnsi="Times New Roman" w:cs="Times New Roman"/>
-        </w:rPr>
-        <w:fldChar w:fldCharType="end"/>
-      </w:r>
-    </w:p>
-    <w:p>
-      <w:pPr>
-        <w:pStyle w:val="26"/>
-        <w:tabs>
-          <w:tab w:val="right" w:leader="dot" w:pos="9241"/>
-          <w:tab w:val="clear" w:pos="840"/>
-          <w:tab w:val="clear" w:pos="1260"/>
-          <w:tab w:val="clear" w:pos="9231"/>
-        </w:tabs>
-      </w:pPr>
-      <w:r>
-        <w:rPr>
-          <w:rFonts w:hint="default" w:ascii="Times New Roman" w:hAnsi="Times New Roman" w:cs="Times New Roman"/>
-        </w:rPr>
-        <w:fldChar w:fldCharType="begin"/>
-      </w:r>
-      <w:r>
-        <w:rPr>
-          <w:rFonts w:hint="default" w:ascii="Times New Roman" w:hAnsi="Times New Roman" w:cs="Times New Roman"/>
-        </w:rPr>
-        <w:instrText xml:space="preserve"> HYPERLINK \l _Toc992 </w:instrText>
-      </w:r>
-      <w:r>
-        <w:rPr>
-          <w:rFonts w:hint="default" w:ascii="Times New Roman" w:hAnsi="Times New Roman" w:cs="Times New Roman"/>
-        </w:rPr>
-        <w:fldChar w:fldCharType="separate"/>
-      </w:r>
-      <w:r>
-        <w:rPr>
-          <w:rFonts w:hint="eastAsia" w:ascii="Times New Roman" w:hAnsi="Times New Roman" w:eastAsia="楷体_GB2312" w:cs="Times New Roman"/>
-          <w:szCs w:val="24"/>
-        </w:rPr>
-        <w:t xml:space="preserve">4.1 </w:t>
-      </w:r>
-      <w:r>
-        <w:rPr>
-          <w:rFonts w:hint="default" w:ascii="Times New Roman" w:hAnsi="Times New Roman" w:eastAsia="楷体_GB2312" w:cs="Times New Roman"/>
-          <w:szCs w:val="24"/>
-        </w:rPr>
-        <w:t>测点布置</w:t>
-      </w:r>
-      <w:r>
-        <w:tab/>
-      </w:r>
-      <w:r>
-        <w:fldChar w:fldCharType="begin"/>
-      </w:r>
-      <w:r>
-        <w:instrText xml:space="preserve"> PAGEREF _Toc992 </w:instrText>
-      </w:r>
-      <w:r>
-        <w:fldChar w:fldCharType="separate"/>
-      </w:r>
-      <w:r>
-        <w:t>17</w:t>
-      </w:r>
-      <w:r>
-        <w:fldChar w:fldCharType="end"/>
-      </w:r>
-      <w:r>
-        <w:rPr>
-          <w:rFonts w:hint="default" w:ascii="Times New Roman" w:hAnsi="Times New Roman" w:cs="Times New Roman"/>
-        </w:rPr>
-        <w:fldChar w:fldCharType="end"/>
-      </w:r>
-    </w:p>
-    <w:p>
-      <w:pPr>
-        <w:pStyle w:val="26"/>
-        <w:tabs>
-          <w:tab w:val="right" w:leader="dot" w:pos="9241"/>
-          <w:tab w:val="clear" w:pos="840"/>
-          <w:tab w:val="clear" w:pos="1260"/>
-          <w:tab w:val="clear" w:pos="9231"/>
-        </w:tabs>
-      </w:pPr>
-      <w:r>
-        <w:rPr>
-          <w:rFonts w:hint="default" w:ascii="Times New Roman" w:hAnsi="Times New Roman" w:cs="Times New Roman"/>
-        </w:rPr>
-        <w:fldChar w:fldCharType="begin"/>
-      </w:r>
-      <w:r>
-        <w:rPr>
-          <w:rFonts w:hint="default" w:ascii="Times New Roman" w:hAnsi="Times New Roman" w:cs="Times New Roman"/>
-        </w:rPr>
-        <w:instrText xml:space="preserve"> HYPERLINK \l _Toc13041 </w:instrText>
-      </w:r>
-      <w:r>
-        <w:rPr>
-          <w:rFonts w:hint="default" w:ascii="Times New Roman" w:hAnsi="Times New Roman" w:cs="Times New Roman"/>
-        </w:rPr>
-        <w:fldChar w:fldCharType="separate"/>
-      </w:r>
-      <w:r>
-        <w:rPr>
-          <w:rFonts w:hint="eastAsia" w:ascii="Times New Roman" w:hAnsi="Times New Roman" w:eastAsia="楷体_GB2312" w:cs="Times New Roman"/>
-          <w:szCs w:val="24"/>
-        </w:rPr>
-        <w:t xml:space="preserve">4.2 </w:t>
-      </w:r>
-      <w:r>
-        <w:rPr>
-          <w:rFonts w:hint="default" w:ascii="Times New Roman" w:hAnsi="Times New Roman" w:eastAsia="楷体_GB2312" w:cs="Times New Roman"/>
-          <w:szCs w:val="24"/>
-        </w:rPr>
-        <w:t>试验结果与分析</w:t>
-      </w:r>
-      <w:r>
-        <w:tab/>
-      </w:r>
-      <w:r>
-        <w:fldChar w:fldCharType="begin"/>
-      </w:r>
-      <w:r>
-        <w:instrText xml:space="preserve"> PAGEREF _Toc13041 </w:instrText>
-      </w:r>
-      <w:r>
-        <w:fldChar w:fldCharType="separate"/>
-      </w:r>
-      <w:r>
-        <w:t>17</w:t>
-      </w:r>
-      <w:r>
-        <w:fldChar w:fldCharType="end"/>
-      </w:r>
-      <w:r>
-        <w:rPr>
-          <w:rFonts w:hint="default" w:ascii="Times New Roman" w:hAnsi="Times New Roman" w:cs="Times New Roman"/>
-        </w:rPr>
-        <w:fldChar w:fldCharType="end"/>
-      </w:r>
-    </w:p>
-    <w:p>
-      <w:pPr>
-        <w:pStyle w:val="24"/>
-        <w:tabs>
-          <w:tab w:val="right" w:leader="dot" w:pos="9241"/>
-          <w:tab w:val="clear" w:pos="420"/>
-          <w:tab w:val="clear" w:pos="1050"/>
-          <w:tab w:val="clear" w:pos="9231"/>
-        </w:tabs>
-      </w:pPr>
-      <w:r>
-        <w:rPr>
-          <w:rFonts w:hint="default" w:ascii="Times New Roman" w:hAnsi="Times New Roman" w:cs="Times New Roman"/>
-        </w:rPr>
-        <w:fldChar w:fldCharType="begin"/>
-      </w:r>
-      <w:r>
-        <w:rPr>
-          <w:rFonts w:hint="default" w:ascii="Times New Roman" w:hAnsi="Times New Roman" w:cs="Times New Roman"/>
-        </w:rPr>
-        <w:instrText xml:space="preserve"> HYPERLINK \l _Toc15960 </w:instrText>
-      </w:r>
-      <w:r>
-        <w:rPr>
-          <w:rFonts w:hint="default" w:ascii="Times New Roman" w:hAnsi="Times New Roman" w:cs="Times New Roman"/>
-        </w:rPr>
-        <w:fldChar w:fldCharType="separate"/>
-      </w:r>
-      <w:r>
-        <w:rPr>
-          <w:rFonts w:hint="default" w:ascii="Times New Roman" w:hAnsi="Times New Roman" w:cs="Times New Roman"/>
-          <w:szCs w:val="24"/>
-        </w:rPr>
-        <w:t>附件  现场检测照片</w:t>
-      </w:r>
-      <w:r>
-        <w:tab/>
-      </w:r>
-      <w:r>
-        <w:fldChar w:fldCharType="begin"/>
-      </w:r>
-      <w:r>
-        <w:instrText xml:space="preserve"> PAGEREF _Toc15960 </w:instrText>
-      </w:r>
-      <w:r>
-        <w:fldChar w:fldCharType="separate"/>
-      </w:r>
-      <w:r>
-        <w:t>19</w:t>
-      </w:r>
-      <w:r>
-        <w:fldChar w:fldCharType="end"/>
-      </w:r>
-      <w:r>
-        <w:rPr>
-          <w:rFonts w:hint="default" w:ascii="Times New Roman" w:hAnsi="Times New Roman" w:cs="Times New Roman"/>
-        </w:rPr>
-        <w:fldChar w:fldCharType="end"/>
-      </w:r>
-    </w:p>
-    <w:p>
-      <w:pPr>
+        <w:pStyle w:val="40"/>
         <w:numPr>
           <w:ilvl w:val="0"/>
           <w:numId w:val="0"/>
         </w:numPr>
         <w:tabs>
-          <w:tab w:val="left" w:pos="432"/>
-          <w:tab w:val="left" w:pos="3462"/>
+          <w:tab w:val="clear" w:pos="3462"/>
         </w:tabs>
         <w:spacing w:line="360" w:lineRule="auto"/>
-        <w:ind w:left="3458" w:hanging="3458" w:hangingChars="1441"/>
+        <w:ind w:left="4323" w:hanging="3458" w:hangingChars="1441"/>
         <w:jc w:val="center"/>
         <w:rPr>
           <w:rFonts w:hint="default" w:ascii="Times New Roman" w:hAnsi="Times New Roman" w:cs="Times New Roman"/>
@@ -5517,10 +5497,10 @@
         </w:rPr>
         <w:fldChar w:fldCharType="end"/>
       </w:r>
-      <w:bookmarkStart w:id="22" w:name="_Toc383866656"/>
-      <w:bookmarkStart w:id="23" w:name="_Toc317777146"/>
-      <w:bookmarkStart w:id="24" w:name="_Toc312074210"/>
-      <w:bookmarkStart w:id="25" w:name="_Toc317780789"/>
+      <w:bookmarkStart w:id="21" w:name="_Toc312074210"/>
+      <w:bookmarkStart w:id="22" w:name="_Toc317780789"/>
+      <w:bookmarkStart w:id="23" w:name="_Toc383866656"/>
+      <w:bookmarkStart w:id="24" w:name="_Toc317777146"/>
     </w:p>
     <w:p>
       <w:pPr>
@@ -5546,9 +5526,9 @@
         </w:rPr>
         <w:br w:type="page"/>
       </w:r>
-      <w:bookmarkStart w:id="26" w:name="_Toc15120"/>
-      <w:bookmarkStart w:id="27" w:name="_Toc256000002"/>
-      <w:bookmarkStart w:id="28" w:name="_Toc31939"/>
+      <w:bookmarkStart w:id="25" w:name="_Toc15120"/>
+      <w:bookmarkStart w:id="26" w:name="_Toc256000002"/>
+      <w:bookmarkStart w:id="27" w:name="_Toc6307"/>
       <w:r>
         <w:rPr>
           <w:rFonts w:hint="default" w:ascii="Times New Roman" w:hAnsi="Times New Roman" w:cs="Times New Roman"/>
@@ -5558,9 +5538,9 @@
         </w:rPr>
         <w:t>检测概况及说明</w:t>
       </w:r>
+      <w:bookmarkEnd w:id="25"/>
       <w:bookmarkEnd w:id="26"/>
       <w:bookmarkEnd w:id="27"/>
-      <w:bookmarkEnd w:id="28"/>
     </w:p>
     <w:p>
       <w:pPr>
@@ -5578,7 +5558,7 @@
           <w:szCs w:val="24"/>
         </w:rPr>
       </w:pPr>
-      <w:bookmarkStart w:id="29" w:name="_Toc24399"/>
+      <w:bookmarkStart w:id="28" w:name="_Toc23323"/>
       <w:r>
         <w:rPr>
           <w:rFonts w:hint="default" w:ascii="Times New Roman" w:hAnsi="Times New Roman" w:cs="Times New Roman"/>
@@ -5588,7 +5568,7 @@
         </w:rPr>
         <w:t>工程概况</w:t>
       </w:r>
-      <w:bookmarkEnd w:id="29"/>
+      <w:bookmarkEnd w:id="28"/>
     </w:p>
     <w:p>
       <w:pPr>
@@ -5757,115 +5737,115 @@
       </w:r>
       <w:r>
         <w:rPr>
+          <w:rFonts w:hint="default" w:ascii="Times New Roman" w:hAnsi="Times New Roman" w:cs="Times New Roman"/>
+        </w:rPr>
+        <w:t xml:space="preserve">图 </w:t>
+      </w:r>
+      <w:r>
+        <w:rPr>
+          <w:rFonts w:hint="default" w:ascii="Times New Roman" w:hAnsi="Times New Roman" w:cs="Times New Roman"/>
+        </w:rPr>
+        <w:fldChar w:fldCharType="begin"/>
+      </w:r>
+      <w:r>
+        <w:rPr>
+          <w:rFonts w:hint="default" w:ascii="Times New Roman" w:hAnsi="Times New Roman" w:cs="Times New Roman"/>
+        </w:rPr>
+        <w:instrText xml:space="preserve"> STYLEREF 1 \s </w:instrText>
+      </w:r>
+      <w:r>
+        <w:rPr>
+          <w:rFonts w:hint="default" w:ascii="Times New Roman" w:hAnsi="Times New Roman" w:cs="Times New Roman"/>
+        </w:rPr>
+        <w:fldChar w:fldCharType="separate"/>
+      </w:r>
+      <w:r>
+        <w:rPr>
+          <w:rFonts w:hint="default" w:ascii="Times New Roman" w:hAnsi="Times New Roman" w:cs="Times New Roman"/>
+        </w:rPr>
+        <w:t>1</w:t>
+      </w:r>
+      <w:r>
+        <w:rPr>
+          <w:rFonts w:hint="default" w:ascii="Times New Roman" w:hAnsi="Times New Roman" w:cs="Times New Roman"/>
+        </w:rPr>
+        <w:fldChar w:fldCharType="end"/>
+      </w:r>
+      <w:r>
+        <w:rPr>
+          <w:rFonts w:hint="default" w:ascii="Times New Roman" w:hAnsi="Times New Roman" w:cs="Times New Roman"/>
+        </w:rPr>
+        <w:t>-1</w:t>
+      </w:r>
+      <w:r>
+        <w:rPr>
           <w:rFonts w:hint="default"/>
         </w:rPr>
+        <w:fldChar w:fldCharType="end"/>
+      </w:r>
+      <w:r>
+        <w:rPr>
+          <w:rFonts w:hint="default"/>
+        </w:rPr>
+        <w:t>、</w:t>
+      </w:r>
+      <w:r>
+        <w:rPr>
+          <w:rFonts w:hint="default"/>
+        </w:rPr>
+        <w:fldChar w:fldCharType="begin"/>
+      </w:r>
+      <w:r>
+        <w:rPr>
+          <w:rFonts w:hint="default"/>
+        </w:rPr>
+        <w:instrText xml:space="preserve"> REF _Ref17265 \h </w:instrText>
+      </w:r>
+      <w:r>
+        <w:rPr>
+          <w:rFonts w:hint="default"/>
+        </w:rPr>
+        <w:fldChar w:fldCharType="separate"/>
+      </w:r>
+      <w:r>
+        <w:rPr>
+          <w:rFonts w:hint="default" w:ascii="Times New Roman" w:hAnsi="Times New Roman" w:cs="Times New Roman"/>
+        </w:rPr>
         <w:t xml:space="preserve">图 </w:t>
       </w:r>
       <w:r>
         <w:rPr>
-          <w:rFonts w:hint="default"/>
+          <w:rFonts w:hint="default" w:ascii="Times New Roman" w:hAnsi="Times New Roman" w:cs="Times New Roman"/>
         </w:rPr>
         <w:fldChar w:fldCharType="begin"/>
       </w:r>
       <w:r>
         <w:rPr>
-          <w:rFonts w:hint="default"/>
+          <w:rFonts w:hint="default" w:ascii="Times New Roman" w:hAnsi="Times New Roman" w:cs="Times New Roman"/>
         </w:rPr>
         <w:instrText xml:space="preserve"> STYLEREF 1 \s </w:instrText>
       </w:r>
       <w:r>
         <w:rPr>
-          <w:rFonts w:hint="default"/>
+          <w:rFonts w:hint="default" w:ascii="Times New Roman" w:hAnsi="Times New Roman" w:cs="Times New Roman"/>
         </w:rPr>
         <w:fldChar w:fldCharType="separate"/>
       </w:r>
       <w:r>
         <w:rPr>
-          <w:rFonts w:hint="default"/>
+          <w:rFonts w:hint="default" w:ascii="Times New Roman" w:hAnsi="Times New Roman" w:cs="Times New Roman"/>
         </w:rPr>
         <w:t>1</w:t>
       </w:r>
       <w:r>
         <w:rPr>
-          <w:rFonts w:hint="default"/>
+          <w:rFonts w:hint="default" w:ascii="Times New Roman" w:hAnsi="Times New Roman" w:cs="Times New Roman"/>
         </w:rPr>
         <w:fldChar w:fldCharType="end"/>
       </w:r>
       <w:r>
         <w:rPr>
-          <w:rFonts w:hint="default"/>
-        </w:rPr>
-        <w:t>-1</w:t>
-      </w:r>
-      <w:r>
-        <w:rPr>
-          <w:rFonts w:hint="default"/>
-        </w:rPr>
-        <w:fldChar w:fldCharType="end"/>
-      </w:r>
-      <w:r>
-        <w:rPr>
-          <w:rFonts w:hint="default"/>
-        </w:rPr>
-        <w:t>、</w:t>
-      </w:r>
-      <w:r>
-        <w:rPr>
-          <w:rFonts w:hint="default"/>
-        </w:rPr>
-        <w:fldChar w:fldCharType="begin"/>
-      </w:r>
-      <w:r>
-        <w:rPr>
-          <w:rFonts w:hint="default"/>
-        </w:rPr>
-        <w:instrText xml:space="preserve"> REF _Ref17265 \h </w:instrText>
-      </w:r>
-      <w:r>
-        <w:rPr>
-          <w:rFonts w:hint="default"/>
-        </w:rPr>
-        <w:fldChar w:fldCharType="separate"/>
-      </w:r>
-      <w:r>
-        <w:rPr>
-          <w:rFonts w:hint="default"/>
-        </w:rPr>
-        <w:t xml:space="preserve">图 </w:t>
-      </w:r>
-      <w:r>
-        <w:rPr>
-          <w:rFonts w:hint="default"/>
-        </w:rPr>
-        <w:fldChar w:fldCharType="begin"/>
-      </w:r>
-      <w:r>
-        <w:rPr>
-          <w:rFonts w:hint="default"/>
-        </w:rPr>
-        <w:instrText xml:space="preserve"> STYLEREF 1 \s </w:instrText>
-      </w:r>
-      <w:r>
-        <w:rPr>
-          <w:rFonts w:hint="default"/>
-        </w:rPr>
-        <w:fldChar w:fldCharType="separate"/>
-      </w:r>
-      <w:r>
-        <w:rPr>
-          <w:rFonts w:hint="default"/>
-        </w:rPr>
-        <w:t>1</w:t>
-      </w:r>
-      <w:r>
-        <w:rPr>
-          <w:rFonts w:hint="default"/>
-        </w:rPr>
-        <w:fldChar w:fldCharType="end"/>
-      </w:r>
-      <w:r>
-        <w:rPr>
-          <w:rFonts w:hint="default"/>
+          <w:rFonts w:hint="default" w:ascii="Times New Roman" w:hAnsi="Times New Roman" w:cs="Times New Roman"/>
         </w:rPr>
         <w:t>-2</w:t>
       </w:r>
@@ -5905,43 +5885,43 @@
       </w:r>
       <w:r>
         <w:rPr>
-          <w:rFonts w:hint="default"/>
+          <w:rFonts w:hint="default" w:ascii="Times New Roman" w:hAnsi="Times New Roman" w:cs="Times New Roman"/>
         </w:rPr>
         <w:t xml:space="preserve">图 </w:t>
       </w:r>
       <w:r>
         <w:rPr>
-          <w:rFonts w:hint="default"/>
+          <w:rFonts w:hint="default" w:ascii="Times New Roman" w:hAnsi="Times New Roman" w:cs="Times New Roman"/>
         </w:rPr>
         <w:fldChar w:fldCharType="begin"/>
       </w:r>
       <w:r>
         <w:rPr>
-          <w:rFonts w:hint="default"/>
+          <w:rFonts w:hint="default" w:ascii="Times New Roman" w:hAnsi="Times New Roman" w:cs="Times New Roman"/>
         </w:rPr>
         <w:instrText xml:space="preserve"> STYLEREF 1 \s </w:instrText>
       </w:r>
       <w:r>
         <w:rPr>
-          <w:rFonts w:hint="default"/>
+          <w:rFonts w:hint="default" w:ascii="Times New Roman" w:hAnsi="Times New Roman" w:cs="Times New Roman"/>
         </w:rPr>
         <w:fldChar w:fldCharType="separate"/>
       </w:r>
       <w:r>
         <w:rPr>
-          <w:rFonts w:hint="default"/>
+          <w:rFonts w:hint="default" w:ascii="Times New Roman" w:hAnsi="Times New Roman" w:cs="Times New Roman"/>
         </w:rPr>
         <w:t>1</w:t>
       </w:r>
       <w:r>
         <w:rPr>
-          <w:rFonts w:hint="default"/>
+          <w:rFonts w:hint="default" w:ascii="Times New Roman" w:hAnsi="Times New Roman" w:cs="Times New Roman"/>
         </w:rPr>
         <w:fldChar w:fldCharType="end"/>
       </w:r>
       <w:r>
         <w:rPr>
-          <w:rFonts w:hint="default"/>
+          <w:rFonts w:hint="default" w:ascii="Times New Roman" w:hAnsi="Times New Roman" w:cs="Times New Roman"/>
         </w:rPr>
         <w:t>-3</w:t>
       </w:r>
@@ -5982,43 +5962,43 @@
       </w:r>
       <w:r>
         <w:rPr>
-          <w:rFonts w:hint="default"/>
+          <w:rFonts w:hint="default" w:ascii="Times New Roman" w:hAnsi="Times New Roman" w:cs="Times New Roman"/>
         </w:rPr>
         <w:t xml:space="preserve">图 </w:t>
       </w:r>
       <w:r>
         <w:rPr>
-          <w:rFonts w:hint="default"/>
+          <w:rFonts w:hint="default" w:ascii="Times New Roman" w:hAnsi="Times New Roman" w:cs="Times New Roman"/>
         </w:rPr>
         <w:fldChar w:fldCharType="begin"/>
       </w:r>
       <w:r>
         <w:rPr>
-          <w:rFonts w:hint="default"/>
+          <w:rFonts w:hint="default" w:ascii="Times New Roman" w:hAnsi="Times New Roman" w:cs="Times New Roman"/>
         </w:rPr>
         <w:instrText xml:space="preserve"> STYLEREF 1 \s </w:instrText>
       </w:r>
       <w:r>
         <w:rPr>
-          <w:rFonts w:hint="default"/>
+          <w:rFonts w:hint="default" w:ascii="Times New Roman" w:hAnsi="Times New Roman" w:cs="Times New Roman"/>
         </w:rPr>
         <w:fldChar w:fldCharType="separate"/>
       </w:r>
       <w:r>
         <w:rPr>
-          <w:rFonts w:hint="default"/>
+          <w:rFonts w:hint="default" w:ascii="Times New Roman" w:hAnsi="Times New Roman" w:cs="Times New Roman"/>
         </w:rPr>
         <w:t>1</w:t>
       </w:r>
       <w:r>
         <w:rPr>
-          <w:rFonts w:hint="default"/>
+          <w:rFonts w:hint="default" w:ascii="Times New Roman" w:hAnsi="Times New Roman" w:cs="Times New Roman"/>
         </w:rPr>
         <w:fldChar w:fldCharType="end"/>
       </w:r>
       <w:r>
         <w:rPr>
-          <w:rFonts w:hint="default"/>
+          <w:rFonts w:hint="default" w:ascii="Times New Roman" w:hAnsi="Times New Roman" w:cs="Times New Roman"/>
         </w:rPr>
         <w:t>-4</w:t>
       </w:r>
@@ -6161,7 +6141,7 @@
           <w:lang w:bidi="ar"/>
         </w:rPr>
       </w:pPr>
-      <w:bookmarkStart w:id="30" w:name="_Ref1071"/>
+      <w:bookmarkStart w:id="29" w:name="_Ref1071"/>
       <w:r>
         <w:rPr>
           <w:rFonts w:hint="default" w:ascii="Times New Roman" w:hAnsi="Times New Roman" w:cs="Times New Roman"/>
@@ -6234,7 +6214,7 @@
         </w:rPr>
         <w:fldChar w:fldCharType="end"/>
       </w:r>
-      <w:bookmarkEnd w:id="30"/>
+      <w:bookmarkEnd w:id="29"/>
       <w:r>
         <w:rPr>
           <w:rFonts w:hint="default" w:ascii="Times New Roman" w:hAnsi="Times New Roman" w:cs="Times New Roman"/>
@@ -6390,7 +6370,7 @@
           <w:rFonts w:hint="default" w:ascii="Times New Roman" w:hAnsi="Times New Roman" w:cs="Times New Roman"/>
         </w:rPr>
       </w:pPr>
-      <w:bookmarkStart w:id="31" w:name="_Ref17265"/>
+      <w:bookmarkStart w:id="30" w:name="_Ref17265"/>
       <w:r>
         <w:rPr>
           <w:rFonts w:hint="default" w:ascii="Times New Roman" w:hAnsi="Times New Roman" w:cs="Times New Roman"/>
@@ -6463,7 +6443,7 @@
         </w:rPr>
         <w:fldChar w:fldCharType="end"/>
       </w:r>
-      <w:bookmarkEnd w:id="31"/>
+      <w:bookmarkEnd w:id="30"/>
       <w:r>
         <w:rPr>
           <w:rFonts w:hint="default" w:ascii="Times New Roman" w:hAnsi="Times New Roman" w:cs="Times New Roman"/>
@@ -6550,7 +6530,7 @@
           <w:rFonts w:hint="default" w:ascii="Times New Roman" w:hAnsi="Times New Roman" w:eastAsia="宋体" w:cs="Times New Roman"/>
         </w:rPr>
       </w:pPr>
-      <w:bookmarkStart w:id="32" w:name="_Ref32223"/>
+      <w:bookmarkStart w:id="31" w:name="_Ref32223"/>
       <w:r>
         <w:rPr>
           <w:rFonts w:hint="default" w:ascii="Times New Roman" w:hAnsi="Times New Roman" w:cs="Times New Roman"/>
@@ -6623,7 +6603,7 @@
         </w:rPr>
         <w:fldChar w:fldCharType="end"/>
       </w:r>
-      <w:bookmarkEnd w:id="32"/>
+      <w:bookmarkEnd w:id="31"/>
       <w:r>
         <w:rPr>
           <w:rFonts w:hint="default" w:ascii="Times New Roman" w:hAnsi="Times New Roman" w:cs="Times New Roman"/>
@@ -6705,7 +6685,7 @@
           <w:rFonts w:hint="default" w:ascii="Times New Roman" w:hAnsi="Times New Roman" w:cs="Times New Roman"/>
         </w:rPr>
       </w:pPr>
-      <w:bookmarkStart w:id="33" w:name="_Ref14916"/>
+      <w:bookmarkStart w:id="32" w:name="_Ref14916"/>
       <w:r>
         <w:rPr>
           <w:rFonts w:hint="default" w:ascii="Times New Roman" w:hAnsi="Times New Roman" w:cs="Times New Roman"/>
@@ -6778,7 +6758,7 @@
         </w:rPr>
         <w:fldChar w:fldCharType="end"/>
       </w:r>
-      <w:bookmarkEnd w:id="33"/>
+      <w:bookmarkEnd w:id="32"/>
       <w:r>
         <w:rPr>
           <w:rFonts w:hint="default" w:ascii="Times New Roman" w:hAnsi="Times New Roman" w:cs="Times New Roman"/>
@@ -6815,9 +6795,9 @@
           <w:szCs w:val="24"/>
         </w:rPr>
       </w:pPr>
-      <w:bookmarkStart w:id="34" w:name="_Toc1838"/>
-      <w:bookmarkStart w:id="35" w:name="_Toc256000004"/>
-      <w:bookmarkStart w:id="36" w:name="_Toc29842"/>
+      <w:bookmarkStart w:id="33" w:name="_Toc29842"/>
+      <w:bookmarkStart w:id="34" w:name="_Toc256000004"/>
+      <w:bookmarkStart w:id="35" w:name="_Toc7849"/>
       <w:r>
         <w:rPr>
           <w:rFonts w:hint="default" w:ascii="Times New Roman" w:hAnsi="Times New Roman" w:eastAsia="楷体_GB2312" w:cs="Times New Roman"/>
@@ -6826,9 +6806,9 @@
         </w:rPr>
         <w:t>主要检测仪器</w:t>
       </w:r>
+      <w:bookmarkEnd w:id="33"/>
       <w:bookmarkEnd w:id="34"/>
       <w:bookmarkEnd w:id="35"/>
-      <w:bookmarkEnd w:id="36"/>
     </w:p>
     <w:p>
       <w:pPr>
@@ -6864,43 +6844,43 @@
       </w:r>
       <w:r>
         <w:rPr>
-          <w:rFonts w:hint="default"/>
+          <w:rFonts w:hint="default" w:ascii="Times New Roman" w:hAnsi="Times New Roman" w:cs="Times New Roman"/>
         </w:rPr>
         <w:t xml:space="preserve">表 </w:t>
       </w:r>
       <w:r>
         <w:rPr>
-          <w:rFonts w:hint="default"/>
+          <w:rFonts w:hint="default" w:ascii="Times New Roman" w:hAnsi="Times New Roman" w:cs="Times New Roman"/>
         </w:rPr>
         <w:fldChar w:fldCharType="begin"/>
       </w:r>
       <w:r>
         <w:rPr>
-          <w:rFonts w:hint="default"/>
+          <w:rFonts w:hint="default" w:ascii="Times New Roman" w:hAnsi="Times New Roman" w:cs="Times New Roman"/>
         </w:rPr>
         <w:instrText xml:space="preserve"> STYLEREF 1 \s </w:instrText>
       </w:r>
       <w:r>
         <w:rPr>
-          <w:rFonts w:hint="default"/>
+          <w:rFonts w:hint="default" w:ascii="Times New Roman" w:hAnsi="Times New Roman" w:cs="Times New Roman"/>
         </w:rPr>
         <w:fldChar w:fldCharType="separate"/>
       </w:r>
       <w:r>
         <w:rPr>
-          <w:rFonts w:hint="default"/>
+          <w:rFonts w:hint="default" w:ascii="Times New Roman" w:hAnsi="Times New Roman" w:cs="Times New Roman"/>
         </w:rPr>
         <w:t>1</w:t>
       </w:r>
       <w:r>
         <w:rPr>
-          <w:rFonts w:hint="default"/>
+          <w:rFonts w:hint="default" w:ascii="Times New Roman" w:hAnsi="Times New Roman" w:cs="Times New Roman"/>
         </w:rPr>
         <w:fldChar w:fldCharType="end"/>
       </w:r>
       <w:r>
         <w:rPr>
-          <w:rFonts w:hint="default"/>
+          <w:rFonts w:hint="default" w:ascii="Times New Roman" w:hAnsi="Times New Roman" w:cs="Times New Roman"/>
         </w:rPr>
         <w:t>-1</w:t>
       </w:r>
@@ -6924,7 +6904,7 @@
           <w:rFonts w:hint="default" w:ascii="Times New Roman" w:hAnsi="Times New Roman" w:cs="Times New Roman"/>
         </w:rPr>
       </w:pPr>
-      <w:bookmarkStart w:id="37" w:name="_Ref2231"/>
+      <w:bookmarkStart w:id="36" w:name="_Ref2231"/>
       <w:r>
         <w:rPr>
           <w:rFonts w:hint="default" w:ascii="Times New Roman" w:hAnsi="Times New Roman" w:cs="Times New Roman"/>
@@ -6997,7 +6977,7 @@
         </w:rPr>
         <w:fldChar w:fldCharType="end"/>
       </w:r>
-      <w:bookmarkEnd w:id="37"/>
+      <w:bookmarkEnd w:id="36"/>
       <w:r>
         <w:rPr>
           <w:rFonts w:hint="default" w:ascii="Times New Roman" w:hAnsi="Times New Roman" w:cs="Times New Roman"/>
@@ -7748,9 +7728,9 @@
           <w:szCs w:val="24"/>
         </w:rPr>
       </w:pPr>
+      <w:bookmarkStart w:id="37" w:name="_Toc7827"/>
       <w:bookmarkStart w:id="38" w:name="_Toc256000005"/>
-      <w:bookmarkStart w:id="39" w:name="_Toc7827"/>
-      <w:bookmarkStart w:id="40" w:name="_Toc28598"/>
+      <w:bookmarkStart w:id="39" w:name="_Toc7505"/>
       <w:r>
         <w:rPr>
           <w:rFonts w:hint="default" w:ascii="Times New Roman" w:hAnsi="Times New Roman" w:eastAsia="楷体_GB2312" w:cs="Times New Roman"/>
@@ -7776,9 +7756,9 @@
         </w:rPr>
         <w:t>内容</w:t>
       </w:r>
+      <w:bookmarkEnd w:id="37"/>
       <w:bookmarkEnd w:id="38"/>
       <w:bookmarkEnd w:id="39"/>
-      <w:bookmarkEnd w:id="40"/>
     </w:p>
     <w:p>
       <w:pPr>
@@ -7788,7 +7768,7 @@
           <w:rFonts w:hint="default"/>
         </w:rPr>
       </w:pPr>
-      <w:bookmarkStart w:id="41" w:name="_Toc277773900"/>
+      <w:bookmarkStart w:id="40" w:name="_Toc277773900"/>
       <w:r>
         <w:rPr>
           <w:rFonts w:hint="default"/>
@@ -7826,7 +7806,7 @@
         <w:t>（3）桥梁动载试验</w:t>
       </w:r>
     </w:p>
-    <w:bookmarkEnd w:id="41"/>
+    <w:bookmarkEnd w:id="40"/>
     <w:p>
       <w:pPr>
         <w:pStyle w:val="4"/>
@@ -7843,9 +7823,9 @@
           <w:szCs w:val="24"/>
         </w:rPr>
       </w:pPr>
+      <w:bookmarkStart w:id="41" w:name="_Toc21482"/>
       <w:bookmarkStart w:id="42" w:name="_Toc256000006"/>
-      <w:bookmarkStart w:id="43" w:name="_Toc21482"/>
-      <w:bookmarkStart w:id="44" w:name="_Toc27043"/>
+      <w:bookmarkStart w:id="43" w:name="_Toc18130"/>
       <w:r>
         <w:rPr>
           <w:rFonts w:hint="default" w:ascii="Times New Roman" w:hAnsi="Times New Roman" w:eastAsia="楷体_GB2312" w:cs="Times New Roman"/>
@@ -7871,9 +7851,9 @@
         </w:rPr>
         <w:t>目的</w:t>
       </w:r>
+      <w:bookmarkEnd w:id="41"/>
       <w:bookmarkEnd w:id="42"/>
       <w:bookmarkEnd w:id="43"/>
-      <w:bookmarkEnd w:id="44"/>
     </w:p>
     <w:p>
       <w:pPr>
@@ -7952,9 +7932,9 @@
           <w:szCs w:val="24"/>
         </w:rPr>
       </w:pPr>
-      <w:bookmarkStart w:id="45" w:name="_Toc256000007"/>
-      <w:bookmarkStart w:id="46" w:name="_Toc11845"/>
-      <w:bookmarkStart w:id="47" w:name="_Toc9603"/>
+      <w:bookmarkStart w:id="44" w:name="_Toc256000007"/>
+      <w:bookmarkStart w:id="45" w:name="_Toc11845"/>
+      <w:bookmarkStart w:id="46" w:name="_Toc5519"/>
       <w:r>
         <w:rPr>
           <w:rFonts w:hint="default" w:ascii="Times New Roman" w:hAnsi="Times New Roman" w:eastAsia="楷体_GB2312" w:cs="Times New Roman"/>
@@ -7963,9 +7943,9 @@
         </w:rPr>
         <w:t>构件编号说明</w:t>
       </w:r>
+      <w:bookmarkEnd w:id="44"/>
       <w:bookmarkEnd w:id="45"/>
       <w:bookmarkEnd w:id="46"/>
-      <w:bookmarkEnd w:id="47"/>
     </w:p>
     <w:p>
       <w:pPr>
@@ -8092,9 +8072,9 @@
           <w:szCs w:val="24"/>
         </w:rPr>
       </w:pPr>
+      <w:bookmarkStart w:id="47" w:name="_Toc256000011"/>
       <w:bookmarkStart w:id="48" w:name="_Toc12994"/>
-      <w:bookmarkStart w:id="49" w:name="_Toc26720"/>
-      <w:bookmarkStart w:id="50" w:name="_Toc256000011"/>
+      <w:bookmarkStart w:id="49" w:name="_Toc21644"/>
       <w:r>
         <w:rPr>
           <w:rFonts w:hint="default" w:ascii="Times New Roman" w:hAnsi="Times New Roman" w:cs="Times New Roman"/>
@@ -8104,36 +8084,8 @@
         </w:rPr>
         <w:t>桥梁外观</w:t>
       </w:r>
+      <w:bookmarkEnd w:id="47"/>
       <w:bookmarkEnd w:id="48"/>
-      <w:bookmarkEnd w:id="49"/>
-      <w:bookmarkEnd w:id="50"/>
-      <w:r>
-        <w:rPr>
-          <w:rFonts w:hint="default" w:ascii="Times New Roman" w:hAnsi="Times New Roman" w:cs="Times New Roman"/>
-          <w:kern w:val="0"/>
-          <w:sz w:val="24"/>
-          <w:szCs w:val="24"/>
-        </w:rPr>
-        <w:fldChar w:fldCharType="begin"/>
-      </w:r>
-      <w:r>
-        <w:rPr>
-          <w:rFonts w:hint="default" w:ascii="Times New Roman" w:hAnsi="Times New Roman" w:cs="Times New Roman"/>
-          <w:kern w:val="0"/>
-          <w:sz w:val="24"/>
-          <w:szCs w:val="24"/>
-        </w:rPr>
-        <w:instrText xml:space="preserve"> </w:instrText>
-      </w:r>
-      <w:r>
-        <w:rPr>
-          <w:rFonts w:hint="default" w:ascii="Times New Roman" w:hAnsi="Times New Roman" w:cs="Times New Roman"/>
-          <w:kern w:val="0"/>
-          <w:sz w:val="24"/>
-          <w:szCs w:val="24"/>
-        </w:rPr>
-        <w:instrText xml:space="preserve">DOCVARIABLE  </w:instrText>
-      </w:r>
       <w:r>
         <w:rPr>
           <w:rFonts w:hint="eastAsia" w:cs="Times New Roman"/>
@@ -8142,8 +8094,10 @@
           <w:szCs w:val="24"/>
           <w:lang w:val="en-US" w:eastAsia="zh-CN"/>
         </w:rPr>
-        <w:instrText xml:space="preserve">InspectionString</w:instrText>
-      </w:r>
+        <w:t>检查</w:t>
+      </w:r>
+      <w:bookmarkStart w:id="132" w:name="_GoBack"/>
+      <w:bookmarkEnd w:id="132"/>
       <w:r>
         <w:rPr>
           <w:rFonts w:hint="default" w:ascii="Times New Roman" w:hAnsi="Times New Roman" w:cs="Times New Roman"/>
@@ -8151,7 +8105,7 @@
           <w:sz w:val="24"/>
           <w:szCs w:val="24"/>
         </w:rPr>
-        <w:instrText xml:space="preserve">  \* MERGEFORMAT</w:instrText>
+        <w:fldChar w:fldCharType="begin"/>
       </w:r>
       <w:r>
         <w:rPr>
@@ -8160,17 +8114,46 @@
           <w:sz w:val="24"/>
           <w:szCs w:val="24"/>
         </w:rPr>
-        <w:instrText xml:space="preserve"> </w:instrText>
-      </w:r>
-      <w:r>
-        <w:rPr>
-          <w:rFonts w:hint="default" w:ascii="Times New Roman" w:hAnsi="Times New Roman" w:cs="Times New Roman"/>
+        <w:instrText xml:space="preserve"> DOCVARIABLE  </w:instrText>
+      </w:r>
+      <w:r>
+        <w:rPr>
+          <w:rFonts w:hint="eastAsia" w:cs="Times New Roman"/>
           <w:kern w:val="0"/>
           <w:sz w:val="24"/>
           <w:szCs w:val="24"/>
+          <w:lang w:val="en-US" w:eastAsia="zh-CN"/>
+        </w:rPr>
+        <w:instrText xml:space="preserve">InspectionString</w:instrText>
+      </w:r>
+      <w:r>
+        <w:rPr>
+          <w:rFonts w:hint="default" w:ascii="Times New Roman" w:hAnsi="Times New Roman" w:cs="Times New Roman"/>
+          <w:kern w:val="0"/>
+          <w:sz w:val="24"/>
+          <w:szCs w:val="24"/>
+        </w:rPr>
+        <w:instrText xml:space="preserve">  \* MERGEFORMAT </w:instrText>
+      </w:r>
+      <w:r>
+        <w:rPr>
+          <w:rFonts w:hint="default" w:ascii="Times New Roman" w:hAnsi="Times New Roman" w:cs="Times New Roman"/>
+          <w:kern w:val="0"/>
+          <w:sz w:val="24"/>
+          <w:szCs w:val="24"/>
+        </w:rPr>
+        <w:fldChar w:fldCharType="separate"/>
+      </w:r>
+      <w:r>
+        <w:rPr>
+          <w:rFonts w:hint="default" w:ascii="Times New Roman" w:hAnsi="Times New Roman" w:cs="Times New Roman"/>
+          <w:kern w:val="0"/>
+          <w:sz w:val="24"/>
+          <w:szCs w:val="24"/>
         </w:rPr>
         <w:fldChar w:fldCharType="end"/>
       </w:r>
+      <w:bookmarkEnd w:id="49"/>
     </w:p>
     <w:p>
       <w:pPr>
@@ -8188,7 +8171,7 @@
           <w:szCs w:val="24"/>
         </w:rPr>
       </w:pPr>
-      <w:bookmarkStart w:id="51" w:name="_Toc8704"/>
+      <w:bookmarkStart w:id="50" w:name="_Toc12072"/>
       <w:r>
         <w:rPr>
           <w:rFonts w:hint="default" w:ascii="Times New Roman" w:hAnsi="Times New Roman" w:cs="Times New Roman"/>
@@ -8206,33 +8189,10 @@
       </w:r>
       <w:r>
         <w:rPr>
-          <w:rFonts w:hint="default" w:ascii="Times New Roman" w:hAnsi="Times New Roman" w:cs="Times New Roman"/>
-        </w:rPr>
-        <w:fldChar w:fldCharType="begin"/>
-      </w:r>
-      <w:r>
-        <w:rPr>
-          <w:rFonts w:hint="default" w:ascii="Times New Roman" w:hAnsi="Times New Roman" w:cs="Times New Roman"/>
-        </w:rPr>
-        <w:instrText xml:space="preserve"> </w:instrText>
-      </w:r>
-      <w:r>
-        <w:rPr>
-          <w:rFonts w:hint="default" w:ascii="Times New Roman" w:hAnsi="Times New Roman" w:cs="Times New Roman"/>
-        </w:rPr>
-        <w:instrText xml:space="preserve">DOCVARIABLE  InspectionString  \* MERGEFORMAT</w:instrText>
-      </w:r>
-      <w:r>
-        <w:rPr>
-          <w:rFonts w:hint="default" w:ascii="Times New Roman" w:hAnsi="Times New Roman" w:cs="Times New Roman"/>
-        </w:rPr>
-        <w:instrText xml:space="preserve"> </w:instrText>
-      </w:r>
-      <w:r>
-        <w:rPr>
-          <w:rFonts w:hint="default" w:ascii="Times New Roman" w:hAnsi="Times New Roman" w:cs="Times New Roman"/>
-        </w:rPr>
-        <w:fldChar w:fldCharType="end"/>
+          <w:rFonts w:hint="eastAsia" w:cs="Times New Roman"/>
+          <w:lang w:val="en-US" w:eastAsia="zh-CN"/>
+        </w:rPr>
+        <w:t>检查</w:t>
       </w:r>
       <w:r>
         <w:rPr>
@@ -8240,14 +8200,247 @@
         </w:rPr>
         <w:t>结果</w:t>
       </w:r>
-      <w:bookmarkEnd w:id="51"/>
+      <w:bookmarkEnd w:id="50"/>
     </w:p>
     <w:p>
       <w:pPr>
         <w:pStyle w:val="61"/>
         <w:bidi w:val="0"/>
         <w:rPr>
+          <w:rFonts w:hint="eastAsia"/>
+          <w:lang w:val="en-US" w:eastAsia="zh-CN"/>
+        </w:rPr>
+      </w:pPr>
+      <w:r>
+        <w:rPr>
+          <w:rFonts w:hint="eastAsia"/>
+          <w:lang w:val="en-US" w:eastAsia="zh-CN"/>
+        </w:rPr>
+        <w:t>桥面系检查结果详见</w:t>
+      </w:r>
+      <w:r>
+        <w:rPr>
+          <w:rFonts w:hint="eastAsia"/>
+          <w:lang w:val="en-US" w:eastAsia="zh-CN"/>
+        </w:rPr>
+        <w:fldChar w:fldCharType="begin"/>
+      </w:r>
+      <w:r>
+        <w:rPr>
+          <w:rFonts w:hint="eastAsia"/>
+          <w:lang w:val="en-US" w:eastAsia="zh-CN"/>
+        </w:rPr>
+        <w:instrText xml:space="preserve"> REF _Ref23141 \h </w:instrText>
+      </w:r>
+      <w:r>
+        <w:rPr>
+          <w:rFonts w:hint="eastAsia"/>
+          <w:lang w:val="en-US" w:eastAsia="zh-CN"/>
+        </w:rPr>
+        <w:fldChar w:fldCharType="separate"/>
+      </w:r>
+      <w:r>
+        <w:rPr>
+          <w:rFonts w:hint="eastAsia"/>
+          <w:lang w:val="en-US" w:eastAsia="zh-CN"/>
+        </w:rPr>
+        <w:t xml:space="preserve">表 </w:t>
+      </w:r>
+      <w:r>
+        <w:rPr>
+          <w:rFonts w:hint="eastAsia"/>
+          <w:lang w:val="en-US" w:eastAsia="zh-CN"/>
+        </w:rPr>
+        <w:fldChar w:fldCharType="begin"/>
+      </w:r>
+      <w:r>
+        <w:rPr>
+          <w:rFonts w:hint="eastAsia"/>
+          <w:lang w:val="en-US" w:eastAsia="zh-CN"/>
+        </w:rPr>
+        <w:instrText xml:space="preserve"> </w:instrText>
+      </w:r>
+      <w:r>
+        <w:instrText xml:space="preserve"> STYLEREF 1 \s </w:instrText>
+      </w:r>
+      <w:r>
+        <w:rPr>
+          <w:rFonts w:hint="eastAsia"/>
+          <w:lang w:val="en-US" w:eastAsia="zh-CN"/>
+        </w:rPr>
+        <w:instrText xml:space="preserve"> </w:instrText>
+      </w:r>
+      <w:r>
+        <w:rPr>
+          <w:rFonts w:hint="eastAsia"/>
+          <w:lang w:val="en-US" w:eastAsia="zh-CN"/>
+        </w:rPr>
+        <w:fldChar w:fldCharType="separate"/>
+      </w:r>
+      <w:r>
+        <w:rPr>
+          <w:rFonts w:hint="eastAsia"/>
+          <w:lang w:val="en-US" w:eastAsia="zh-CN"/>
+        </w:rPr>
+        <w:t>2</w:t>
+      </w:r>
+      <w:r>
+        <w:rPr>
+          <w:rFonts w:hint="eastAsia"/>
+          <w:lang w:val="en-US" w:eastAsia="zh-CN"/>
+        </w:rPr>
+        <w:fldChar w:fldCharType="end"/>
+      </w:r>
+      <w:r>
+        <w:rPr>
+          <w:rFonts w:hint="eastAsia"/>
+          <w:lang w:val="en-US" w:eastAsia="zh-CN"/>
+        </w:rPr>
+        <w:t>-</w:t>
+      </w:r>
+      <w:r>
+        <w:t>1</w:t>
+      </w:r>
+      <w:r>
+        <w:rPr>
+          <w:rFonts w:hint="eastAsia"/>
+          <w:lang w:val="en-US" w:eastAsia="zh-CN"/>
+        </w:rPr>
+        <w:fldChar w:fldCharType="end"/>
+      </w:r>
+      <w:r>
+        <w:rPr>
+          <w:rFonts w:hint="eastAsia"/>
+          <w:lang w:val="en-US" w:eastAsia="zh-CN"/>
+        </w:rPr>
+        <w:t>。</w:t>
+      </w:r>
+    </w:p>
+    <w:p>
+      <w:pPr>
+        <w:pStyle w:val="62"/>
+        <w:bidi w:val="0"/>
+        <w:rPr>
+          <w:rFonts w:hint="eastAsia"/>
+          <w:lang w:val="en-US" w:eastAsia="zh-CN"/>
+        </w:rPr>
+      </w:pPr>
+      <w:bookmarkStart w:id="51" w:name="_Ref23141"/>
+      <w:r>
+        <w:rPr>
+          <w:rFonts w:hint="eastAsia"/>
+          <w:lang w:val="en-US" w:eastAsia="zh-CN"/>
+        </w:rPr>
+        <w:t xml:space="preserve">表 </w:t>
+      </w:r>
+      <w:r>
+        <w:rPr>
+          <w:rFonts w:hint="eastAsia"/>
+          <w:lang w:val="en-US" w:eastAsia="zh-CN"/>
+        </w:rPr>
+        <w:fldChar w:fldCharType="begin"/>
+      </w:r>
+      <w:r>
+        <w:rPr>
+          <w:rFonts w:hint="eastAsia"/>
+          <w:lang w:val="en-US" w:eastAsia="zh-CN"/>
+        </w:rPr>
+        <w:instrText xml:space="preserve"> </w:instrText>
+      </w:r>
+      <w:r>
+        <w:instrText xml:space="preserve"> STYLEREF 1 \s </w:instrText>
+      </w:r>
+      <w:r>
+        <w:rPr>
+          <w:rFonts w:hint="eastAsia"/>
+          <w:lang w:val="en-US" w:eastAsia="zh-CN"/>
+        </w:rPr>
+        <w:instrText xml:space="preserve"> </w:instrText>
+      </w:r>
+      <w:r>
+        <w:rPr>
+          <w:rFonts w:hint="eastAsia"/>
+          <w:lang w:val="en-US" w:eastAsia="zh-CN"/>
+        </w:rPr>
+        <w:fldChar w:fldCharType="separate"/>
+      </w:r>
+      <w:r>
+        <w:rPr>
+          <w:rFonts w:hint="eastAsia"/>
+          <w:lang w:val="en-US" w:eastAsia="zh-CN"/>
+        </w:rPr>
+        <w:t>2</w:t>
+      </w:r>
+      <w:r>
+        <w:rPr>
+          <w:rFonts w:hint="eastAsia"/>
+          <w:lang w:val="en-US" w:eastAsia="zh-CN"/>
+        </w:rPr>
+        <w:fldChar w:fldCharType="end"/>
+      </w:r>
+      <w:r>
+        <w:rPr>
+          <w:rFonts w:hint="eastAsia"/>
+          <w:lang w:val="en-US" w:eastAsia="zh-CN"/>
+        </w:rPr>
+        <w:t>-</w:t>
+      </w:r>
+      <w:r>
+        <w:rPr>
+          <w:rFonts w:hint="eastAsia"/>
+          <w:lang w:val="en-US" w:eastAsia="zh-CN"/>
+        </w:rPr>
+        <w:fldChar w:fldCharType="begin"/>
+      </w:r>
+      <w:r>
+        <w:rPr>
           <w:rFonts w:hint="default"/>
+        </w:rPr>
+        <w:instrText xml:space="preserve"> </w:instrText>
+      </w:r>
+      <w:r>
+        <w:instrText xml:space="preserve">SEQ 表 \* ARABIC \s 1</w:instrText>
+      </w:r>
+      <w:r>
+        <w:rPr>
+          <w:rFonts w:hint="eastAsia"/>
+          <w:lang w:val="en-US" w:eastAsia="zh-CN"/>
+        </w:rPr>
+        <w:instrText xml:space="preserve"> </w:instrText>
+      </w:r>
+      <w:r>
+        <w:rPr>
+          <w:rFonts w:hint="eastAsia"/>
+          <w:lang w:val="en-US" w:eastAsia="zh-CN"/>
+        </w:rPr>
+        <w:fldChar w:fldCharType="separate"/>
+      </w:r>
+      <w:r>
+        <w:t>1</w:t>
+      </w:r>
+      <w:r>
+        <w:rPr>
+          <w:rFonts w:hint="eastAsia"/>
+          <w:lang w:val="en-US" w:eastAsia="zh-CN"/>
+        </w:rPr>
+        <w:fldChar w:fldCharType="end"/>
+      </w:r>
+      <w:bookmarkEnd w:id="51"/>
+      <w:r>
+        <w:rPr>
+          <w:rFonts w:hint="eastAsia"/>
+          <w:lang w:val="en-US" w:eastAsia="zh-CN"/>
+        </w:rPr>
+        <w:t xml:space="preserve"> 桥面系检查结果汇总表</w:t>
+      </w:r>
+    </w:p>
+    <w:p>
+      <w:pPr>
+        <w:pStyle w:val="62"/>
+        <w:bidi w:val="0"/>
+        <w:rPr>
+          <w:rFonts w:hint="default"/>
+          <w:lang w:val="en-US" w:eastAsia="zh-CN"/>
         </w:rPr>
       </w:pPr>
       <w:bookmarkStart w:id="52" w:name="BridgeDeckStart"/>
@@ -8269,7 +8462,7 @@
           <w:szCs w:val="24"/>
         </w:rPr>
       </w:pPr>
-      <w:bookmarkStart w:id="53" w:name="_Toc32105"/>
+      <w:bookmarkStart w:id="53" w:name="_Toc19724"/>
       <w:r>
         <w:rPr>
           <w:rFonts w:hint="default" w:ascii="Times New Roman" w:hAnsi="Times New Roman" w:cs="Times New Roman"/>
@@ -8281,48 +8474,12 @@
       </w:r>
       <w:r>
         <w:rPr>
-          <w:rFonts w:hint="default" w:ascii="Times New Roman" w:hAnsi="Times New Roman" w:cs="Times New Roman"/>
+          <w:rFonts w:hint="eastAsia" w:cs="Times New Roman"/>
           <w:sz w:val="24"/>
           <w:szCs w:val="24"/>
-          <w:lang w:eastAsia="zh-CN"/>
-        </w:rPr>
-        <w:fldChar w:fldCharType="begin"/>
-      </w:r>
-      <w:r>
-        <w:rPr>
-          <w:rFonts w:hint="default" w:ascii="Times New Roman" w:hAnsi="Times New Roman" w:cs="Times New Roman"/>
-          <w:sz w:val="24"/>
-          <w:szCs w:val="24"/>
-          <w:lang w:eastAsia="zh-CN"/>
-        </w:rPr>
-        <w:instrText xml:space="preserve"> </w:instrText>
-      </w:r>
-      <w:r>
-        <w:rPr>
-          <w:rFonts w:hint="default" w:ascii="Times New Roman" w:hAnsi="Times New Roman" w:cs="Times New Roman"/>
-          <w:sz w:val="24"/>
-          <w:szCs w:val="24"/>
-          <w:lang w:eastAsia="zh-CN"/>
-        </w:rPr>
-        <w:instrText xml:space="preserve">DOCVARIABLE  InspectionString  \* MERGEFORMAT</w:instrText>
-      </w:r>
-      <w:r>
-        <w:rPr>
-          <w:rFonts w:hint="default" w:ascii="Times New Roman" w:hAnsi="Times New Roman" w:cs="Times New Roman"/>
-          <w:sz w:val="24"/>
-          <w:szCs w:val="24"/>
-          <w:lang w:eastAsia="zh-CN"/>
-        </w:rPr>
-        <w:instrText xml:space="preserve"> </w:instrText>
-      </w:r>
-      <w:r>
-        <w:rPr>
-          <w:rFonts w:hint="default" w:ascii="Times New Roman" w:hAnsi="Times New Roman" w:cs="Times New Roman"/>
-          <w:sz w:val="24"/>
-          <w:szCs w:val="24"/>
-          <w:lang w:eastAsia="zh-CN"/>
-        </w:rPr>
-        <w:fldChar w:fldCharType="end"/>
+          <w:lang w:val="en-US" w:eastAsia="zh-CN"/>
+        </w:rPr>
+        <w:t>检查</w:t>
       </w:r>
       <w:r>
         <w:rPr>
@@ -8340,11 +8497,244 @@
         <w:pStyle w:val="61"/>
         <w:bidi w:val="0"/>
         <w:rPr>
+          <w:rFonts w:hint="eastAsia"/>
+          <w:lang w:val="en-US" w:eastAsia="zh-CN"/>
+        </w:rPr>
+      </w:pPr>
+      <w:r>
+        <w:rPr>
+          <w:rFonts w:hint="eastAsia"/>
+          <w:lang w:val="en-US" w:eastAsia="zh-CN"/>
+        </w:rPr>
+        <w:t>上部结构检查结果详见</w:t>
+      </w:r>
+      <w:r>
+        <w:rPr>
+          <w:rFonts w:hint="eastAsia"/>
+          <w:lang w:val="en-US" w:eastAsia="zh-CN"/>
+        </w:rPr>
+        <w:fldChar w:fldCharType="begin"/>
+      </w:r>
+      <w:r>
+        <w:rPr>
+          <w:rFonts w:hint="eastAsia"/>
+          <w:lang w:val="en-US" w:eastAsia="zh-CN"/>
+        </w:rPr>
+        <w:instrText xml:space="preserve"> REF _Ref23833 \h </w:instrText>
+      </w:r>
+      <w:r>
+        <w:rPr>
+          <w:rFonts w:hint="eastAsia"/>
+          <w:lang w:val="en-US" w:eastAsia="zh-CN"/>
+        </w:rPr>
+        <w:fldChar w:fldCharType="separate"/>
+      </w:r>
+      <w:r>
+        <w:rPr>
+          <w:rFonts w:hint="eastAsia"/>
+          <w:lang w:val="en-US" w:eastAsia="zh-CN"/>
+        </w:rPr>
+        <w:t xml:space="preserve">表 </w:t>
+      </w:r>
+      <w:r>
+        <w:rPr>
+          <w:rFonts w:hint="eastAsia"/>
+          <w:lang w:val="en-US" w:eastAsia="zh-CN"/>
+        </w:rPr>
+        <w:fldChar w:fldCharType="begin"/>
+      </w:r>
+      <w:r>
+        <w:rPr>
+          <w:rFonts w:hint="eastAsia"/>
+          <w:lang w:val="en-US" w:eastAsia="zh-CN"/>
+        </w:rPr>
+        <w:instrText xml:space="preserve"> </w:instrText>
+      </w:r>
+      <w:r>
+        <w:instrText xml:space="preserve"> STYLEREF 1 \s </w:instrText>
+      </w:r>
+      <w:r>
+        <w:rPr>
+          <w:rFonts w:hint="eastAsia"/>
+          <w:lang w:val="en-US" w:eastAsia="zh-CN"/>
+        </w:rPr>
+        <w:instrText xml:space="preserve"> </w:instrText>
+      </w:r>
+      <w:r>
+        <w:rPr>
+          <w:rFonts w:hint="eastAsia"/>
+          <w:lang w:val="en-US" w:eastAsia="zh-CN"/>
+        </w:rPr>
+        <w:fldChar w:fldCharType="separate"/>
+      </w:r>
+      <w:r>
+        <w:rPr>
+          <w:rFonts w:hint="eastAsia"/>
+          <w:lang w:val="en-US" w:eastAsia="zh-CN"/>
+        </w:rPr>
+        <w:t>2</w:t>
+      </w:r>
+      <w:r>
+        <w:rPr>
+          <w:rFonts w:hint="eastAsia"/>
+          <w:lang w:val="en-US" w:eastAsia="zh-CN"/>
+        </w:rPr>
+        <w:fldChar w:fldCharType="end"/>
+      </w:r>
+      <w:r>
+        <w:rPr>
+          <w:rFonts w:hint="eastAsia"/>
+          <w:lang w:val="en-US" w:eastAsia="zh-CN"/>
+        </w:rPr>
+        <w:t>-</w:t>
+      </w:r>
+      <w:r>
+        <w:t>2</w:t>
+      </w:r>
+      <w:r>
+        <w:rPr>
+          <w:rFonts w:hint="eastAsia"/>
+          <w:lang w:val="en-US" w:eastAsia="zh-CN"/>
+        </w:rPr>
+        <w:fldChar w:fldCharType="end"/>
+      </w:r>
+      <w:r>
+        <w:rPr>
+          <w:rFonts w:hint="eastAsia"/>
+          <w:lang w:val="en-US" w:eastAsia="zh-CN"/>
+        </w:rPr>
+        <w:t>。</w:t>
+      </w:r>
+    </w:p>
+    <w:p>
+      <w:pPr>
+        <w:pStyle w:val="62"/>
+        <w:bidi w:val="0"/>
+        <w:rPr>
+          <w:rFonts w:hint="eastAsia"/>
+          <w:lang w:val="en-US" w:eastAsia="zh-CN"/>
+        </w:rPr>
+      </w:pPr>
+      <w:bookmarkStart w:id="54" w:name="_Ref23833"/>
+      <w:r>
+        <w:rPr>
+          <w:rFonts w:hint="eastAsia"/>
+          <w:lang w:val="en-US" w:eastAsia="zh-CN"/>
+        </w:rPr>
+        <w:t xml:space="preserve">表 </w:t>
+      </w:r>
+      <w:r>
+        <w:rPr>
+          <w:rFonts w:hint="eastAsia"/>
+          <w:lang w:val="en-US" w:eastAsia="zh-CN"/>
+        </w:rPr>
+        <w:fldChar w:fldCharType="begin"/>
+      </w:r>
+      <w:r>
+        <w:rPr>
+          <w:rFonts w:hint="eastAsia"/>
+          <w:lang w:val="en-US" w:eastAsia="zh-CN"/>
+        </w:rPr>
+        <w:instrText xml:space="preserve"> </w:instrText>
+      </w:r>
+      <w:r>
+        <w:instrText xml:space="preserve"> STYLEREF 1 \s </w:instrText>
+      </w:r>
+      <w:r>
+        <w:rPr>
+          <w:rFonts w:hint="eastAsia"/>
+          <w:lang w:val="en-US" w:eastAsia="zh-CN"/>
+        </w:rPr>
+        <w:instrText xml:space="preserve"> </w:instrText>
+      </w:r>
+      <w:r>
+        <w:rPr>
+          <w:rFonts w:hint="eastAsia"/>
+          <w:lang w:val="en-US" w:eastAsia="zh-CN"/>
+        </w:rPr>
+        <w:fldChar w:fldCharType="separate"/>
+      </w:r>
+      <w:r>
+        <w:rPr>
+          <w:rFonts w:hint="eastAsia"/>
+          <w:lang w:val="en-US" w:eastAsia="zh-CN"/>
+        </w:rPr>
+        <w:t>2</w:t>
+      </w:r>
+      <w:r>
+        <w:rPr>
+          <w:rFonts w:hint="eastAsia"/>
+          <w:lang w:val="en-US" w:eastAsia="zh-CN"/>
+        </w:rPr>
+        <w:fldChar w:fldCharType="end"/>
+      </w:r>
+      <w:r>
+        <w:rPr>
+          <w:rFonts w:hint="eastAsia"/>
+          <w:lang w:val="en-US" w:eastAsia="zh-CN"/>
+        </w:rPr>
+        <w:t>-</w:t>
+      </w:r>
+      <w:r>
+        <w:rPr>
+          <w:rFonts w:hint="eastAsia"/>
+          <w:lang w:val="en-US" w:eastAsia="zh-CN"/>
+        </w:rPr>
+        <w:fldChar w:fldCharType="begin"/>
+      </w:r>
+      <w:r>
+        <w:rPr>
           <w:rFonts w:hint="default"/>
         </w:rPr>
+        <w:instrText xml:space="preserve"> </w:instrText>
+      </w:r>
+      <w:r>
+        <w:instrText xml:space="preserve">SEQ 表 \* ARABIC \s 1</w:instrText>
+      </w:r>
+      <w:r>
+        <w:rPr>
+          <w:rFonts w:hint="eastAsia"/>
+          <w:lang w:val="en-US" w:eastAsia="zh-CN"/>
+        </w:rPr>
+        <w:instrText xml:space="preserve"> </w:instrText>
+      </w:r>
+      <w:r>
+        <w:rPr>
+          <w:rFonts w:hint="eastAsia"/>
+          <w:lang w:val="en-US" w:eastAsia="zh-CN"/>
+        </w:rPr>
+        <w:fldChar w:fldCharType="separate"/>
+      </w:r>
+      <w:r>
+        <w:t>2</w:t>
+      </w:r>
+      <w:r>
+        <w:rPr>
+          <w:rFonts w:hint="eastAsia"/>
+          <w:lang w:val="en-US" w:eastAsia="zh-CN"/>
+        </w:rPr>
+        <w:fldChar w:fldCharType="end"/>
+      </w:r>
+      <w:bookmarkEnd w:id="54"/>
+      <w:r>
+        <w:rPr>
+          <w:rFonts w:hint="eastAsia"/>
+          <w:lang w:val="en-US" w:eastAsia="zh-CN"/>
+        </w:rPr>
+        <w:t xml:space="preserve"> 上部结构检查结果汇总表</w:t>
+      </w:r>
+    </w:p>
+    <w:p>
+      <w:pPr>
+        <w:pStyle w:val="62"/>
+        <w:bidi w:val="0"/>
+        <w:rPr>
+          <w:rFonts w:hint="default"/>
+          <w:lang w:val="en-US" w:eastAsia="zh-CN"/>
+        </w:rPr>
       </w:pPr>
-      <w:bookmarkStart w:id="54" w:name="SuperSpaceStart"/>
-      <w:bookmarkEnd w:id="54"/>
+      <w:bookmarkStart w:id="55" w:name="SuperSpaceStart"/>
+      <w:bookmarkEnd w:id="55"/>
     </w:p>
     <w:p>
       <w:pPr>
@@ -8362,7 +8752,7 @@
           <w:szCs w:val="24"/>
         </w:rPr>
       </w:pPr>
-      <w:bookmarkStart w:id="55" w:name="_Toc25981"/>
+      <w:bookmarkStart w:id="56" w:name="_Toc19686"/>
       <w:r>
         <w:rPr>
           <w:rFonts w:hint="default" w:ascii="Times New Roman" w:hAnsi="Times New Roman" w:cs="Times New Roman"/>
@@ -8372,8 +8762,15 @@
         </w:rPr>
         <w:t>下部结构</w:t>
       </w:r>
-      <w:bookmarkStart w:id="130" w:name="_GoBack"/>
-      <w:bookmarkEnd w:id="130"/>
+      <w:r>
+        <w:rPr>
+          <w:rFonts w:hint="eastAsia" w:cs="Times New Roman"/>
+          <w:sz w:val="24"/>
+          <w:szCs w:val="24"/>
+          <w:lang w:val="en-US" w:eastAsia="zh-CN"/>
+        </w:rPr>
+        <w:t>检查</w:t>
+      </w:r>
       <w:r>
         <w:rPr>
           <w:rFonts w:hint="default" w:ascii="Times New Roman" w:hAnsi="Times New Roman" w:cs="Times New Roman"/>
@@ -8381,65 +8778,253 @@
           <w:szCs w:val="24"/>
           <w:lang w:eastAsia="zh-CN"/>
         </w:rPr>
-        <w:fldChar w:fldCharType="begin"/>
-      </w:r>
-      <w:r>
-        <w:rPr>
-          <w:rFonts w:hint="default" w:ascii="Times New Roman" w:hAnsi="Times New Roman" w:cs="Times New Roman"/>
-          <w:sz w:val="24"/>
-          <w:szCs w:val="24"/>
-          <w:lang w:eastAsia="zh-CN"/>
-        </w:rPr>
-        <w:instrText xml:space="preserve"> </w:instrText>
-      </w:r>
-      <w:r>
-        <w:rPr>
-          <w:rFonts w:hint="default" w:ascii="Times New Roman" w:hAnsi="Times New Roman" w:cs="Times New Roman"/>
-          <w:sz w:val="24"/>
-          <w:szCs w:val="24"/>
-          <w:lang w:eastAsia="zh-CN"/>
-        </w:rPr>
-        <w:instrText xml:space="preserve">DOCVARIABLE  InspectionString  \* MERGEFORMAT</w:instrText>
-      </w:r>
-      <w:r>
-        <w:rPr>
-          <w:rFonts w:hint="default" w:ascii="Times New Roman" w:hAnsi="Times New Roman" w:cs="Times New Roman"/>
-          <w:sz w:val="24"/>
-          <w:szCs w:val="24"/>
-          <w:lang w:eastAsia="zh-CN"/>
-        </w:rPr>
-        <w:instrText xml:space="preserve"> </w:instrText>
-      </w:r>
-      <w:r>
-        <w:rPr>
-          <w:rFonts w:hint="default" w:ascii="Times New Roman" w:hAnsi="Times New Roman" w:cs="Times New Roman"/>
-          <w:sz w:val="24"/>
-          <w:szCs w:val="24"/>
-          <w:lang w:eastAsia="zh-CN"/>
-        </w:rPr>
-        <w:fldChar w:fldCharType="end"/>
-      </w:r>
-      <w:r>
-        <w:rPr>
-          <w:rFonts w:hint="default" w:ascii="Times New Roman" w:hAnsi="Times New Roman" w:cs="Times New Roman"/>
-          <w:sz w:val="24"/>
-          <w:szCs w:val="24"/>
-          <w:lang w:eastAsia="zh-CN"/>
-        </w:rPr>
         <w:t>结果</w:t>
       </w:r>
-      <w:bookmarkEnd w:id="55"/>
+      <w:bookmarkEnd w:id="56"/>
     </w:p>
     <w:p>
       <w:pPr>
         <w:pStyle w:val="61"/>
         <w:bidi w:val="0"/>
         <w:rPr>
+          <w:rFonts w:hint="eastAsia"/>
+          <w:lang w:val="en-US" w:eastAsia="zh-CN"/>
+        </w:rPr>
+      </w:pPr>
+      <w:r>
+        <w:rPr>
+          <w:rFonts w:hint="eastAsia"/>
+          <w:lang w:val="en-US" w:eastAsia="zh-CN"/>
+        </w:rPr>
+        <w:t>下部结构检查结果详见</w:t>
+      </w:r>
+      <w:r>
+        <w:rPr>
+          <w:rFonts w:hint="eastAsia"/>
+          <w:lang w:val="en-US" w:eastAsia="zh-CN"/>
+        </w:rPr>
+        <w:fldChar w:fldCharType="begin"/>
+      </w:r>
+      <w:r>
+        <w:rPr>
+          <w:rFonts w:hint="eastAsia"/>
+          <w:lang w:val="en-US" w:eastAsia="zh-CN"/>
+        </w:rPr>
+        <w:instrText xml:space="preserve"> REF _Ref23846 \h </w:instrText>
+      </w:r>
+      <w:r>
+        <w:rPr>
+          <w:rFonts w:hint="eastAsia"/>
+          <w:lang w:val="en-US" w:eastAsia="zh-CN"/>
+        </w:rPr>
+        <w:fldChar w:fldCharType="separate"/>
+      </w:r>
+      <w:r>
+        <w:rPr>
+          <w:rFonts w:hint="eastAsia"/>
+          <w:lang w:val="en-US" w:eastAsia="zh-CN"/>
+        </w:rPr>
+        <w:t xml:space="preserve">表 </w:t>
+      </w:r>
+      <w:r>
+        <w:rPr>
+          <w:rFonts w:hint="eastAsia"/>
+          <w:lang w:val="en-US" w:eastAsia="zh-CN"/>
+        </w:rPr>
+        <w:fldChar w:fldCharType="begin"/>
+      </w:r>
+      <w:r>
+        <w:rPr>
+          <w:rFonts w:hint="eastAsia"/>
+          <w:lang w:val="en-US" w:eastAsia="zh-CN"/>
+        </w:rPr>
+        <w:instrText xml:space="preserve"> </w:instrText>
+      </w:r>
+      <w:r>
+        <w:instrText xml:space="preserve"> STYLEREF 1 \s </w:instrText>
+      </w:r>
+      <w:r>
+        <w:rPr>
+          <w:rFonts w:hint="eastAsia"/>
+          <w:lang w:val="en-US" w:eastAsia="zh-CN"/>
+        </w:rPr>
+        <w:instrText xml:space="preserve"> </w:instrText>
+      </w:r>
+      <w:r>
+        <w:rPr>
+          <w:rFonts w:hint="eastAsia"/>
+          <w:lang w:val="en-US" w:eastAsia="zh-CN"/>
+        </w:rPr>
+        <w:fldChar w:fldCharType="separate"/>
+      </w:r>
+      <w:r>
+        <w:rPr>
+          <w:rFonts w:hint="eastAsia"/>
+          <w:lang w:val="en-US" w:eastAsia="zh-CN"/>
+        </w:rPr>
+        <w:t>2</w:t>
+      </w:r>
+      <w:r>
+        <w:rPr>
+          <w:rFonts w:hint="eastAsia"/>
+          <w:lang w:val="en-US" w:eastAsia="zh-CN"/>
+        </w:rPr>
+        <w:fldChar w:fldCharType="end"/>
+      </w:r>
+      <w:r>
+        <w:rPr>
+          <w:rFonts w:hint="eastAsia"/>
+          <w:lang w:val="en-US" w:eastAsia="zh-CN"/>
+        </w:rPr>
+        <w:t>-</w:t>
+      </w:r>
+      <w:r>
+        <w:t>3</w:t>
+      </w:r>
+      <w:r>
+        <w:rPr>
+          <w:rFonts w:hint="eastAsia"/>
+          <w:lang w:val="en-US" w:eastAsia="zh-CN"/>
+        </w:rPr>
+        <w:fldChar w:fldCharType="end"/>
+      </w:r>
+      <w:r>
+        <w:rPr>
+          <w:rFonts w:hint="eastAsia"/>
+          <w:lang w:val="en-US" w:eastAsia="zh-CN"/>
+        </w:rPr>
+        <w:t>。</w:t>
+      </w:r>
+    </w:p>
+    <w:p>
+      <w:pPr>
+        <w:pStyle w:val="62"/>
+        <w:bidi w:val="0"/>
+        <w:rPr>
+          <w:rFonts w:hint="eastAsia"/>
+          <w:lang w:val="en-US" w:eastAsia="zh-CN"/>
+        </w:rPr>
+      </w:pPr>
+      <w:bookmarkStart w:id="57" w:name="_Ref23846"/>
+      <w:r>
+        <w:rPr>
+          <w:rFonts w:hint="eastAsia"/>
+          <w:lang w:val="en-US" w:eastAsia="zh-CN"/>
+        </w:rPr>
+        <w:t xml:space="preserve">表 </w:t>
+      </w:r>
+      <w:r>
+        <w:rPr>
+          <w:rFonts w:hint="eastAsia"/>
+          <w:lang w:val="en-US" w:eastAsia="zh-CN"/>
+        </w:rPr>
+        <w:fldChar w:fldCharType="begin"/>
+      </w:r>
+      <w:r>
+        <w:rPr>
+          <w:rFonts w:hint="eastAsia"/>
+          <w:lang w:val="en-US" w:eastAsia="zh-CN"/>
+        </w:rPr>
+        <w:instrText xml:space="preserve"> </w:instrText>
+      </w:r>
+      <w:r>
+        <w:instrText xml:space="preserve"> STYLEREF 1 \s </w:instrText>
+      </w:r>
+      <w:r>
+        <w:rPr>
+          <w:rFonts w:hint="eastAsia"/>
+          <w:lang w:val="en-US" w:eastAsia="zh-CN"/>
+        </w:rPr>
+        <w:instrText xml:space="preserve"> </w:instrText>
+      </w:r>
+      <w:r>
+        <w:rPr>
+          <w:rFonts w:hint="eastAsia"/>
+          <w:lang w:val="en-US" w:eastAsia="zh-CN"/>
+        </w:rPr>
+        <w:fldChar w:fldCharType="separate"/>
+      </w:r>
+      <w:r>
+        <w:rPr>
+          <w:rFonts w:hint="eastAsia"/>
+          <w:lang w:val="en-US" w:eastAsia="zh-CN"/>
+        </w:rPr>
+        <w:t>2</w:t>
+      </w:r>
+      <w:r>
+        <w:rPr>
+          <w:rFonts w:hint="eastAsia"/>
+          <w:lang w:val="en-US" w:eastAsia="zh-CN"/>
+        </w:rPr>
+        <w:fldChar w:fldCharType="end"/>
+      </w:r>
+      <w:r>
+        <w:rPr>
+          <w:rFonts w:hint="eastAsia"/>
+          <w:lang w:val="en-US" w:eastAsia="zh-CN"/>
+        </w:rPr>
+        <w:t>-</w:t>
+      </w:r>
+      <w:r>
+        <w:rPr>
+          <w:rFonts w:hint="eastAsia"/>
+          <w:lang w:val="en-US" w:eastAsia="zh-CN"/>
+        </w:rPr>
+        <w:fldChar w:fldCharType="begin"/>
+      </w:r>
+      <w:r>
+        <w:rPr>
           <w:rFonts w:hint="default"/>
         </w:rPr>
+        <w:instrText xml:space="preserve"> </w:instrText>
+      </w:r>
+      <w:r>
+        <w:instrText xml:space="preserve">SEQ 表 \* ARABIC \s 1</w:instrText>
+      </w:r>
+      <w:r>
+        <w:rPr>
+          <w:rFonts w:hint="eastAsia"/>
+          <w:lang w:val="en-US" w:eastAsia="zh-CN"/>
+        </w:rPr>
+        <w:instrText xml:space="preserve"> </w:instrText>
+      </w:r>
+      <w:r>
+        <w:rPr>
+          <w:rFonts w:hint="eastAsia"/>
+          <w:lang w:val="en-US" w:eastAsia="zh-CN"/>
+        </w:rPr>
+        <w:fldChar w:fldCharType="separate"/>
+      </w:r>
+      <w:r>
+        <w:t>3</w:t>
+      </w:r>
+      <w:r>
+        <w:rPr>
+          <w:rFonts w:hint="eastAsia"/>
+          <w:lang w:val="en-US" w:eastAsia="zh-CN"/>
+        </w:rPr>
+        <w:fldChar w:fldCharType="end"/>
+      </w:r>
+      <w:bookmarkEnd w:id="57"/>
+      <w:r>
+        <w:rPr>
+          <w:rFonts w:hint="eastAsia"/>
+          <w:lang w:val="en-US" w:eastAsia="zh-CN"/>
+        </w:rPr>
+        <w:t xml:space="preserve"> 下部结构检查结果汇总表</w:t>
+      </w:r>
+    </w:p>
+    <w:p>
+      <w:pPr>
+        <w:pStyle w:val="62"/>
+        <w:bidi w:val="0"/>
+        <w:rPr>
+          <w:rFonts w:hint="default"/>
+          <w:lang w:val="en-US" w:eastAsia="zh-CN"/>
+        </w:rPr>
       </w:pPr>
-      <w:bookmarkStart w:id="56" w:name="SubSpaceStart"/>
-      <w:bookmarkEnd w:id="56"/>
+      <w:bookmarkStart w:id="58" w:name="SubSpaceStart"/>
+      <w:bookmarkEnd w:id="58"/>
     </w:p>
     <w:p>
       <w:pPr>
@@ -8484,9 +9069,9 @@
           <w:szCs w:val="24"/>
         </w:rPr>
       </w:pPr>
-      <w:bookmarkStart w:id="57" w:name="_Toc17606"/>
-      <w:bookmarkStart w:id="58" w:name="_Toc17011"/>
       <w:bookmarkStart w:id="59" w:name="_Toc256000016"/>
+      <w:bookmarkStart w:id="60" w:name="_Toc17011"/>
+      <w:bookmarkStart w:id="61" w:name="_Toc22712"/>
       <w:r>
         <w:rPr>
           <w:rFonts w:hint="default" w:ascii="Times New Roman" w:hAnsi="Times New Roman" w:cs="Times New Roman"/>
@@ -8496,9 +9081,9 @@
         </w:rPr>
         <w:t>桥梁静载试验</w:t>
       </w:r>
-      <w:bookmarkEnd w:id="57"/>
-      <w:bookmarkEnd w:id="58"/>
       <w:bookmarkEnd w:id="59"/>
+      <w:bookmarkEnd w:id="60"/>
+      <w:bookmarkEnd w:id="61"/>
     </w:p>
     <w:p>
       <w:pPr>
@@ -8516,9 +9101,9 @@
           <w:szCs w:val="24"/>
         </w:rPr>
       </w:pPr>
-      <w:bookmarkStart w:id="60" w:name="_Toc12370"/>
-      <w:bookmarkStart w:id="61" w:name="_Toc256000017"/>
-      <w:bookmarkStart w:id="62" w:name="_Toc3344"/>
+      <w:bookmarkStart w:id="62" w:name="_Toc12370"/>
+      <w:bookmarkStart w:id="63" w:name="_Toc256000017"/>
+      <w:bookmarkStart w:id="64" w:name="_Toc2896"/>
       <w:r>
         <w:rPr>
           <w:rFonts w:hint="default" w:ascii="Times New Roman" w:hAnsi="Times New Roman" w:eastAsia="楷体_GB2312" w:cs="Times New Roman"/>
@@ -8527,9 +9112,9 @@
         </w:rPr>
         <w:t>静载试验概况</w:t>
       </w:r>
-      <w:bookmarkEnd w:id="60"/>
-      <w:bookmarkEnd w:id="61"/>
       <w:bookmarkEnd w:id="62"/>
+      <w:bookmarkEnd w:id="63"/>
+      <w:bookmarkEnd w:id="64"/>
     </w:p>
     <w:p>
       <w:pPr>
@@ -8554,14 +9139,14 @@
           <w:rFonts w:hint="default"/>
         </w:rPr>
       </w:pPr>
-      <w:bookmarkStart w:id="63" w:name="_Toc15282"/>
+      <w:bookmarkStart w:id="65" w:name="_Toc18637"/>
       <w:r>
         <w:rPr>
           <w:rFonts w:hint="default"/>
         </w:rPr>
         <w:t>试验荷载</w:t>
       </w:r>
-      <w:bookmarkEnd w:id="63"/>
+      <w:bookmarkEnd w:id="65"/>
     </w:p>
     <w:p>
       <w:pPr>
@@ -8611,115 +9196,115 @@
       </w:r>
       <w:r>
         <w:rPr>
+          <w:rFonts w:hint="default" w:ascii="Times New Roman" w:hAnsi="Times New Roman" w:cs="Times New Roman"/>
+        </w:rPr>
+        <w:t xml:space="preserve">图 </w:t>
+      </w:r>
+      <w:r>
+        <w:rPr>
+          <w:rFonts w:hint="default" w:ascii="Times New Roman" w:hAnsi="Times New Roman" w:cs="Times New Roman"/>
+        </w:rPr>
+        <w:fldChar w:fldCharType="begin"/>
+      </w:r>
+      <w:r>
+        <w:rPr>
+          <w:rFonts w:hint="default" w:ascii="Times New Roman" w:hAnsi="Times New Roman" w:cs="Times New Roman"/>
+        </w:rPr>
+        <w:instrText xml:space="preserve"> STYLEREF 1 \s </w:instrText>
+      </w:r>
+      <w:r>
+        <w:rPr>
+          <w:rFonts w:hint="default" w:ascii="Times New Roman" w:hAnsi="Times New Roman" w:cs="Times New Roman"/>
+        </w:rPr>
+        <w:fldChar w:fldCharType="separate"/>
+      </w:r>
+      <w:r>
+        <w:rPr>
+          <w:rFonts w:hint="default" w:ascii="Times New Roman" w:hAnsi="Times New Roman" w:cs="Times New Roman"/>
+        </w:rPr>
+        <w:t>3</w:t>
+      </w:r>
+      <w:r>
+        <w:rPr>
+          <w:rFonts w:hint="default" w:ascii="Times New Roman" w:hAnsi="Times New Roman" w:cs="Times New Roman"/>
+        </w:rPr>
+        <w:fldChar w:fldCharType="end"/>
+      </w:r>
+      <w:r>
+        <w:rPr>
+          <w:rFonts w:hint="default" w:ascii="Times New Roman" w:hAnsi="Times New Roman" w:cs="Times New Roman"/>
+        </w:rPr>
+        <w:t>-1</w:t>
+      </w:r>
+      <w:r>
+        <w:rPr>
           <w:rFonts w:hint="default"/>
         </w:rPr>
-        <w:t xml:space="preserve">图 </w:t>
+        <w:fldChar w:fldCharType="end"/>
       </w:r>
       <w:r>
         <w:rPr>
           <w:rFonts w:hint="default"/>
         </w:rPr>
+        <w:t>、</w:t>
+      </w:r>
+      <w:r>
+        <w:rPr>
+          <w:rFonts w:hint="default"/>
+        </w:rPr>
         <w:fldChar w:fldCharType="begin"/>
       </w:r>
       <w:r>
         <w:rPr>
           <w:rFonts w:hint="default"/>
         </w:rPr>
+        <w:instrText xml:space="preserve"> REF _Ref16254 \h </w:instrText>
+      </w:r>
+      <w:r>
+        <w:rPr>
+          <w:rFonts w:hint="default"/>
+        </w:rPr>
+        <w:fldChar w:fldCharType="separate"/>
+      </w:r>
+      <w:r>
+        <w:rPr>
+          <w:rFonts w:hint="default" w:ascii="Times New Roman" w:hAnsi="Times New Roman" w:cs="Times New Roman"/>
+        </w:rPr>
+        <w:t xml:space="preserve">表 </w:t>
+      </w:r>
+      <w:r>
+        <w:rPr>
+          <w:rFonts w:hint="default" w:ascii="Times New Roman" w:hAnsi="Times New Roman" w:cs="Times New Roman"/>
+        </w:rPr>
+        <w:fldChar w:fldCharType="begin"/>
+      </w:r>
+      <w:r>
+        <w:rPr>
+          <w:rFonts w:hint="default" w:ascii="Times New Roman" w:hAnsi="Times New Roman" w:cs="Times New Roman"/>
+        </w:rPr>
         <w:instrText xml:space="preserve"> STYLEREF 1 \s </w:instrText>
       </w:r>
       <w:r>
         <w:rPr>
-          <w:rFonts w:hint="default"/>
+          <w:rFonts w:hint="default" w:ascii="Times New Roman" w:hAnsi="Times New Roman" w:cs="Times New Roman"/>
         </w:rPr>
         <w:fldChar w:fldCharType="separate"/>
       </w:r>
       <w:r>
         <w:rPr>
-          <w:rFonts w:hint="default"/>
+          <w:rFonts w:hint="default" w:ascii="Times New Roman" w:hAnsi="Times New Roman" w:cs="Times New Roman"/>
         </w:rPr>
         <w:t>3</w:t>
       </w:r>
       <w:r>
         <w:rPr>
-          <w:rFonts w:hint="default"/>
+          <w:rFonts w:hint="default" w:ascii="Times New Roman" w:hAnsi="Times New Roman" w:cs="Times New Roman"/>
         </w:rPr>
         <w:fldChar w:fldCharType="end"/>
       </w:r>
       <w:r>
         <w:rPr>
-          <w:rFonts w:hint="default"/>
-        </w:rPr>
-        <w:t>-1</w:t>
-      </w:r>
-      <w:r>
-        <w:rPr>
-          <w:rFonts w:hint="default"/>
-        </w:rPr>
-        <w:fldChar w:fldCharType="end"/>
-      </w:r>
-      <w:r>
-        <w:rPr>
-          <w:rFonts w:hint="default"/>
-        </w:rPr>
-        <w:t>、</w:t>
-      </w:r>
-      <w:r>
-        <w:rPr>
-          <w:rFonts w:hint="default"/>
-        </w:rPr>
-        <w:fldChar w:fldCharType="begin"/>
-      </w:r>
-      <w:r>
-        <w:rPr>
-          <w:rFonts w:hint="default"/>
-        </w:rPr>
-        <w:instrText xml:space="preserve"> REF _Ref16254 \h </w:instrText>
-      </w:r>
-      <w:r>
-        <w:rPr>
-          <w:rFonts w:hint="default"/>
-        </w:rPr>
-        <w:fldChar w:fldCharType="separate"/>
-      </w:r>
-      <w:r>
-        <w:rPr>
-          <w:rFonts w:hint="default"/>
-        </w:rPr>
-        <w:t xml:space="preserve">表 </w:t>
-      </w:r>
-      <w:r>
-        <w:rPr>
-          <w:rFonts w:hint="default"/>
-        </w:rPr>
-        <w:fldChar w:fldCharType="begin"/>
-      </w:r>
-      <w:r>
-        <w:rPr>
-          <w:rFonts w:hint="default"/>
-        </w:rPr>
-        <w:instrText xml:space="preserve"> STYLEREF 1 \s </w:instrText>
-      </w:r>
-      <w:r>
-        <w:rPr>
-          <w:rFonts w:hint="default"/>
-        </w:rPr>
-        <w:fldChar w:fldCharType="separate"/>
-      </w:r>
-      <w:r>
-        <w:rPr>
-          <w:rFonts w:hint="default"/>
-        </w:rPr>
-        <w:t>3</w:t>
-      </w:r>
-      <w:r>
-        <w:rPr>
-          <w:rFonts w:hint="default"/>
-        </w:rPr>
-        <w:fldChar w:fldCharType="end"/>
-      </w:r>
-      <w:r>
-        <w:rPr>
-          <w:rFonts w:hint="default"/>
+          <w:rFonts w:hint="default" w:ascii="Times New Roman" w:hAnsi="Times New Roman" w:cs="Times New Roman"/>
         </w:rPr>
         <w:t>-1</w:t>
       </w:r>
@@ -8865,7 +9450,7 @@
           <w:rFonts w:hint="default" w:ascii="Times New Roman" w:hAnsi="Times New Roman" w:cs="Times New Roman"/>
         </w:rPr>
       </w:pPr>
-      <w:bookmarkStart w:id="64" w:name="_Ref31774"/>
+      <w:bookmarkStart w:id="66" w:name="_Ref31774"/>
       <w:r>
         <w:rPr>
           <w:rFonts w:hint="default" w:ascii="Times New Roman" w:hAnsi="Times New Roman" w:cs="Times New Roman"/>
@@ -8938,7 +9523,7 @@
         </w:rPr>
         <w:fldChar w:fldCharType="end"/>
       </w:r>
-      <w:bookmarkEnd w:id="64"/>
+      <w:bookmarkEnd w:id="66"/>
       <w:r>
         <w:rPr>
           <w:rFonts w:hint="default" w:ascii="Times New Roman" w:hAnsi="Times New Roman" w:cs="Times New Roman"/>
@@ -8955,7 +9540,7 @@
           <w:rFonts w:hint="default" w:ascii="Times New Roman" w:hAnsi="Times New Roman" w:cs="Times New Roman"/>
         </w:rPr>
       </w:pPr>
-      <w:bookmarkStart w:id="65" w:name="_Ref16254"/>
+      <w:bookmarkStart w:id="67" w:name="_Ref16254"/>
       <w:r>
         <w:rPr>
           <w:rFonts w:hint="default" w:ascii="Times New Roman" w:hAnsi="Times New Roman" w:cs="Times New Roman"/>
@@ -9028,7 +9613,7 @@
         </w:rPr>
         <w:fldChar w:fldCharType="end"/>
       </w:r>
-      <w:bookmarkEnd w:id="65"/>
+      <w:bookmarkEnd w:id="67"/>
       <w:r>
         <w:rPr>
           <w:rFonts w:hint="default" w:ascii="Times New Roman" w:hAnsi="Times New Roman" w:cs="Times New Roman"/>
@@ -10755,14 +11340,14 @@
           <w:rFonts w:hint="default"/>
         </w:rPr>
       </w:pPr>
-      <w:bookmarkStart w:id="66" w:name="_Toc11134"/>
+      <w:bookmarkStart w:id="68" w:name="_Toc19006"/>
       <w:r>
         <w:rPr>
           <w:rFonts w:hint="default"/>
         </w:rPr>
         <w:t>加载工况及荷载效率</w:t>
       </w:r>
-      <w:bookmarkEnd w:id="66"/>
+      <w:bookmarkEnd w:id="68"/>
     </w:p>
     <w:p>
       <w:pPr>
@@ -10802,7 +11387,7 @@
           <w:rFonts w:hint="default" w:ascii="Times New Roman" w:hAnsi="Times New Roman" w:cs="Times New Roman"/>
         </w:rPr>
       </w:pPr>
-      <w:bookmarkStart w:id="67" w:name="_Ref292269479"/>
+      <w:bookmarkStart w:id="69" w:name="_Ref292269479"/>
       <w:r>
         <w:rPr>
           <w:rFonts w:hint="default" w:ascii="Times New Roman" w:hAnsi="Times New Roman" w:cs="Times New Roman"/>
@@ -11145,7 +11730,7 @@
         </w:rPr>
         <w:t>。</w:t>
       </w:r>
-      <w:bookmarkStart w:id="68" w:name="_Ref301692716"/>
+      <w:bookmarkStart w:id="70" w:name="_Ref301692716"/>
     </w:p>
     <w:p>
       <w:pPr>
@@ -11157,7 +11742,7 @@
           <w:szCs w:val="24"/>
         </w:rPr>
       </w:pPr>
-      <w:bookmarkStart w:id="69" w:name="_Ref29656"/>
+      <w:bookmarkStart w:id="71" w:name="_Ref29656"/>
       <w:r>
         <w:rPr>
           <w:rFonts w:hint="default" w:ascii="Times New Roman" w:hAnsi="Times New Roman" w:cs="Times New Roman"/>
@@ -11230,7 +11815,7 @@
         </w:rPr>
         <w:fldChar w:fldCharType="end"/>
       </w:r>
-      <w:bookmarkEnd w:id="69"/>
+      <w:bookmarkEnd w:id="71"/>
       <w:r>
         <w:rPr>
           <w:rFonts w:hint="default" w:ascii="Times New Roman" w:hAnsi="Times New Roman" w:cs="Times New Roman"/>
@@ -12211,8 +12796,8 @@
         </w:rPr>
       </w:pPr>
     </w:p>
-    <w:bookmarkEnd w:id="67"/>
-    <w:bookmarkEnd w:id="68"/>
+    <w:bookmarkEnd w:id="69"/>
+    <w:bookmarkEnd w:id="70"/>
     <w:p>
       <w:pPr>
         <w:pStyle w:val="2"/>
@@ -12220,23 +12805,23 @@
           <w:rFonts w:hint="default" w:ascii="Times New Roman" w:hAnsi="Times New Roman" w:cs="Times New Roman"/>
         </w:rPr>
       </w:pPr>
-      <w:bookmarkStart w:id="70" w:name="_Toc7673"/>
-      <w:bookmarkStart w:id="71" w:name="_Toc818"/>
-      <w:bookmarkStart w:id="72" w:name="_Toc1638"/>
-      <w:bookmarkStart w:id="73" w:name="_Toc398541188"/>
-      <w:bookmarkStart w:id="74" w:name="_Toc394613371"/>
-      <w:bookmarkStart w:id="75" w:name="_Toc12393"/>
-      <w:bookmarkStart w:id="76" w:name="_Toc6169"/>
-      <w:bookmarkStart w:id="77" w:name="_Toc398305884"/>
-      <w:bookmarkStart w:id="78" w:name="_Toc399658319"/>
-      <w:bookmarkStart w:id="79" w:name="_Toc256000020"/>
-      <w:bookmarkStart w:id="80" w:name="_Toc443"/>
-      <w:bookmarkStart w:id="81" w:name="_Toc20568"/>
-      <w:bookmarkStart w:id="82" w:name="_Toc17087"/>
-      <w:bookmarkStart w:id="83" w:name="_Toc10717"/>
-      <w:bookmarkStart w:id="84" w:name="_Toc399517692"/>
-      <w:bookmarkStart w:id="85" w:name="_Toc399150334"/>
-      <w:bookmarkStart w:id="86" w:name="_Toc470253996"/>
+      <w:bookmarkStart w:id="72" w:name="_Toc12393"/>
+      <w:bookmarkStart w:id="73" w:name="_Toc818"/>
+      <w:bookmarkStart w:id="74" w:name="_Toc7673"/>
+      <w:bookmarkStart w:id="75" w:name="_Toc1638"/>
+      <w:bookmarkStart w:id="76" w:name="_Toc398541188"/>
+      <w:bookmarkStart w:id="77" w:name="_Toc394613371"/>
+      <w:bookmarkStart w:id="78" w:name="_Toc256000020"/>
+      <w:bookmarkStart w:id="79" w:name="_Toc470253996"/>
+      <w:bookmarkStart w:id="80" w:name="_Toc399658319"/>
+      <w:bookmarkStart w:id="81" w:name="_Toc399517692"/>
+      <w:bookmarkStart w:id="82" w:name="_Toc6169"/>
+      <w:bookmarkStart w:id="83" w:name="_Toc398305884"/>
+      <w:bookmarkStart w:id="84" w:name="_Toc443"/>
+      <w:bookmarkStart w:id="85" w:name="_Toc10717"/>
+      <w:bookmarkStart w:id="86" w:name="_Toc20568"/>
+      <w:bookmarkStart w:id="87" w:name="_Toc399150334"/>
+      <w:bookmarkStart w:id="88" w:name="_Toc17087"/>
       <w:r>
         <w:rPr>
           <w:rFonts w:hint="default" w:ascii="Times New Roman" w:hAnsi="Times New Roman" w:cs="Times New Roman"/>
@@ -12671,8 +13256,6 @@
         <w:t>工况三车辆加载位置示意图（单位：cm）</w:t>
       </w:r>
     </w:p>
-    <w:bookmarkEnd w:id="70"/>
-    <w:bookmarkEnd w:id="71"/>
     <w:bookmarkEnd w:id="72"/>
     <w:bookmarkEnd w:id="73"/>
     <w:bookmarkEnd w:id="74"/>
@@ -12688,6 +13271,8 @@
     <w:bookmarkEnd w:id="84"/>
     <w:bookmarkEnd w:id="85"/>
     <w:bookmarkEnd w:id="86"/>
+    <w:bookmarkEnd w:id="87"/>
+    <w:bookmarkEnd w:id="88"/>
     <w:p>
       <w:pPr>
         <w:pStyle w:val="5"/>
@@ -12696,15 +13281,15 @@
           <w:rFonts w:hint="default"/>
         </w:rPr>
       </w:pPr>
-      <w:bookmarkStart w:id="87" w:name="_Toc29297"/>
-      <w:bookmarkStart w:id="88" w:name="_Toc277773927"/>
+      <w:bookmarkStart w:id="89" w:name="_Toc11043"/>
+      <w:bookmarkStart w:id="90" w:name="_Toc277773927"/>
       <w:r>
         <w:rPr>
           <w:rFonts w:hint="default"/>
         </w:rPr>
         <w:t>控制截面及测点布置</w:t>
       </w:r>
-      <w:bookmarkEnd w:id="87"/>
+      <w:bookmarkEnd w:id="89"/>
     </w:p>
     <w:p>
       <w:pPr>
@@ -12905,7 +13490,7 @@
           <w:rFonts w:hint="default" w:ascii="Times New Roman" w:hAnsi="Times New Roman" w:cs="Times New Roman"/>
         </w:rPr>
       </w:pPr>
-      <w:bookmarkStart w:id="89" w:name="_Ref27065"/>
+      <w:bookmarkStart w:id="91" w:name="_Ref27065"/>
       <w:r>
         <w:rPr>
           <w:rFonts w:hint="default" w:ascii="Times New Roman" w:hAnsi="Times New Roman" w:cs="Times New Roman"/>
@@ -12978,7 +13563,7 @@
         </w:rPr>
         <w:fldChar w:fldCharType="end"/>
       </w:r>
-      <w:bookmarkEnd w:id="89"/>
+      <w:bookmarkEnd w:id="91"/>
       <w:r>
         <w:rPr>
           <w:rFonts w:hint="default" w:ascii="Times New Roman" w:hAnsi="Times New Roman" w:cs="Times New Roman"/>
@@ -13028,7 +13613,7 @@
         </w:rPr>
         <w:t>挠度测点</w:t>
       </w:r>
-      <w:bookmarkEnd w:id="88"/>
+      <w:bookmarkEnd w:id="90"/>
       <w:r>
         <w:rPr>
           <w:rFonts w:hint="default" w:ascii="Times New Roman" w:hAnsi="Times New Roman" w:cs="Times New Roman"/>
@@ -13183,7 +13768,7 @@
           <w:rFonts w:hint="default" w:ascii="Times New Roman" w:hAnsi="Times New Roman" w:cs="Times New Roman"/>
         </w:rPr>
       </w:pPr>
-      <w:bookmarkStart w:id="90" w:name="_Ref5467"/>
+      <w:bookmarkStart w:id="92" w:name="_Ref5467"/>
       <w:r>
         <w:rPr>
           <w:rFonts w:hint="default" w:ascii="Times New Roman" w:hAnsi="Times New Roman" w:cs="Times New Roman"/>
@@ -13256,7 +13841,7 @@
         </w:rPr>
         <w:fldChar w:fldCharType="end"/>
       </w:r>
-      <w:bookmarkEnd w:id="90"/>
+      <w:bookmarkEnd w:id="92"/>
       <w:r>
         <w:rPr>
           <w:rFonts w:hint="default" w:ascii="Times New Roman" w:hAnsi="Times New Roman" w:cs="Times New Roman"/>
@@ -13655,7 +14240,7 @@
           <w:rFonts w:hint="default" w:ascii="Times New Roman" w:hAnsi="Times New Roman" w:cs="Times New Roman"/>
         </w:rPr>
       </w:pPr>
-      <w:bookmarkStart w:id="91" w:name="_Ref10084"/>
+      <w:bookmarkStart w:id="93" w:name="_Ref10084"/>
       <w:r>
         <w:rPr>
           <w:rFonts w:hint="default" w:ascii="Times New Roman" w:hAnsi="Times New Roman" w:cs="Times New Roman"/>
@@ -13728,7 +14313,7 @@
         </w:rPr>
         <w:fldChar w:fldCharType="end"/>
       </w:r>
-      <w:bookmarkEnd w:id="91"/>
+      <w:bookmarkEnd w:id="93"/>
       <w:r>
         <w:rPr>
           <w:rFonts w:hint="default" w:ascii="Times New Roman" w:hAnsi="Times New Roman" w:cs="Times New Roman"/>
@@ -14067,14 +14652,14 @@
           <w:rFonts w:hint="default"/>
         </w:rPr>
       </w:pPr>
-      <w:bookmarkStart w:id="92" w:name="_Toc32328"/>
+      <w:bookmarkStart w:id="94" w:name="_Toc24571"/>
       <w:r>
         <w:rPr>
           <w:rFonts w:hint="default"/>
         </w:rPr>
         <w:t>加载过程</w:t>
       </w:r>
-      <w:bookmarkEnd w:id="92"/>
+      <w:bookmarkEnd w:id="94"/>
     </w:p>
     <w:p>
       <w:pPr>
@@ -14108,9 +14693,9 @@
           <w:szCs w:val="24"/>
         </w:rPr>
       </w:pPr>
-      <w:bookmarkStart w:id="93" w:name="_Toc256000022"/>
-      <w:bookmarkStart w:id="94" w:name="_Toc20381"/>
-      <w:bookmarkStart w:id="95" w:name="_Toc3489"/>
+      <w:bookmarkStart w:id="95" w:name="_Toc256000022"/>
+      <w:bookmarkStart w:id="96" w:name="_Toc20381"/>
+      <w:bookmarkStart w:id="97" w:name="_Toc25930"/>
       <w:r>
         <w:rPr>
           <w:rFonts w:hint="default" w:ascii="Times New Roman" w:hAnsi="Times New Roman" w:eastAsia="楷体_GB2312" w:cs="Times New Roman"/>
@@ -14119,9 +14704,9 @@
         </w:rPr>
         <w:t>静载试验结果</w:t>
       </w:r>
-      <w:bookmarkEnd w:id="93"/>
-      <w:bookmarkEnd w:id="94"/>
       <w:bookmarkEnd w:id="95"/>
+      <w:bookmarkEnd w:id="96"/>
+      <w:bookmarkEnd w:id="97"/>
     </w:p>
     <w:p>
       <w:pPr>
@@ -14131,14 +14716,14 @@
           <w:rFonts w:hint="default"/>
         </w:rPr>
       </w:pPr>
-      <w:bookmarkStart w:id="96" w:name="_Toc2090"/>
+      <w:bookmarkStart w:id="98" w:name="_Toc10883"/>
       <w:r>
         <w:rPr>
           <w:rFonts w:hint="default"/>
         </w:rPr>
         <w:t>工况一测试结果</w:t>
       </w:r>
-      <w:bookmarkEnd w:id="96"/>
+      <w:bookmarkEnd w:id="98"/>
     </w:p>
     <w:p>
       <w:pPr>
@@ -14165,8 +14750,8 @@
           <w:rFonts w:hint="default" w:ascii="Times New Roman" w:hAnsi="Times New Roman" w:cs="Times New Roman"/>
         </w:rPr>
       </w:pPr>
-      <w:bookmarkStart w:id="97" w:name="ReportStart"/>
-      <w:bookmarkEnd w:id="97"/>
+      <w:bookmarkStart w:id="99" w:name="ReportStart"/>
+      <w:bookmarkEnd w:id="99"/>
       <w:r>
         <w:rPr>
           <w:rFonts w:hint="default" w:ascii="Times New Roman" w:hAnsi="Times New Roman" w:cs="Times New Roman"/>
@@ -14328,7 +14913,7 @@
           <w:rFonts w:hint="default" w:ascii="Times New Roman" w:hAnsi="Times New Roman" w:cs="Times New Roman"/>
         </w:rPr>
       </w:pPr>
-      <w:bookmarkStart w:id="98" w:name="_Ref23682"/>
+      <w:bookmarkStart w:id="100" w:name="_Ref23682"/>
       <w:r>
         <w:rPr>
           <w:rFonts w:hint="default" w:ascii="Times New Roman" w:hAnsi="Times New Roman" w:cs="Times New Roman"/>
@@ -14401,7 +14986,7 @@
         </w:rPr>
         <w:fldChar w:fldCharType="end"/>
       </w:r>
-      <w:bookmarkEnd w:id="98"/>
+      <w:bookmarkEnd w:id="100"/>
       <w:r>
         <w:rPr>
           <w:rFonts w:hint="default" w:ascii="Times New Roman" w:hAnsi="Times New Roman" w:cs="Times New Roman"/>
@@ -15751,7 +16336,7 @@
           <w:rFonts w:hint="default" w:ascii="Times New Roman" w:hAnsi="Times New Roman" w:cs="Times New Roman"/>
         </w:rPr>
       </w:pPr>
-      <w:bookmarkStart w:id="99" w:name="_Ref29764"/>
+      <w:bookmarkStart w:id="101" w:name="_Ref29764"/>
       <w:r>
         <w:rPr>
           <w:rFonts w:hint="default" w:ascii="Times New Roman" w:hAnsi="Times New Roman" w:cs="Times New Roman"/>
@@ -15824,7 +16409,7 @@
         </w:rPr>
         <w:fldChar w:fldCharType="end"/>
       </w:r>
-      <w:bookmarkEnd w:id="99"/>
+      <w:bookmarkEnd w:id="101"/>
       <w:r>
         <w:rPr>
           <w:rFonts w:hint="default" w:ascii="Times New Roman" w:hAnsi="Times New Roman" w:cs="Times New Roman"/>
@@ -16855,7 +17440,7 @@
           <w:rFonts w:hint="default" w:ascii="Times New Roman" w:hAnsi="Times New Roman" w:cs="Times New Roman"/>
         </w:rPr>
       </w:pPr>
-      <w:bookmarkStart w:id="100" w:name="_Toc9668"/>
+      <w:bookmarkStart w:id="102" w:name="_Toc9668"/>
       <w:r>
         <w:rPr>
           <w:rFonts w:hint="default" w:ascii="Times New Roman" w:hAnsi="Times New Roman" w:cs="Times New Roman"/>
@@ -16878,7 +17463,7 @@
         <w:t>试验过程中，桥梁各部件工作状况未见明显异常。</w:t>
       </w:r>
     </w:p>
-    <w:bookmarkEnd w:id="100"/>
+    <w:bookmarkEnd w:id="102"/>
     <w:p>
       <w:pPr>
         <w:pStyle w:val="5"/>
@@ -16887,14 +17472,14 @@
           <w:rFonts w:hint="default"/>
         </w:rPr>
       </w:pPr>
-      <w:bookmarkStart w:id="101" w:name="_Toc6977"/>
+      <w:bookmarkStart w:id="103" w:name="_Toc22868"/>
       <w:r>
         <w:rPr>
           <w:rFonts w:hint="default"/>
         </w:rPr>
         <w:t>工况二测试结果</w:t>
       </w:r>
-      <w:bookmarkEnd w:id="101"/>
+      <w:bookmarkEnd w:id="103"/>
     </w:p>
     <w:p>
       <w:pPr>
@@ -17074,7 +17659,7 @@
           <w:rFonts w:hint="default" w:ascii="Times New Roman" w:hAnsi="Times New Roman" w:cs="Times New Roman"/>
         </w:rPr>
       </w:pPr>
-      <w:bookmarkStart w:id="102" w:name="_Ref24818"/>
+      <w:bookmarkStart w:id="104" w:name="_Ref24818"/>
       <w:r>
         <w:rPr>
           <w:rFonts w:hint="default" w:ascii="Times New Roman" w:hAnsi="Times New Roman" w:cs="Times New Roman"/>
@@ -17147,7 +17732,7 @@
         </w:rPr>
         <w:fldChar w:fldCharType="end"/>
       </w:r>
-      <w:bookmarkEnd w:id="102"/>
+      <w:bookmarkEnd w:id="104"/>
       <w:r>
         <w:rPr>
           <w:rFonts w:hint="default" w:ascii="Times New Roman" w:hAnsi="Times New Roman" w:cs="Times New Roman"/>
@@ -18325,7 +18910,7 @@
           <w:rFonts w:hint="default" w:ascii="Times New Roman" w:hAnsi="Times New Roman" w:cs="Times New Roman"/>
         </w:rPr>
       </w:pPr>
-      <w:bookmarkStart w:id="103" w:name="_Ref23685"/>
+      <w:bookmarkStart w:id="105" w:name="_Ref23685"/>
       <w:r>
         <w:rPr>
           <w:rFonts w:hint="default" w:ascii="Times New Roman" w:hAnsi="Times New Roman" w:cs="Times New Roman"/>
@@ -18398,7 +18983,7 @@
         </w:rPr>
         <w:fldChar w:fldCharType="end"/>
       </w:r>
-      <w:bookmarkEnd w:id="103"/>
+      <w:bookmarkEnd w:id="105"/>
       <w:r>
         <w:rPr>
           <w:rFonts w:hint="default" w:ascii="Times New Roman" w:hAnsi="Times New Roman" w:cs="Times New Roman"/>
@@ -19434,7 +20019,7 @@
           <w:rFonts w:hint="default" w:ascii="Times New Roman" w:hAnsi="Times New Roman" w:cs="Times New Roman"/>
         </w:rPr>
       </w:pPr>
-      <w:bookmarkStart w:id="104" w:name="_Toc428612478"/>
+      <w:bookmarkStart w:id="106" w:name="_Toc428612478"/>
       <w:r>
         <w:rPr>
           <w:rFonts w:hint="default" w:ascii="Times New Roman" w:hAnsi="Times New Roman" w:cs="Times New Roman"/>
@@ -19450,7 +20035,7 @@
           <w:rFonts w:hint="default"/>
         </w:rPr>
       </w:pPr>
-      <w:bookmarkStart w:id="105" w:name="_Toc9364"/>
+      <w:bookmarkStart w:id="107" w:name="_Toc6046"/>
       <w:r>
         <w:rPr>
           <w:rFonts w:hint="default"/>
@@ -19470,7 +20055,7 @@
         </w:rPr>
         <w:t>测试结果</w:t>
       </w:r>
-      <w:bookmarkEnd w:id="105"/>
+      <w:bookmarkEnd w:id="107"/>
     </w:p>
     <w:p>
       <w:pPr>
@@ -20756,7 +21341,7 @@
         </w:rPr>
       </w:pPr>
     </w:p>
-    <w:bookmarkEnd w:id="104"/>
+    <w:bookmarkEnd w:id="106"/>
     <w:p>
       <w:pPr>
         <w:spacing w:line="440" w:lineRule="exact"/>
@@ -20806,9 +21391,9 @@
           <w:szCs w:val="24"/>
         </w:rPr>
       </w:pPr>
-      <w:bookmarkStart w:id="106" w:name="_Toc8390"/>
-      <w:bookmarkStart w:id="107" w:name="_Toc14028"/>
-      <w:bookmarkStart w:id="108" w:name="_Toc256000028"/>
+      <w:bookmarkStart w:id="108" w:name="_Toc14028"/>
+      <w:bookmarkStart w:id="109" w:name="_Toc256000028"/>
+      <w:bookmarkStart w:id="110" w:name="_Toc27131"/>
       <w:r>
         <w:rPr>
           <w:rFonts w:hint="default" w:ascii="Times New Roman" w:hAnsi="Times New Roman" w:cs="Times New Roman"/>
@@ -20837,9 +21422,9 @@
         </w:rPr>
         <w:t>试验</w:t>
       </w:r>
-      <w:bookmarkEnd w:id="106"/>
-      <w:bookmarkEnd w:id="107"/>
       <w:bookmarkEnd w:id="108"/>
+      <w:bookmarkEnd w:id="109"/>
+      <w:bookmarkEnd w:id="110"/>
     </w:p>
     <w:p>
       <w:pPr>
@@ -20873,7 +21458,7 @@
           <w:szCs w:val="24"/>
         </w:rPr>
       </w:pPr>
-      <w:bookmarkStart w:id="109" w:name="_Toc992"/>
+      <w:bookmarkStart w:id="111" w:name="_Toc17126"/>
       <w:r>
         <w:rPr>
           <w:rFonts w:hint="default" w:ascii="Times New Roman" w:hAnsi="Times New Roman" w:eastAsia="楷体_GB2312" w:cs="Times New Roman"/>
@@ -20882,7 +21467,7 @@
         </w:rPr>
         <w:t>测点布置</w:t>
       </w:r>
-      <w:bookmarkEnd w:id="109"/>
+      <w:bookmarkEnd w:id="111"/>
     </w:p>
     <w:p>
       <w:pPr>
@@ -21048,7 +21633,7 @@
           <w:rFonts w:hint="default" w:ascii="Times New Roman" w:hAnsi="Times New Roman" w:cs="Times New Roman"/>
         </w:rPr>
       </w:pPr>
-      <w:bookmarkStart w:id="110" w:name="_Ref11828"/>
+      <w:bookmarkStart w:id="112" w:name="_Ref11828"/>
       <w:r>
         <w:rPr>
           <w:rFonts w:hint="default" w:ascii="Times New Roman" w:hAnsi="Times New Roman" w:cs="Times New Roman"/>
@@ -21121,7 +21706,7 @@
         </w:rPr>
         <w:fldChar w:fldCharType="end"/>
       </w:r>
-      <w:bookmarkEnd w:id="110"/>
+      <w:bookmarkEnd w:id="112"/>
       <w:r>
         <w:rPr>
           <w:rFonts w:hint="default" w:ascii="Times New Roman" w:hAnsi="Times New Roman" w:cs="Times New Roman"/>
@@ -21145,7 +21730,7 @@
           <w:szCs w:val="24"/>
         </w:rPr>
       </w:pPr>
-      <w:bookmarkStart w:id="111" w:name="_Toc13041"/>
+      <w:bookmarkStart w:id="113" w:name="_Toc8464"/>
       <w:r>
         <w:rPr>
           <w:rFonts w:hint="default" w:ascii="Times New Roman" w:hAnsi="Times New Roman" w:eastAsia="楷体_GB2312" w:cs="Times New Roman"/>
@@ -21154,7 +21739,7 @@
         </w:rPr>
         <w:t>试验结果与分析</w:t>
       </w:r>
-      <w:bookmarkEnd w:id="111"/>
+      <w:bookmarkEnd w:id="113"/>
     </w:p>
     <w:p>
       <w:pPr>
@@ -21407,7 +21992,7 @@
           <w:rFonts w:hint="default" w:ascii="Times New Roman" w:hAnsi="Times New Roman" w:eastAsia="宋体" w:cs="Times New Roman"/>
         </w:rPr>
       </w:pPr>
-      <w:bookmarkStart w:id="112" w:name="_Ref16370"/>
+      <w:bookmarkStart w:id="114" w:name="_Ref16370"/>
       <w:r>
         <w:rPr>
           <w:rFonts w:hint="default" w:ascii="Times New Roman" w:hAnsi="Times New Roman" w:cs="Times New Roman"/>
@@ -21480,7 +22065,7 @@
         </w:rPr>
         <w:fldChar w:fldCharType="end"/>
       </w:r>
-      <w:bookmarkEnd w:id="112"/>
+      <w:bookmarkEnd w:id="114"/>
       <w:r>
         <w:rPr>
           <w:rFonts w:hint="default" w:ascii="Times New Roman" w:hAnsi="Times New Roman" w:cs="Times New Roman"/>
@@ -21550,7 +22135,7 @@
           <w:rFonts w:hint="default" w:ascii="Times New Roman" w:hAnsi="Times New Roman" w:cs="Times New Roman"/>
         </w:rPr>
       </w:pPr>
-      <w:bookmarkStart w:id="113" w:name="_Ref16416"/>
+      <w:bookmarkStart w:id="115" w:name="_Ref16416"/>
       <w:r>
         <w:rPr>
           <w:rFonts w:hint="default" w:ascii="Times New Roman" w:hAnsi="Times New Roman" w:cs="Times New Roman"/>
@@ -21623,7 +22208,7 @@
         </w:rPr>
         <w:fldChar w:fldCharType="end"/>
       </w:r>
-      <w:bookmarkEnd w:id="113"/>
+      <w:bookmarkEnd w:id="115"/>
       <w:r>
         <w:rPr>
           <w:rFonts w:hint="default" w:ascii="Times New Roman" w:hAnsi="Times New Roman" w:cs="Times New Roman"/>
@@ -21671,26 +22256,26 @@
         </w:rPr>
         <w:br w:type="page"/>
       </w:r>
+      <w:bookmarkEnd w:id="21"/>
       <w:bookmarkEnd w:id="22"/>
       <w:bookmarkEnd w:id="23"/>
       <w:bookmarkEnd w:id="24"/>
-      <w:bookmarkEnd w:id="25"/>
-      <w:bookmarkStart w:id="114" w:name="_Toc256000079"/>
-      <w:bookmarkStart w:id="115" w:name="_Toc256000066"/>
-      <w:bookmarkStart w:id="116" w:name="_Toc256000144"/>
-      <w:bookmarkStart w:id="117" w:name="_Toc256000035"/>
-      <w:bookmarkStart w:id="118" w:name="_Toc26195"/>
-      <w:bookmarkStart w:id="119" w:name="_Toc256000118"/>
-      <w:bookmarkStart w:id="120" w:name="_Toc256000092"/>
-      <w:bookmarkStart w:id="121" w:name="_Toc256000027"/>
-      <w:bookmarkStart w:id="122" w:name="_Toc256000014"/>
-      <w:bookmarkStart w:id="123" w:name="_Toc11255"/>
-      <w:bookmarkStart w:id="124" w:name="_Toc256000105"/>
-      <w:bookmarkStart w:id="125" w:name="_Toc256000131"/>
-      <w:bookmarkStart w:id="126" w:name="_Toc256000040"/>
-      <w:bookmarkStart w:id="127" w:name="_Toc256000053"/>
-      <w:bookmarkStart w:id="128" w:name="_Toc31863"/>
-      <w:bookmarkStart w:id="129" w:name="_Toc15960"/>
+      <w:bookmarkStart w:id="116" w:name="_Toc256000027"/>
+      <w:bookmarkStart w:id="117" w:name="_Toc256000014"/>
+      <w:bookmarkStart w:id="118" w:name="_Toc11255"/>
+      <w:bookmarkStart w:id="119" w:name="_Toc256000105"/>
+      <w:bookmarkStart w:id="120" w:name="_Toc256000131"/>
+      <w:bookmarkStart w:id="121" w:name="_Toc256000066"/>
+      <w:bookmarkStart w:id="122" w:name="_Toc256000144"/>
+      <w:bookmarkStart w:id="123" w:name="_Toc256000079"/>
+      <w:bookmarkStart w:id="124" w:name="_Toc256000035"/>
+      <w:bookmarkStart w:id="125" w:name="_Toc26195"/>
+      <w:bookmarkStart w:id="126" w:name="_Toc256000118"/>
+      <w:bookmarkStart w:id="127" w:name="_Toc256000092"/>
+      <w:bookmarkStart w:id="128" w:name="_Toc256000053"/>
+      <w:bookmarkStart w:id="129" w:name="_Toc256000040"/>
+      <w:bookmarkStart w:id="130" w:name="_Toc31863"/>
+      <w:bookmarkStart w:id="131" w:name="_Toc256"/>
       <w:r>
         <w:rPr>
           <w:rStyle w:val="51"/>
@@ -21700,8 +22285,6 @@
         </w:rPr>
         <w:t>附件  现场检测照片</w:t>
       </w:r>
-      <w:bookmarkEnd w:id="114"/>
-      <w:bookmarkEnd w:id="115"/>
       <w:bookmarkEnd w:id="116"/>
       <w:bookmarkEnd w:id="117"/>
       <w:bookmarkEnd w:id="118"/>
@@ -21714,9 +22297,11 @@
       <w:bookmarkEnd w:id="125"/>
       <w:bookmarkEnd w:id="126"/>
       <w:bookmarkEnd w:id="127"/>
+      <w:bookmarkEnd w:id="128"/>
+      <w:bookmarkEnd w:id="129"/>
     </w:p>
-    <w:bookmarkEnd w:id="128"/>
-    <w:bookmarkEnd w:id="129"/>
+    <w:bookmarkEnd w:id="130"/>
+    <w:bookmarkEnd w:id="131"/>
     <w:tbl>
       <w:tblPr>
         <w:tblStyle w:val="29"/>
@@ -24295,6 +24880,7 @@
   <w:style w:type="paragraph" w:customStyle="1" w:styleId="63">
     <w:name w:val="迪南自动报告图片"/>
     <w:basedOn w:val="62"/>
+    <w:qFormat/>
     <w:uiPriority w:val="0"/>
     <w:pPr>
       <w:spacing w:line="240" w:lineRule="auto"/>
